--- a/2022110620-Lab1-report.docx
+++ b/2022110620-Lab1-report.docx
@@ -326,6 +326,7 @@
                 <w:szCs w:val="28"/>
               </w:rPr>
             </w:pPr>
+            <w:proofErr w:type="gramStart"/>
             <w:r>
               <w:rPr>
                 <w:rFonts w:hint="eastAsia"/>
@@ -334,6 +335,7 @@
               </w:rPr>
               <w:t>任柏润</w:t>
             </w:r>
+            <w:proofErr w:type="gramEnd"/>
           </w:p>
         </w:tc>
         <w:tc>
@@ -554,6 +556,7 @@
         </w:r>
         <w:r>
           <w:rPr>
+            <w:rFonts w:hint="eastAsia"/>
             <w:noProof/>
             <w:webHidden/>
           </w:rPr>
@@ -660,6 +663,7 @@
         </w:r>
         <w:r>
           <w:rPr>
+            <w:rFonts w:hint="eastAsia"/>
             <w:noProof/>
             <w:webHidden/>
           </w:rPr>
@@ -766,6 +770,7 @@
         </w:r>
         <w:r>
           <w:rPr>
+            <w:rFonts w:hint="eastAsia"/>
             <w:noProof/>
             <w:webHidden/>
           </w:rPr>
@@ -876,6 +881,7 @@
         </w:r>
         <w:r>
           <w:rPr>
+            <w:rFonts w:hint="eastAsia"/>
             <w:noProof/>
             <w:webHidden/>
           </w:rPr>
@@ -984,6 +990,7 @@
         </w:r>
         <w:r>
           <w:rPr>
+            <w:rFonts w:hint="eastAsia"/>
             <w:noProof/>
             <w:webHidden/>
           </w:rPr>
@@ -1094,6 +1101,7 @@
         </w:r>
         <w:r>
           <w:rPr>
+            <w:rFonts w:hint="eastAsia"/>
             <w:noProof/>
             <w:webHidden/>
           </w:rPr>
@@ -1204,6 +1212,7 @@
         </w:r>
         <w:r>
           <w:rPr>
+            <w:rFonts w:hint="eastAsia"/>
             <w:noProof/>
             <w:webHidden/>
           </w:rPr>
@@ -1312,6 +1321,7 @@
         </w:r>
         <w:r>
           <w:rPr>
+            <w:rFonts w:hint="eastAsia"/>
             <w:noProof/>
             <w:webHidden/>
           </w:rPr>
@@ -1444,6 +1454,7 @@
         </w:r>
         <w:r>
           <w:rPr>
+            <w:rFonts w:hint="eastAsia"/>
             <w:noProof/>
             <w:webHidden/>
           </w:rPr>
@@ -1554,6 +1565,7 @@
         </w:r>
         <w:r>
           <w:rPr>
+            <w:rFonts w:hint="eastAsia"/>
             <w:noProof/>
             <w:webHidden/>
           </w:rPr>
@@ -1660,6 +1672,7 @@
         </w:r>
         <w:r>
           <w:rPr>
+            <w:rFonts w:hint="eastAsia"/>
             <w:noProof/>
             <w:webHidden/>
           </w:rPr>
@@ -1770,6 +1783,7 @@
         </w:r>
         <w:r>
           <w:rPr>
+            <w:rFonts w:hint="eastAsia"/>
             <w:noProof/>
             <w:webHidden/>
           </w:rPr>
@@ -1880,6 +1894,7 @@
         </w:r>
         <w:r>
           <w:rPr>
+            <w:rFonts w:hint="eastAsia"/>
             <w:noProof/>
             <w:webHidden/>
           </w:rPr>
@@ -1990,6 +2005,7 @@
         </w:r>
         <w:r>
           <w:rPr>
+            <w:rFonts w:hint="eastAsia"/>
             <w:noProof/>
             <w:webHidden/>
           </w:rPr>
@@ -2100,6 +2116,7 @@
         </w:r>
         <w:r>
           <w:rPr>
+            <w:rFonts w:hint="eastAsia"/>
             <w:noProof/>
             <w:webHidden/>
           </w:rPr>
@@ -2226,6 +2243,7 @@
         </w:r>
         <w:r>
           <w:rPr>
+            <w:rFonts w:hint="eastAsia"/>
             <w:noProof/>
             <w:webHidden/>
           </w:rPr>
@@ -2336,6 +2354,7 @@
         </w:r>
         <w:r>
           <w:rPr>
+            <w:rFonts w:hint="eastAsia"/>
             <w:noProof/>
             <w:webHidden/>
           </w:rPr>
@@ -2442,6 +2461,7 @@
         </w:r>
         <w:r>
           <w:rPr>
+            <w:rFonts w:hint="eastAsia"/>
             <w:noProof/>
             <w:webHidden/>
           </w:rPr>
@@ -2556,6 +2576,7 @@
         </w:r>
         <w:r>
           <w:rPr>
+            <w:rFonts w:hint="eastAsia"/>
             <w:noProof/>
             <w:webHidden/>
           </w:rPr>
@@ -2682,6 +2703,7 @@
         </w:r>
         <w:r>
           <w:rPr>
+            <w:rFonts w:hint="eastAsia"/>
             <w:noProof/>
             <w:webHidden/>
           </w:rPr>
@@ -2808,6 +2830,7 @@
         </w:r>
         <w:r>
           <w:rPr>
+            <w:rFonts w:hint="eastAsia"/>
             <w:noProof/>
             <w:webHidden/>
           </w:rPr>
@@ -2938,6 +2961,7 @@
         </w:r>
         <w:r>
           <w:rPr>
+            <w:rFonts w:hint="eastAsia"/>
             <w:noProof/>
             <w:webHidden/>
           </w:rPr>
@@ -3044,6 +3068,7 @@
         </w:r>
         <w:r>
           <w:rPr>
+            <w:rFonts w:hint="eastAsia"/>
             <w:noProof/>
             <w:webHidden/>
           </w:rPr>
@@ -3157,8 +3182,8 @@
           <w:szCs w:val="32"/>
         </w:rPr>
       </w:pPr>
-      <w:bookmarkStart w:id="1" w:name="_Toc258511502"/>
-      <w:bookmarkStart w:id="2" w:name="_Toc198070204"/>
+      <w:bookmarkStart w:id="1" w:name="_Toc198070204"/>
+      <w:bookmarkStart w:id="2" w:name="_Toc258511502"/>
       <w:r>
         <w:rPr>
           <w:rFonts w:hint="eastAsia"/>
@@ -3168,7 +3193,7 @@
         <w:lastRenderedPageBreak/>
         <w:t>实验要求</w:t>
       </w:r>
-      <w:bookmarkEnd w:id="2"/>
+      <w:bookmarkEnd w:id="1"/>
     </w:p>
     <w:p>
       <w:pPr>
@@ -3304,7 +3329,21 @@
         <w:rPr>
           <w:rFonts w:hint="eastAsia"/>
         </w:rPr>
-        <w:t>需求功能一：</w:t>
+        <w:t>需求功能</w:t>
+      </w:r>
+      <w:proofErr w:type="gramStart"/>
+      <w:r>
+        <w:rPr>
+          <w:rFonts w:hint="eastAsia"/>
+        </w:rPr>
+        <w:t>一</w:t>
+      </w:r>
+      <w:proofErr w:type="gramEnd"/>
+      <w:r>
+        <w:rPr>
+          <w:rFonts w:hint="eastAsia"/>
+        </w:rPr>
+        <w:t>：</w:t>
       </w:r>
       <w:r>
         <w:rPr>
@@ -3544,7 +3583,21 @@
         <w:rPr>
           <w:rFonts w:hint="eastAsia"/>
         </w:rPr>
-        <w:t>；需要对无桥接词情况，多桥接词情况分别处理。</w:t>
+        <w:t>；需要对无桥接词情况，多桥接</w:t>
+      </w:r>
+      <w:proofErr w:type="gramStart"/>
+      <w:r>
+        <w:rPr>
+          <w:rFonts w:hint="eastAsia"/>
+        </w:rPr>
+        <w:t>词情况</w:t>
+      </w:r>
+      <w:proofErr w:type="gramEnd"/>
+      <w:r>
+        <w:rPr>
+          <w:rFonts w:hint="eastAsia"/>
+        </w:rPr>
+        <w:t>分别处理。</w:t>
       </w:r>
     </w:p>
     <w:p>
@@ -3622,7 +3675,21 @@
         <w:rPr>
           <w:rFonts w:hint="eastAsia"/>
         </w:rPr>
-        <w:t>程序随机的从图中选择一个节点，以此为起点沿出边进行随机遍历，记录经过的所有节点和边，直到出现第一条重复的边为止，或者进入的某个节点不存在出边为止。</w:t>
+        <w:t>程序随机的从图中选择一个节点，以此为起点沿出边进行随机遍历，记录经过的所有节点和</w:t>
+      </w:r>
+      <w:proofErr w:type="gramStart"/>
+      <w:r>
+        <w:rPr>
+          <w:rFonts w:hint="eastAsia"/>
+        </w:rPr>
+        <w:t>边</w:t>
+      </w:r>
+      <w:proofErr w:type="gramEnd"/>
+      <w:r>
+        <w:rPr>
+          <w:rFonts w:hint="eastAsia"/>
+        </w:rPr>
+        <w:t>，直到出现第一条重复的边为止，或者进入的某个节点不存在出边为止。</w:t>
       </w:r>
     </w:p>
     <w:p>
@@ -3740,11 +3807,24 @@
       <w:pPr>
         <w:ind w:firstLineChars="400" w:firstLine="840"/>
       </w:pPr>
-      <w:r>
-        <w:t>过滤非字母字符：使用正则表达式</w:t>
-      </w:r>
-      <w:r>
-        <w:t> [^a-zA-Z] </w:t>
+      <w:proofErr w:type="gramStart"/>
+      <w:r>
+        <w:t>过滤非</w:t>
+      </w:r>
+      <w:proofErr w:type="gramEnd"/>
+      <w:r>
+        <w:t>字母字符：使用正则表达式</w:t>
+      </w:r>
+      <w:r>
+        <w:t> [^a-</w:t>
+      </w:r>
+      <w:proofErr w:type="spellStart"/>
+      <w:r>
+        <w:t>zA</w:t>
+      </w:r>
+      <w:proofErr w:type="spellEnd"/>
+      <w:r>
+        <w:t>-Z] </w:t>
       </w:r>
       <w:r>
         <w:t>替换所有非字母字符为空格。</w:t>
@@ -3779,7 +3859,15 @@
         <w:ind w:firstLineChars="400" w:firstLine="840"/>
       </w:pPr>
       <w:r>
-        <w:t>遍历相邻词对：对单词列表逐对遍历（当前词与下一词）。</w:t>
+        <w:t>遍历相邻词对：对单词列表逐对遍历（</w:t>
+      </w:r>
+      <w:proofErr w:type="gramStart"/>
+      <w:r>
+        <w:t>当前词</w:t>
+      </w:r>
+      <w:proofErr w:type="gramEnd"/>
+      <w:r>
+        <w:t>与下一词）。</w:t>
       </w:r>
     </w:p>
     <w:p>
@@ -3790,7 +3878,15 @@
         <w:t>统计边权重：用嵌套字典</w:t>
       </w:r>
       <w:r>
-        <w:t> defaultdict </w:t>
+        <w:t> </w:t>
+      </w:r>
+      <w:proofErr w:type="spellStart"/>
+      <w:r>
+        <w:t>defaultdict</w:t>
+      </w:r>
+      <w:proofErr w:type="spellEnd"/>
+      <w:r>
+        <w:t> </w:t>
       </w:r>
       <w:r>
         <w:t>记录每条边</w:t>
@@ -3878,7 +3974,21 @@
         <w:rPr>
           <w:szCs w:val="32"/>
         </w:rPr>
-        <w:t>边收集与排序：收集所有边并按字母顺序排序，确保输出一致性。</w:t>
+        <w:t>边收集与排序：收集</w:t>
+      </w:r>
+      <w:proofErr w:type="gramStart"/>
+      <w:r>
+        <w:rPr>
+          <w:szCs w:val="32"/>
+        </w:rPr>
+        <w:t>所有边</w:t>
+      </w:r>
+      <w:proofErr w:type="gramEnd"/>
+      <w:r>
+        <w:rPr>
+          <w:szCs w:val="32"/>
+        </w:rPr>
+        <w:t>并按字母顺序排序，确保输出一致性。</w:t>
       </w:r>
     </w:p>
     <w:p>
@@ -3959,13 +4069,41 @@
         <w:rPr>
           <w:szCs w:val="32"/>
         </w:rPr>
-        <w:t> graphviz.Digraph </w:t>
-      </w:r>
-      <w:r>
-        <w:rPr>
-          <w:szCs w:val="32"/>
-        </w:rPr>
-        <w:t>定义节点和带权边。</w:t>
+        <w:t> </w:t>
+      </w:r>
+      <w:proofErr w:type="spellStart"/>
+      <w:r>
+        <w:rPr>
+          <w:szCs w:val="32"/>
+        </w:rPr>
+        <w:t>graphviz.Digraph</w:t>
+      </w:r>
+      <w:proofErr w:type="spellEnd"/>
+      <w:r>
+        <w:rPr>
+          <w:szCs w:val="32"/>
+        </w:rPr>
+        <w:t> </w:t>
+      </w:r>
+      <w:r>
+        <w:rPr>
+          <w:szCs w:val="32"/>
+        </w:rPr>
+        <w:t>定义节点和</w:t>
+      </w:r>
+      <w:proofErr w:type="gramStart"/>
+      <w:r>
+        <w:rPr>
+          <w:szCs w:val="32"/>
+        </w:rPr>
+        <w:t>带权边</w:t>
+      </w:r>
+      <w:proofErr w:type="gramEnd"/>
+      <w:r>
+        <w:rPr>
+          <w:szCs w:val="32"/>
+        </w:rPr>
+        <w:t>。</w:t>
       </w:r>
     </w:p>
     <w:p>
@@ -3985,7 +4123,21 @@
         <w:rPr>
           <w:szCs w:val="32"/>
         </w:rPr>
-        <w:t> graphviz </w:t>
+        <w:t> </w:t>
+      </w:r>
+      <w:proofErr w:type="spellStart"/>
+      <w:r>
+        <w:rPr>
+          <w:szCs w:val="32"/>
+        </w:rPr>
+        <w:t>graphviz</w:t>
+      </w:r>
+      <w:proofErr w:type="spellEnd"/>
+      <w:r>
+        <w:rPr>
+          <w:szCs w:val="32"/>
+        </w:rPr>
+        <w:t> </w:t>
       </w:r>
       <w:r>
         <w:rPr>
@@ -4279,8 +4431,16 @@
         <w:rPr>
           <w:szCs w:val="32"/>
         </w:rPr>
-        <w:t> queryBridgeWords</w:t>
-      </w:r>
+        <w:t> </w:t>
+      </w:r>
+      <w:proofErr w:type="spellStart"/>
+      <w:r>
+        <w:rPr>
+          <w:szCs w:val="32"/>
+        </w:rPr>
+        <w:t>queryBridgeWords</w:t>
+      </w:r>
+      <w:proofErr w:type="spellEnd"/>
       <w:r>
         <w:rPr>
           <w:szCs w:val="32"/>
@@ -4305,7 +4465,21 @@
         <w:rPr>
           <w:szCs w:val="32"/>
         </w:rPr>
-        <w:t> random.choice </w:t>
+        <w:t> </w:t>
+      </w:r>
+      <w:proofErr w:type="spellStart"/>
+      <w:r>
+        <w:rPr>
+          <w:szCs w:val="32"/>
+        </w:rPr>
+        <w:t>random.choice</w:t>
+      </w:r>
+      <w:proofErr w:type="spellEnd"/>
+      <w:r>
+        <w:rPr>
+          <w:szCs w:val="32"/>
+        </w:rPr>
+        <w:t> </w:t>
       </w:r>
       <w:r>
         <w:rPr>
@@ -4416,7 +4590,21 @@
         <w:rPr>
           <w:szCs w:val="32"/>
         </w:rPr>
-        <w:t> heapq </w:t>
+        <w:t> </w:t>
+      </w:r>
+      <w:proofErr w:type="spellStart"/>
+      <w:r>
+        <w:rPr>
+          <w:szCs w:val="32"/>
+        </w:rPr>
+        <w:t>heapq</w:t>
+      </w:r>
+      <w:proofErr w:type="spellEnd"/>
+      <w:r>
+        <w:rPr>
+          <w:szCs w:val="32"/>
+        </w:rPr>
+        <w:t> </w:t>
       </w:r>
       <w:r>
         <w:rPr>
@@ -4498,7 +4686,21 @@
         <w:rPr>
           <w:szCs w:val="32"/>
         </w:rPr>
-        <w:t>不可达处理：若终点词距离为无穷大，返回错误信息。</w:t>
+        <w:t>不可达处理：若终点</w:t>
+      </w:r>
+      <w:proofErr w:type="gramStart"/>
+      <w:r>
+        <w:rPr>
+          <w:szCs w:val="32"/>
+        </w:rPr>
+        <w:t>词距离</w:t>
+      </w:r>
+      <w:proofErr w:type="gramEnd"/>
+      <w:r>
+        <w:rPr>
+          <w:szCs w:val="32"/>
+        </w:rPr>
+        <w:t>为无穷大，返回错误信息。</w:t>
       </w:r>
     </w:p>
     <w:p>
@@ -4566,17 +4768,39 @@
           <w:szCs w:val="32"/>
         </w:rPr>
       </w:pPr>
-      <w:r>
-        <w:rPr>
-          <w:szCs w:val="32"/>
-        </w:rPr>
-        <w:t>带权公式：</w:t>
-      </w:r>
-      <w:r>
-        <w:rPr>
-          <w:szCs w:val="32"/>
-        </w:rPr>
-        <w:t>PR(u) = (1-d)/N + d * Σ(PR(v) * w(v→u) / W(v))</w:t>
+      <w:proofErr w:type="gramStart"/>
+      <w:r>
+        <w:rPr>
+          <w:szCs w:val="32"/>
+        </w:rPr>
+        <w:t>带权公式</w:t>
+      </w:r>
+      <w:proofErr w:type="gramEnd"/>
+      <w:r>
+        <w:rPr>
+          <w:szCs w:val="32"/>
+        </w:rPr>
+        <w:t>：</w:t>
+      </w:r>
+      <w:r>
+        <w:rPr>
+          <w:szCs w:val="32"/>
+        </w:rPr>
+        <w:t>PR(u) = (1-d)/N + d * Σ(PR(v) * w(</w:t>
+      </w:r>
+      <w:proofErr w:type="spellStart"/>
+      <w:r>
+        <w:rPr>
+          <w:szCs w:val="32"/>
+        </w:rPr>
+        <w:t>v→u</w:t>
+      </w:r>
+      <w:proofErr w:type="spellEnd"/>
+      <w:r>
+        <w:rPr>
+          <w:szCs w:val="32"/>
+        </w:rPr>
+        <w:t>) / W(v))</w:t>
       </w:r>
       <w:r>
         <w:rPr>
@@ -4676,11 +4900,19 @@
         </w:rPr>
         <w:t>PR</w:t>
       </w:r>
-      <w:r>
-        <w:rPr>
-          <w:szCs w:val="32"/>
-        </w:rPr>
-        <w:t>值总变化小于</w:t>
+      <w:proofErr w:type="gramStart"/>
+      <w:r>
+        <w:rPr>
+          <w:szCs w:val="32"/>
+        </w:rPr>
+        <w:t>值总变化</w:t>
+      </w:r>
+      <w:proofErr w:type="gramEnd"/>
+      <w:r>
+        <w:rPr>
+          <w:szCs w:val="32"/>
+        </w:rPr>
+        <w:t>小于</w:t>
       </w:r>
       <w:r>
         <w:rPr>
@@ -4805,7 +5037,21 @@
         <w:rPr>
           <w:szCs w:val="32"/>
         </w:rPr>
-        <w:t> random.choices(weights=</w:t>
+        <w:t> </w:t>
+      </w:r>
+      <w:proofErr w:type="spellStart"/>
+      <w:r>
+        <w:rPr>
+          <w:szCs w:val="32"/>
+        </w:rPr>
+        <w:t>random.choices</w:t>
+      </w:r>
+      <w:proofErr w:type="spellEnd"/>
+      <w:r>
+        <w:rPr>
+          <w:szCs w:val="32"/>
+        </w:rPr>
+        <w:t>(weights=</w:t>
       </w:r>
       <w:r>
         <w:rPr>
@@ -5047,11 +5293,49 @@
         </w:rPr>
         <w:t>类型：</w:t>
       </w:r>
-      <w:r>
-        <w:rPr>
-          <w:szCs w:val="32"/>
-        </w:rPr>
-        <w:t>defaultdict[str, dict[str, int]]</w:t>
+      <w:proofErr w:type="spellStart"/>
+      <w:proofErr w:type="gramStart"/>
+      <w:r>
+        <w:rPr>
+          <w:szCs w:val="32"/>
+        </w:rPr>
+        <w:t>defaultdict</w:t>
+      </w:r>
+      <w:proofErr w:type="spellEnd"/>
+      <w:r>
+        <w:rPr>
+          <w:szCs w:val="32"/>
+        </w:rPr>
+        <w:t>[</w:t>
+      </w:r>
+      <w:proofErr w:type="gramEnd"/>
+      <w:r>
+        <w:rPr>
+          <w:szCs w:val="32"/>
+        </w:rPr>
+        <w:t xml:space="preserve">str, </w:t>
+      </w:r>
+      <w:proofErr w:type="spellStart"/>
+      <w:proofErr w:type="gramStart"/>
+      <w:r>
+        <w:rPr>
+          <w:szCs w:val="32"/>
+        </w:rPr>
+        <w:t>dict</w:t>
+      </w:r>
+      <w:proofErr w:type="spellEnd"/>
+      <w:r>
+        <w:rPr>
+          <w:szCs w:val="32"/>
+        </w:rPr>
+        <w:t>[</w:t>
+      </w:r>
+      <w:proofErr w:type="gramEnd"/>
+      <w:r>
+        <w:rPr>
+          <w:szCs w:val="32"/>
+        </w:rPr>
+        <w:t>str, int]]</w:t>
       </w:r>
     </w:p>
     <w:p>
@@ -5079,7 +5363,21 @@
         <w:rPr>
           <w:szCs w:val="32"/>
         </w:rPr>
-        <w:t>用途：存储图的边和权重，高效支持按源节点查询所有出边及权重。</w:t>
+        <w:t>用途：存储图的边和权重，</w:t>
+      </w:r>
+      <w:proofErr w:type="gramStart"/>
+      <w:r>
+        <w:rPr>
+          <w:szCs w:val="32"/>
+        </w:rPr>
+        <w:t>高效支持按源</w:t>
+      </w:r>
+      <w:proofErr w:type="gramEnd"/>
+      <w:r>
+        <w:rPr>
+          <w:szCs w:val="32"/>
+        </w:rPr>
+        <w:t>节点查询所有出边及权重。</w:t>
       </w:r>
     </w:p>
     <w:p>
@@ -5155,11 +5453,19 @@
         </w:rPr>
         <w:t>类型：</w:t>
       </w:r>
-      <w:r>
-        <w:rPr>
-          <w:szCs w:val="32"/>
-        </w:rPr>
-        <w:t>list[tuple[str, str, int]]</w:t>
+      <w:proofErr w:type="gramStart"/>
+      <w:r>
+        <w:rPr>
+          <w:szCs w:val="32"/>
+        </w:rPr>
+        <w:t>list[tuple[</w:t>
+      </w:r>
+      <w:proofErr w:type="gramEnd"/>
+      <w:r>
+        <w:rPr>
+          <w:szCs w:val="32"/>
+        </w:rPr>
+        <w:t>str, str, int]]</w:t>
       </w:r>
     </w:p>
     <w:p>
@@ -5235,7 +5541,21 @@
         <w:rPr>
           <w:szCs w:val="32"/>
         </w:rPr>
-        <w:t>用途：收集所有边并按字母排序后格式化输出。</w:t>
+        <w:t>用途：收集</w:t>
+      </w:r>
+      <w:proofErr w:type="gramStart"/>
+      <w:r>
+        <w:rPr>
+          <w:szCs w:val="32"/>
+        </w:rPr>
+        <w:t>所有边</w:t>
+      </w:r>
+      <w:proofErr w:type="gramEnd"/>
+      <w:r>
+        <w:rPr>
+          <w:szCs w:val="32"/>
+        </w:rPr>
+        <w:t>并按字母排序后格式化输出。</w:t>
       </w:r>
     </w:p>
     <w:p>
@@ -5245,6 +5565,7 @@
           <w:szCs w:val="32"/>
         </w:rPr>
       </w:pPr>
+      <w:proofErr w:type="spellStart"/>
       <w:r>
         <w:rPr>
           <w:szCs w:val="32"/>
@@ -5258,6 +5579,7 @@
         </w:rPr>
         <w:t>z</w:t>
       </w:r>
+      <w:proofErr w:type="spellEnd"/>
       <w:r>
         <w:rPr>
           <w:szCs w:val="32"/>
@@ -5278,12 +5600,16 @@
         </w:rPr>
         <w:t>类型：</w:t>
       </w:r>
+      <w:proofErr w:type="spellStart"/>
+      <w:proofErr w:type="gramStart"/>
       <w:r>
         <w:rPr>
           <w:szCs w:val="32"/>
         </w:rPr>
         <w:t>graphviz.Digraph</w:t>
       </w:r>
+      <w:proofErr w:type="spellEnd"/>
+      <w:proofErr w:type="gramEnd"/>
     </w:p>
     <w:p>
       <w:pPr>
@@ -5302,13 +5628,41 @@
         <w:rPr>
           <w:szCs w:val="32"/>
         </w:rPr>
-        <w:t> graphviz </w:t>
-      </w:r>
-      <w:r>
-        <w:rPr>
-          <w:szCs w:val="32"/>
-        </w:rPr>
-        <w:t>的图对象，通过节点和边的添加生成可视化图形。</w:t>
+        <w:t> </w:t>
+      </w:r>
+      <w:proofErr w:type="spellStart"/>
+      <w:r>
+        <w:rPr>
+          <w:szCs w:val="32"/>
+        </w:rPr>
+        <w:t>graphviz</w:t>
+      </w:r>
+      <w:proofErr w:type="spellEnd"/>
+      <w:r>
+        <w:rPr>
+          <w:szCs w:val="32"/>
+        </w:rPr>
+        <w:t> </w:t>
+      </w:r>
+      <w:r>
+        <w:rPr>
+          <w:szCs w:val="32"/>
+        </w:rPr>
+        <w:t>的图对象，通过节点和</w:t>
+      </w:r>
+      <w:proofErr w:type="gramStart"/>
+      <w:r>
+        <w:rPr>
+          <w:szCs w:val="32"/>
+        </w:rPr>
+        <w:t>边</w:t>
+      </w:r>
+      <w:proofErr w:type="gramEnd"/>
+      <w:r>
+        <w:rPr>
+          <w:szCs w:val="32"/>
+        </w:rPr>
+        <w:t>的添加生成可视化图形。</w:t>
       </w:r>
     </w:p>
     <w:p>
@@ -5670,11 +6024,27 @@
         </w:rPr>
         <w:t>类型：</w:t>
       </w:r>
-      <w:r>
-        <w:rPr>
-          <w:szCs w:val="32"/>
-        </w:rPr>
-        <w:t>dict[str, float]</w:t>
+      <w:proofErr w:type="spellStart"/>
+      <w:proofErr w:type="gramStart"/>
+      <w:r>
+        <w:rPr>
+          <w:szCs w:val="32"/>
+        </w:rPr>
+        <w:t>dict</w:t>
+      </w:r>
+      <w:proofErr w:type="spellEnd"/>
+      <w:r>
+        <w:rPr>
+          <w:szCs w:val="32"/>
+        </w:rPr>
+        <w:t>[</w:t>
+      </w:r>
+      <w:proofErr w:type="gramEnd"/>
+      <w:r>
+        <w:rPr>
+          <w:szCs w:val="32"/>
+        </w:rPr>
+        <w:t>str, float]</w:t>
       </w:r>
     </w:p>
     <w:p>
@@ -5756,11 +6126,27 @@
         </w:rPr>
         <w:t>类型：</w:t>
       </w:r>
-      <w:r>
-        <w:rPr>
-          <w:szCs w:val="32"/>
-        </w:rPr>
-        <w:t>dict[str, str | None]</w:t>
+      <w:proofErr w:type="spellStart"/>
+      <w:proofErr w:type="gramStart"/>
+      <w:r>
+        <w:rPr>
+          <w:szCs w:val="32"/>
+        </w:rPr>
+        <w:t>dict</w:t>
+      </w:r>
+      <w:proofErr w:type="spellEnd"/>
+      <w:r>
+        <w:rPr>
+          <w:szCs w:val="32"/>
+        </w:rPr>
+        <w:t>[</w:t>
+      </w:r>
+      <w:proofErr w:type="gramEnd"/>
+      <w:r>
+        <w:rPr>
+          <w:szCs w:val="32"/>
+        </w:rPr>
+        <w:t>str, str | None]</w:t>
       </w:r>
     </w:p>
     <w:p>
@@ -5830,11 +6216,19 @@
         </w:rPr>
         <w:t>类型：</w:t>
       </w:r>
-      <w:r>
-        <w:rPr>
-          <w:szCs w:val="32"/>
-        </w:rPr>
-        <w:t>list[tuple[float, str]]</w:t>
+      <w:proofErr w:type="gramStart"/>
+      <w:r>
+        <w:rPr>
+          <w:szCs w:val="32"/>
+        </w:rPr>
+        <w:t>list[tuple[</w:t>
+      </w:r>
+      <w:proofErr w:type="gramEnd"/>
+      <w:r>
+        <w:rPr>
+          <w:szCs w:val="32"/>
+        </w:rPr>
+        <w:t>float, str]]</w:t>
       </w:r>
     </w:p>
     <w:p>
@@ -5848,7 +6242,21 @@
         <w:rPr>
           <w:szCs w:val="32"/>
         </w:rPr>
-        <w:t>定义：堆结构元素为</w:t>
+        <w:t>定义：</w:t>
+      </w:r>
+      <w:proofErr w:type="gramStart"/>
+      <w:r>
+        <w:rPr>
+          <w:szCs w:val="32"/>
+        </w:rPr>
+        <w:t>堆结构</w:t>
+      </w:r>
+      <w:proofErr w:type="gramEnd"/>
+      <w:r>
+        <w:rPr>
+          <w:szCs w:val="32"/>
+        </w:rPr>
+        <w:t>元素为</w:t>
       </w:r>
       <w:r>
         <w:rPr>
@@ -5966,11 +6374,27 @@
         </w:rPr>
         <w:t>类型：</w:t>
       </w:r>
-      <w:r>
-        <w:rPr>
-          <w:szCs w:val="32"/>
-        </w:rPr>
-        <w:t>dict[str, float]</w:t>
+      <w:proofErr w:type="spellStart"/>
+      <w:proofErr w:type="gramStart"/>
+      <w:r>
+        <w:rPr>
+          <w:szCs w:val="32"/>
+        </w:rPr>
+        <w:t>dict</w:t>
+      </w:r>
+      <w:proofErr w:type="spellEnd"/>
+      <w:r>
+        <w:rPr>
+          <w:szCs w:val="32"/>
+        </w:rPr>
+        <w:t>[</w:t>
+      </w:r>
+      <w:proofErr w:type="gramEnd"/>
+      <w:r>
+        <w:rPr>
+          <w:szCs w:val="32"/>
+        </w:rPr>
+        <w:t>str, float]</w:t>
       </w:r>
     </w:p>
     <w:p>
@@ -6040,11 +6464,27 @@
         </w:rPr>
         <w:t>类型：</w:t>
       </w:r>
-      <w:r>
-        <w:rPr>
-          <w:szCs w:val="32"/>
-        </w:rPr>
-        <w:t>dict[str, int]</w:t>
+      <w:proofErr w:type="spellStart"/>
+      <w:proofErr w:type="gramStart"/>
+      <w:r>
+        <w:rPr>
+          <w:szCs w:val="32"/>
+        </w:rPr>
+        <w:t>dict</w:t>
+      </w:r>
+      <w:proofErr w:type="spellEnd"/>
+      <w:r>
+        <w:rPr>
+          <w:szCs w:val="32"/>
+        </w:rPr>
+        <w:t>[</w:t>
+      </w:r>
+      <w:proofErr w:type="gramEnd"/>
+      <w:r>
+        <w:rPr>
+          <w:szCs w:val="32"/>
+        </w:rPr>
+        <w:t>str, int]</w:t>
       </w:r>
     </w:p>
     <w:p>
@@ -6058,7 +6498,21 @@
         <w:rPr>
           <w:szCs w:val="32"/>
         </w:rPr>
-        <w:t>定义：键为节点，值为该节点所有出边的权重之和。</w:t>
+        <w:t>定义：键为节点，值为该节点所有出边的权重之</w:t>
+      </w:r>
+      <w:proofErr w:type="gramStart"/>
+      <w:r>
+        <w:rPr>
+          <w:szCs w:val="32"/>
+        </w:rPr>
+        <w:t>和</w:t>
+      </w:r>
+      <w:proofErr w:type="gramEnd"/>
+      <w:r>
+        <w:rPr>
+          <w:szCs w:val="32"/>
+        </w:rPr>
+        <w:t>。</w:t>
       </w:r>
     </w:p>
     <w:p>
@@ -6214,11 +6668,19 @@
         </w:rPr>
         <w:t>类型：</w:t>
       </w:r>
-      <w:r>
-        <w:rPr>
-          <w:szCs w:val="32"/>
-        </w:rPr>
-        <w:t>set[tuple[str, str]]</w:t>
+      <w:proofErr w:type="gramStart"/>
+      <w:r>
+        <w:rPr>
+          <w:szCs w:val="32"/>
+        </w:rPr>
+        <w:t>set[tuple[</w:t>
+      </w:r>
+      <w:proofErr w:type="gramEnd"/>
+      <w:r>
+        <w:rPr>
+          <w:szCs w:val="32"/>
+        </w:rPr>
+        <w:t>str, str]]</w:t>
       </w:r>
     </w:p>
     <w:p>
@@ -6282,7 +6744,21 @@
         <w:rPr>
           <w:szCs w:val="32"/>
         </w:rPr>
-        <w:t>用途：检测重复边以终止遍历。</w:t>
+        <w:t>用途：检测</w:t>
+      </w:r>
+      <w:proofErr w:type="gramStart"/>
+      <w:r>
+        <w:rPr>
+          <w:szCs w:val="32"/>
+        </w:rPr>
+        <w:t>重复边以</w:t>
+      </w:r>
+      <w:proofErr w:type="gramEnd"/>
+      <w:r>
+        <w:rPr>
+          <w:szCs w:val="32"/>
+        </w:rPr>
+        <w:t>终止遍历。</w:t>
       </w:r>
     </w:p>
     <w:p>
@@ -6512,6 +6988,7 @@
         </w:rPr>
         <w:t>O(</w:t>
       </w:r>
+      <w:proofErr w:type="spellStart"/>
       <w:r>
         <w:rPr>
           <w:rFonts w:hint="eastAsia"/>
@@ -6519,6 +6996,7 @@
         </w:rPr>
         <w:t>ElogE</w:t>
       </w:r>
+      <w:proofErr w:type="spellEnd"/>
       <w:r>
         <w:rPr>
           <w:rFonts w:hint="eastAsia"/>
@@ -6771,7 +7249,23 @@
           <w:rFonts w:hint="eastAsia"/>
           <w:szCs w:val="32"/>
         </w:rPr>
-        <w:t>O((E+N)logN)</w:t>
+        <w:t>O((E+N)</w:t>
+      </w:r>
+      <w:proofErr w:type="spellStart"/>
+      <w:r>
+        <w:rPr>
+          <w:rFonts w:hint="eastAsia"/>
+          <w:szCs w:val="32"/>
+        </w:rPr>
+        <w:t>logN</w:t>
+      </w:r>
+      <w:proofErr w:type="spellEnd"/>
+      <w:r>
+        <w:rPr>
+          <w:rFonts w:hint="eastAsia"/>
+          <w:szCs w:val="32"/>
+        </w:rPr>
+        <w:t>)</w:t>
       </w:r>
       <w:r>
         <w:rPr>
@@ -7334,7 +7828,31 @@
         <w:ind w:firstLineChars="270" w:firstLine="567"/>
       </w:pPr>
       <w:r>
-        <w:t>'a' -&gt; 'detailed'         [w=1]  'analyzed' -&gt; 'it'        [w=1]</w:t>
+        <w:t xml:space="preserve">'a' -&gt; 'detailed'      </w:t>
+      </w:r>
+      <w:proofErr w:type="gramStart"/>
+      <w:r>
+        <w:t xml:space="preserve">   [</w:t>
+      </w:r>
+      <w:proofErr w:type="gramEnd"/>
+      <w:r>
+        <w:t>w=1</w:t>
+      </w:r>
+      <w:proofErr w:type="gramStart"/>
+      <w:r>
+        <w:t>]  '</w:t>
+      </w:r>
+      <w:proofErr w:type="gramEnd"/>
+      <w:r>
+        <w:t xml:space="preserve">analyzed' -&gt; 'it'     </w:t>
+      </w:r>
+      <w:proofErr w:type="gramStart"/>
+      <w:r>
+        <w:t xml:space="preserve">   [</w:t>
+      </w:r>
+      <w:proofErr w:type="gramEnd"/>
+      <w:r>
+        <w:t>w=1]</w:t>
       </w:r>
     </w:p>
     <w:p>
@@ -7342,7 +7860,31 @@
         <w:ind w:firstLineChars="270" w:firstLine="567"/>
       </w:pPr>
       <w:r>
-        <w:t>'analyzed' -&gt; 'the'       [w=1]  'and' -&gt; 'shared'         [w=1]</w:t>
+        <w:t xml:space="preserve">'analyzed' -&gt; 'the'    </w:t>
+      </w:r>
+      <w:proofErr w:type="gramStart"/>
+      <w:r>
+        <w:t xml:space="preserve">   [</w:t>
+      </w:r>
+      <w:proofErr w:type="gramEnd"/>
+      <w:r>
+        <w:t>w=1</w:t>
+      </w:r>
+      <w:proofErr w:type="gramStart"/>
+      <w:r>
+        <w:t>]  '</w:t>
+      </w:r>
+      <w:proofErr w:type="gramEnd"/>
+      <w:r>
+        <w:t xml:space="preserve">and' -&gt; 'shared'      </w:t>
+      </w:r>
+      <w:proofErr w:type="gramStart"/>
+      <w:r>
+        <w:t xml:space="preserve">   [</w:t>
+      </w:r>
+      <w:proofErr w:type="gramEnd"/>
+      <w:r>
+        <w:t>w=1]</w:t>
       </w:r>
     </w:p>
     <w:p>
@@ -7350,7 +7892,23 @@
         <w:ind w:firstLineChars="270" w:firstLine="567"/>
       </w:pPr>
       <w:r>
-        <w:t>'but' -&gt; 'the'            [w=1]  'carefully' -&gt; 'analyzed' [w=1]</w:t>
+        <w:t xml:space="preserve">'but' -&gt; 'the'         </w:t>
+      </w:r>
+      <w:proofErr w:type="gramStart"/>
+      <w:r>
+        <w:t xml:space="preserve">   [</w:t>
+      </w:r>
+      <w:proofErr w:type="gramEnd"/>
+      <w:r>
+        <w:t>w=1</w:t>
+      </w:r>
+      <w:proofErr w:type="gramStart"/>
+      <w:r>
+        <w:t>]  '</w:t>
+      </w:r>
+      <w:proofErr w:type="gramEnd"/>
+      <w:r>
+        <w:t>carefully' -&gt; 'analyzed' [w=1]</w:t>
       </w:r>
     </w:p>
     <w:p>
@@ -7358,7 +7916,31 @@
         <w:ind w:firstLineChars="270" w:firstLine="567"/>
       </w:pPr>
       <w:r>
-        <w:t>'data' -&gt; 'so'            [w=1]  'data' -&gt; 'wrote'         [w=1]</w:t>
+        <w:t xml:space="preserve">'data' -&gt; 'so'         </w:t>
+      </w:r>
+      <w:proofErr w:type="gramStart"/>
+      <w:r>
+        <w:t xml:space="preserve">   [</w:t>
+      </w:r>
+      <w:proofErr w:type="gramEnd"/>
+      <w:r>
+        <w:t>w=1</w:t>
+      </w:r>
+      <w:proofErr w:type="gramStart"/>
+      <w:r>
+        <w:t>]  '</w:t>
+      </w:r>
+      <w:proofErr w:type="gramEnd"/>
+      <w:r>
+        <w:t xml:space="preserve">data' -&gt; 'wrote'      </w:t>
+      </w:r>
+      <w:proofErr w:type="gramStart"/>
+      <w:r>
+        <w:t xml:space="preserve">   [</w:t>
+      </w:r>
+      <w:proofErr w:type="gramEnd"/>
+      <w:r>
+        <w:t>w=1]</w:t>
       </w:r>
     </w:p>
     <w:p>
@@ -7366,7 +7948,31 @@
         <w:ind w:firstLineChars="270" w:firstLine="567"/>
       </w:pPr>
       <w:r>
-        <w:t>'detailed' -&gt; 'report'    [w=1]  'it' -&gt; 'again'           [w=1]</w:t>
+        <w:t xml:space="preserve">'detailed' -&gt; 'report' </w:t>
+      </w:r>
+      <w:proofErr w:type="gramStart"/>
+      <w:r>
+        <w:t xml:space="preserve">   [</w:t>
+      </w:r>
+      <w:proofErr w:type="gramEnd"/>
+      <w:r>
+        <w:t>w=1</w:t>
+      </w:r>
+      <w:proofErr w:type="gramStart"/>
+      <w:r>
+        <w:t>]  '</w:t>
+      </w:r>
+      <w:proofErr w:type="gramEnd"/>
+      <w:r>
+        <w:t xml:space="preserve">it' -&gt; 'again'        </w:t>
+      </w:r>
+      <w:proofErr w:type="gramStart"/>
+      <w:r>
+        <w:t xml:space="preserve">   [</w:t>
+      </w:r>
+      <w:proofErr w:type="gramEnd"/>
+      <w:r>
+        <w:t>w=1]</w:t>
       </w:r>
     </w:p>
     <w:p>
@@ -7374,7 +7980,31 @@
         <w:ind w:firstLineChars="270" w:firstLine="567"/>
       </w:pPr>
       <w:r>
-        <w:t>'more' -&gt; 'data'          [w=1]  'report' -&gt; 'and'         [w=1]</w:t>
+        <w:t xml:space="preserve">'more' -&gt; 'data'       </w:t>
+      </w:r>
+      <w:proofErr w:type="gramStart"/>
+      <w:r>
+        <w:t xml:space="preserve">   [</w:t>
+      </w:r>
+      <w:proofErr w:type="gramEnd"/>
+      <w:r>
+        <w:t>w=1</w:t>
+      </w:r>
+      <w:proofErr w:type="gramStart"/>
+      <w:r>
+        <w:t>]  '</w:t>
+      </w:r>
+      <w:proofErr w:type="gramEnd"/>
+      <w:r>
+        <w:t xml:space="preserve">report' -&gt; 'and'      </w:t>
+      </w:r>
+      <w:proofErr w:type="gramStart"/>
+      <w:r>
+        <w:t xml:space="preserve">   [</w:t>
+      </w:r>
+      <w:proofErr w:type="gramEnd"/>
+      <w:r>
+        <w:t>w=1]</w:t>
       </w:r>
     </w:p>
     <w:p>
@@ -7382,7 +8012,31 @@
         <w:ind w:firstLineChars="270" w:firstLine="567"/>
       </w:pPr>
       <w:r>
-        <w:t>'report' -&gt; 'with'        [w=1]  'requested' -&gt; 'more'     [w=1]</w:t>
+        <w:t xml:space="preserve">'report' -&gt; 'with'     </w:t>
+      </w:r>
+      <w:proofErr w:type="gramStart"/>
+      <w:r>
+        <w:t xml:space="preserve">   [</w:t>
+      </w:r>
+      <w:proofErr w:type="gramEnd"/>
+      <w:r>
+        <w:t>w=1</w:t>
+      </w:r>
+      <w:proofErr w:type="gramStart"/>
+      <w:r>
+        <w:t>]  '</w:t>
+      </w:r>
+      <w:proofErr w:type="gramEnd"/>
+      <w:r>
+        <w:t xml:space="preserve">requested' -&gt; 'more'  </w:t>
+      </w:r>
+      <w:proofErr w:type="gramStart"/>
+      <w:r>
+        <w:t xml:space="preserve">   [</w:t>
+      </w:r>
+      <w:proofErr w:type="gramEnd"/>
+      <w:r>
+        <w:t>w=1]</w:t>
       </w:r>
     </w:p>
     <w:p>
@@ -7390,7 +8044,15 @@
         <w:ind w:firstLineChars="270" w:firstLine="567"/>
       </w:pPr>
       <w:r>
-        <w:t>'scientist' -&gt; 'analyzed' [w=1]  'scientist' -&gt; 'carefully' [w=1]</w:t>
+        <w:t>'scientist' -&gt; 'analyzed' [w=1</w:t>
+      </w:r>
+      <w:proofErr w:type="gramStart"/>
+      <w:r>
+        <w:t>]  '</w:t>
+      </w:r>
+      <w:proofErr w:type="gramEnd"/>
+      <w:r>
+        <w:t>scientist' -&gt; 'carefully' [w=1]</w:t>
       </w:r>
     </w:p>
     <w:p>
@@ -7398,7 +8060,31 @@
         <w:ind w:firstLineChars="270" w:firstLine="567"/>
       </w:pPr>
       <w:r>
-        <w:t>'shared' -&gt; 'the'         [w=1]  'so' -&gt; 'the'             [w=1]</w:t>
+        <w:t xml:space="preserve">'shared' -&gt; 'the'      </w:t>
+      </w:r>
+      <w:proofErr w:type="gramStart"/>
+      <w:r>
+        <w:t xml:space="preserve">   [</w:t>
+      </w:r>
+      <w:proofErr w:type="gramEnd"/>
+      <w:r>
+        <w:t>w=1</w:t>
+      </w:r>
+      <w:proofErr w:type="gramStart"/>
+      <w:r>
+        <w:t>]  '</w:t>
+      </w:r>
+      <w:proofErr w:type="gramEnd"/>
+      <w:r>
+        <w:t xml:space="preserve">so' -&gt; 'the'          </w:t>
+      </w:r>
+      <w:proofErr w:type="gramStart"/>
+      <w:r>
+        <w:t xml:space="preserve">   [</w:t>
+      </w:r>
+      <w:proofErr w:type="gramEnd"/>
+      <w:r>
+        <w:t>w=1]</w:t>
       </w:r>
     </w:p>
     <w:p>
@@ -7406,7 +8092,31 @@
         <w:ind w:firstLineChars="270" w:firstLine="567"/>
       </w:pPr>
       <w:r>
-        <w:t>'team' -&gt; 'but'           [w=1]  'team' -&gt; 'requested'     [w=1]</w:t>
+        <w:t xml:space="preserve">'team' -&gt; 'but'        </w:t>
+      </w:r>
+      <w:proofErr w:type="gramStart"/>
+      <w:r>
+        <w:t xml:space="preserve">   [</w:t>
+      </w:r>
+      <w:proofErr w:type="gramEnd"/>
+      <w:r>
+        <w:t>w=1</w:t>
+      </w:r>
+      <w:proofErr w:type="gramStart"/>
+      <w:r>
+        <w:t>]  '</w:t>
+      </w:r>
+      <w:proofErr w:type="gramEnd"/>
+      <w:r>
+        <w:t xml:space="preserve">team' -&gt; 'requested'  </w:t>
+      </w:r>
+      <w:proofErr w:type="gramStart"/>
+      <w:r>
+        <w:t xml:space="preserve">   [</w:t>
+      </w:r>
+      <w:proofErr w:type="gramEnd"/>
+      <w:r>
+        <w:t>w=1]</w:t>
       </w:r>
     </w:p>
     <w:p>
@@ -7414,7 +8124,31 @@
         <w:ind w:firstLineChars="270" w:firstLine="567"/>
       </w:pPr>
       <w:r>
-        <w:t>'the' -&gt; 'data'           [w=1]  'the' -&gt; 'report'         [w=1]</w:t>
+        <w:t xml:space="preserve">'the' -&gt; 'data'        </w:t>
+      </w:r>
+      <w:proofErr w:type="gramStart"/>
+      <w:r>
+        <w:t xml:space="preserve">   [</w:t>
+      </w:r>
+      <w:proofErr w:type="gramEnd"/>
+      <w:r>
+        <w:t>w=1</w:t>
+      </w:r>
+      <w:proofErr w:type="gramStart"/>
+      <w:r>
+        <w:t>]  '</w:t>
+      </w:r>
+      <w:proofErr w:type="gramEnd"/>
+      <w:r>
+        <w:t xml:space="preserve">the' -&gt; 'report'      </w:t>
+      </w:r>
+      <w:proofErr w:type="gramStart"/>
+      <w:r>
+        <w:t xml:space="preserve">   [</w:t>
+      </w:r>
+      <w:proofErr w:type="gramEnd"/>
+      <w:r>
+        <w:t>w=1]</w:t>
       </w:r>
     </w:p>
     <w:p>
@@ -7422,7 +8156,31 @@
         <w:ind w:firstLineChars="270" w:firstLine="567"/>
       </w:pPr>
       <w:r>
-        <w:t>'the' -&gt; 'scientist'      [w=2]  'the' -&gt; 'team'           [w=2]</w:t>
+        <w:t xml:space="preserve">'the' -&gt; 'scientist'   </w:t>
+      </w:r>
+      <w:proofErr w:type="gramStart"/>
+      <w:r>
+        <w:t xml:space="preserve">   [</w:t>
+      </w:r>
+      <w:proofErr w:type="gramEnd"/>
+      <w:r>
+        <w:t>w=2</w:t>
+      </w:r>
+      <w:proofErr w:type="gramStart"/>
+      <w:r>
+        <w:t>]  '</w:t>
+      </w:r>
+      <w:proofErr w:type="gramEnd"/>
+      <w:r>
+        <w:t xml:space="preserve">the' -&gt; 'team'        </w:t>
+      </w:r>
+      <w:proofErr w:type="gramStart"/>
+      <w:r>
+        <w:t xml:space="preserve">   [</w:t>
+      </w:r>
+      <w:proofErr w:type="gramEnd"/>
+      <w:r>
+        <w:t>w=2]</w:t>
       </w:r>
     </w:p>
     <w:p>
@@ -7430,7 +8188,31 @@
         <w:ind w:firstLineChars="270" w:firstLine="567"/>
       </w:pPr>
       <w:r>
-        <w:t>'with' -&gt; 'the'           [w=1]  'wrote' -&gt; 'a'            [w=1]</w:t>
+        <w:t xml:space="preserve">'with' -&gt; 'the'        </w:t>
+      </w:r>
+      <w:proofErr w:type="gramStart"/>
+      <w:r>
+        <w:t xml:space="preserve">   [</w:t>
+      </w:r>
+      <w:proofErr w:type="gramEnd"/>
+      <w:r>
+        <w:t>w=1</w:t>
+      </w:r>
+      <w:proofErr w:type="gramStart"/>
+      <w:r>
+        <w:t>]  '</w:t>
+      </w:r>
+      <w:proofErr w:type="gramEnd"/>
+      <w:r>
+        <w:t xml:space="preserve">wrote' -&gt; 'a'         </w:t>
+      </w:r>
+      <w:proofErr w:type="gramStart"/>
+      <w:r>
+        <w:t xml:space="preserve">   [</w:t>
+      </w:r>
+      <w:proofErr w:type="gramEnd"/>
+      <w:r>
+        <w:t>w=1]</w:t>
       </w:r>
     </w:p>
     <w:p>
@@ -7726,12 +8508,16 @@
             <w:tcW w:w="1843" w:type="dxa"/>
           </w:tcPr>
           <w:p>
+            <w:proofErr w:type="spellStart"/>
+            <w:proofErr w:type="gramStart"/>
             <w:r>
               <w:rPr>
                 <w:rFonts w:hint="eastAsia"/>
               </w:rPr>
               <w:t>wrote,report</w:t>
             </w:r>
+            <w:proofErr w:type="spellEnd"/>
+            <w:proofErr w:type="gramEnd"/>
           </w:p>
         </w:tc>
         <w:tc>
@@ -7788,12 +8574,16 @@
             <w:tcW w:w="1843" w:type="dxa"/>
           </w:tcPr>
           <w:p>
+            <w:proofErr w:type="spellStart"/>
+            <w:proofErr w:type="gramStart"/>
             <w:r>
               <w:rPr>
                 <w:rFonts w:hint="eastAsia"/>
               </w:rPr>
               <w:t>analyzed,data</w:t>
             </w:r>
+            <w:proofErr w:type="spellEnd"/>
+            <w:proofErr w:type="gramEnd"/>
           </w:p>
         </w:tc>
         <w:tc>
@@ -7849,12 +8639,16 @@
             <w:tcW w:w="1843" w:type="dxa"/>
           </w:tcPr>
           <w:p>
+            <w:proofErr w:type="spellStart"/>
+            <w:proofErr w:type="gramStart"/>
             <w:r>
               <w:rPr>
                 <w:rFonts w:hint="eastAsia"/>
               </w:rPr>
               <w:t>team,more</w:t>
             </w:r>
+            <w:proofErr w:type="spellEnd"/>
+            <w:proofErr w:type="gramEnd"/>
           </w:p>
         </w:tc>
         <w:tc>
@@ -8927,12 +9721,14 @@
             <w:tcW w:w="1959" w:type="dxa"/>
           </w:tcPr>
           <w:p>
+            <w:proofErr w:type="spellStart"/>
             <w:r>
               <w:rPr>
                 <w:rFonts w:hint="eastAsia"/>
               </w:rPr>
               <w:t>scientis</w:t>
             </w:r>
+            <w:proofErr w:type="spellEnd"/>
             <w:r>
               <w:rPr>
                 <w:rFonts w:hint="eastAsia"/>
@@ -9994,6 +10790,7 @@
         </w:rPr>
         <w:t>环境：</w:t>
       </w:r>
+      <w:proofErr w:type="spellStart"/>
       <w:r>
         <w:t>V</w:t>
       </w:r>
@@ -10001,7 +10798,14 @@
         <w:rPr>
           <w:rFonts w:hint="eastAsia"/>
         </w:rPr>
-        <w:t>scode 1.92.2</w:t>
+        <w:t>scode</w:t>
+      </w:r>
+      <w:proofErr w:type="spellEnd"/>
+      <w:r>
+        <w:rPr>
+          <w:rFonts w:hint="eastAsia"/>
+        </w:rPr>
+        <w:t xml:space="preserve"> 1.92.2</w:t>
       </w:r>
     </w:p>
     <w:p>
@@ -10186,7 +10990,7 @@
         <w:rPr>
           <w:rFonts w:hint="eastAsia"/>
         </w:rPr>
-        <w:t>初始化</w:t>
+        <w:t>新建本地</w:t>
       </w:r>
       <w:r>
         <w:rPr>
@@ -10312,15 +11116,40 @@
       </w:r>
     </w:p>
     <w:p>
+      <w:pPr>
+        <w:rPr>
+          <w:rFonts w:hint="eastAsia"/>
+        </w:rPr>
+      </w:pPr>
+      <w:r>
+        <w:rPr>
+          <w:rFonts w:hint="eastAsia"/>
+        </w:rPr>
+        <w:t>使用</w:t>
+      </w:r>
+      <w:r>
+        <w:rPr>
+          <w:rFonts w:hint="eastAsia"/>
+        </w:rPr>
+        <w:t>git add -A</w:t>
+      </w:r>
+      <w:r>
+        <w:rPr>
+          <w:rFonts w:hint="eastAsia"/>
+        </w:rPr>
+        <w:t>命令跟踪目录下的报告和代码，并加入暂存区</w:t>
+      </w:r>
+    </w:p>
+    <w:p>
       <w:r>
         <w:rPr>
           <w:noProof/>
         </w:rPr>
         <w:drawing>
-          <wp:inline distT="0" distB="0" distL="0" distR="0" wp14:anchorId="324CABC3" wp14:editId="0AD50FDF">
-            <wp:extent cx="5274310" cy="2447925"/>
-            <wp:effectExtent l="0" t="0" r="2540" b="9525"/>
-            <wp:docPr id="678232637" name="图片 1"/>
+          <wp:inline distT="0" distB="0" distL="0" distR="0" wp14:anchorId="32CD31F5" wp14:editId="70B5DA65">
+            <wp:extent cx="5274310" cy="2299970"/>
+            <wp:effectExtent l="0" t="0" r="2540" b="5080"/>
+            <wp:docPr id="23168897" name="图片 1"/>
             <wp:cNvGraphicFramePr>
               <a:graphicFrameLocks xmlns:a="http://schemas.openxmlformats.org/drawingml/2006/main" noChangeAspect="1"/>
             </wp:cNvGraphicFramePr>
@@ -10328,7 +11157,7 @@
               <a:graphicData uri="http://schemas.openxmlformats.org/drawingml/2006/picture">
                 <pic:pic xmlns:pic="http://schemas.openxmlformats.org/drawingml/2006/picture">
                   <pic:nvPicPr>
-                    <pic:cNvPr id="678232637" name=""/>
+                    <pic:cNvPr id="23168897" name=""/>
                     <pic:cNvPicPr/>
                   </pic:nvPicPr>
                   <pic:blipFill>
@@ -10340,7 +11169,7 @@
                   <pic:spPr>
                     <a:xfrm>
                       <a:off x="0" y="0"/>
-                      <a:ext cx="5274310" cy="2447925"/>
+                      <a:ext cx="5274310" cy="2299970"/>
                     </a:xfrm>
                     <a:prstGeom prst="rect">
                       <a:avLst/>
@@ -10358,6 +11187,126 @@
         <w:rPr>
           <w:rFonts w:hint="eastAsia"/>
         </w:rPr>
+        <w:t>将目录下的所有文件首次提交</w:t>
+      </w:r>
+    </w:p>
+    <w:p>
+      <w:r>
+        <w:rPr>
+          <w:noProof/>
+        </w:rPr>
+        <w:drawing>
+          <wp:inline distT="0" distB="0" distL="0" distR="0" wp14:anchorId="3CB089D8" wp14:editId="5058C26C">
+            <wp:extent cx="5274310" cy="1427480"/>
+            <wp:effectExtent l="0" t="0" r="2540" b="1270"/>
+            <wp:docPr id="814685050" name="图片 1"/>
+            <wp:cNvGraphicFramePr>
+              <a:graphicFrameLocks xmlns:a="http://schemas.openxmlformats.org/drawingml/2006/main" noChangeAspect="1"/>
+            </wp:cNvGraphicFramePr>
+            <a:graphic xmlns:a="http://schemas.openxmlformats.org/drawingml/2006/main">
+              <a:graphicData uri="http://schemas.openxmlformats.org/drawingml/2006/picture">
+                <pic:pic xmlns:pic="http://schemas.openxmlformats.org/drawingml/2006/picture">
+                  <pic:nvPicPr>
+                    <pic:cNvPr id="814685050" name=""/>
+                    <pic:cNvPicPr/>
+                  </pic:nvPicPr>
+                  <pic:blipFill>
+                    <a:blip r:embed="rId33"/>
+                    <a:stretch>
+                      <a:fillRect/>
+                    </a:stretch>
+                  </pic:blipFill>
+                  <pic:spPr>
+                    <a:xfrm>
+                      <a:off x="0" y="0"/>
+                      <a:ext cx="5274310" cy="1427480"/>
+                    </a:xfrm>
+                    <a:prstGeom prst="rect">
+                      <a:avLst/>
+                    </a:prstGeom>
+                  </pic:spPr>
+                </pic:pic>
+              </a:graphicData>
+            </a:graphic>
+          </wp:inline>
+        </w:drawing>
+      </w:r>
+    </w:p>
+    <w:p>
+      <w:r>
+        <w:rPr>
+          <w:rFonts w:hint="eastAsia"/>
+        </w:rPr>
+        <w:t>再次查看</w:t>
+      </w:r>
+      <w:r>
+        <w:rPr>
+          <w:rFonts w:hint="eastAsia"/>
+        </w:rPr>
+        <w:t xml:space="preserve">git </w:t>
+      </w:r>
+      <w:r>
+        <w:rPr>
+          <w:rFonts w:hint="eastAsia"/>
+        </w:rPr>
+        <w:t>仓库状态，发现已经提交成功</w:t>
+      </w:r>
+    </w:p>
+    <w:p>
+      <w:r>
+        <w:rPr>
+          <w:noProof/>
+        </w:rPr>
+        <w:drawing>
+          <wp:inline distT="0" distB="0" distL="0" distR="0" wp14:anchorId="0396B31D" wp14:editId="0A063E7A">
+            <wp:extent cx="5274310" cy="664845"/>
+            <wp:effectExtent l="0" t="0" r="2540" b="1905"/>
+            <wp:docPr id="1912142817" name="图片 1"/>
+            <wp:cNvGraphicFramePr>
+              <a:graphicFrameLocks xmlns:a="http://schemas.openxmlformats.org/drawingml/2006/main" noChangeAspect="1"/>
+            </wp:cNvGraphicFramePr>
+            <a:graphic xmlns:a="http://schemas.openxmlformats.org/drawingml/2006/main">
+              <a:graphicData uri="http://schemas.openxmlformats.org/drawingml/2006/picture">
+                <pic:pic xmlns:pic="http://schemas.openxmlformats.org/drawingml/2006/picture">
+                  <pic:nvPicPr>
+                    <pic:cNvPr id="1912142817" name=""/>
+                    <pic:cNvPicPr/>
+                  </pic:nvPicPr>
+                  <pic:blipFill>
+                    <a:blip r:embed="rId34"/>
+                    <a:stretch>
+                      <a:fillRect/>
+                    </a:stretch>
+                  </pic:blipFill>
+                  <pic:spPr>
+                    <a:xfrm>
+                      <a:off x="0" y="0"/>
+                      <a:ext cx="5274310" cy="664845"/>
+                    </a:xfrm>
+                    <a:prstGeom prst="rect">
+                      <a:avLst/>
+                    </a:prstGeom>
+                  </pic:spPr>
+                </pic:pic>
+              </a:graphicData>
+            </a:graphic>
+          </wp:inline>
+        </w:drawing>
+      </w:r>
+    </w:p>
+    <w:p>
+      <w:pPr>
+        <w:rPr>
+          <w:rFonts w:hint="eastAsia"/>
+        </w:rPr>
+      </w:pPr>
+    </w:p>
+    <w:p>
+      <w:r>
+        <w:rPr>
+          <w:rFonts w:hint="eastAsia"/>
+        </w:rPr>
+        <w:lastRenderedPageBreak/>
         <w:t>查看上次提交之后都有哪些文件修改、具体修改内容是什么</w:t>
       </w:r>
     </w:p>
@@ -10382,7 +11331,7 @@
                     <pic:cNvPicPr/>
                   </pic:nvPicPr>
                   <pic:blipFill>
-                    <a:blip r:embed="rId33"/>
+                    <a:blip r:embed="rId35"/>
                     <a:stretch>
                       <a:fillRect/>
                     </a:stretch>
@@ -10416,7 +11365,6 @@
         <w:rPr>
           <w:noProof/>
         </w:rPr>
-        <w:lastRenderedPageBreak/>
         <w:drawing>
           <wp:inline distT="0" distB="0" distL="0" distR="0" wp14:anchorId="68541B54" wp14:editId="1B4454D8">
             <wp:extent cx="5274310" cy="448945"/>
@@ -10433,7 +11381,7 @@
                     <pic:cNvPicPr/>
                   </pic:nvPicPr>
                   <pic:blipFill>
-                    <a:blip r:embed="rId34"/>
+                    <a:blip r:embed="rId36"/>
                     <a:stretch>
                       <a:fillRect/>
                     </a:stretch>
@@ -10475,7 +11423,7 @@
                     <pic:cNvPicPr/>
                   </pic:nvPicPr>
                   <pic:blipFill>
-                    <a:blip r:embed="rId35"/>
+                    <a:blip r:embed="rId37"/>
                     <a:stretch>
                       <a:fillRect/>
                     </a:stretch>
@@ -10525,7 +11473,7 @@
                     <pic:cNvPicPr/>
                   </pic:nvPicPr>
                   <pic:blipFill>
-                    <a:blip r:embed="rId36"/>
+                    <a:blip r:embed="rId38"/>
                     <a:stretch>
                       <a:fillRect/>
                     </a:stretch>
@@ -10575,7 +11523,7 @@
                     <pic:cNvPicPr/>
                   </pic:nvPicPr>
                   <pic:blipFill>
-                    <a:blip r:embed="rId37"/>
+                    <a:blip r:embed="rId39"/>
                     <a:stretch>
                       <a:fillRect/>
                     </a:stretch>
@@ -10625,7 +11573,7 @@
                     <pic:cNvPicPr/>
                   </pic:nvPicPr>
                   <pic:blipFill>
-                    <a:blip r:embed="rId38"/>
+                    <a:blip r:embed="rId40"/>
                     <a:stretch>
                       <a:fillRect/>
                     </a:stretch>
@@ -10668,6 +11616,7 @@
           <w:sz w:val="30"/>
           <w:szCs w:val="30"/>
         </w:rPr>
+        <w:lastRenderedPageBreak/>
         <w:t>实验场景</w:t>
       </w:r>
       <w:r>
@@ -10740,7 +11689,7 @@
                     <pic:cNvPicPr/>
                   </pic:nvPicPr>
                   <pic:blipFill>
-                    <a:blip r:embed="rId39"/>
+                    <a:blip r:embed="rId41"/>
                     <a:stretch>
                       <a:fillRect/>
                     </a:stretch>
@@ -10818,7 +11767,7 @@
                     <pic:cNvPicPr/>
                   </pic:nvPicPr>
                   <pic:blipFill>
-                    <a:blip r:embed="rId40"/>
+                    <a:blip r:embed="rId42"/>
                     <a:stretch>
                       <a:fillRect/>
                     </a:stretch>
@@ -10960,6 +11909,7 @@
         </w:rPr>
         <w:t>本地仓库和</w:t>
       </w:r>
+      <w:proofErr w:type="spellStart"/>
       <w:r>
         <w:rPr>
           <w:rFonts w:hint="eastAsia"/>
@@ -10975,6 +11925,7 @@
         </w:rPr>
         <w:t>ithub</w:t>
       </w:r>
+      <w:proofErr w:type="spellEnd"/>
       <w:r>
         <w:rPr>
           <w:b/>
@@ -11030,7 +11981,7 @@
       </w:r>
       <w:bookmarkEnd w:id="29"/>
     </w:p>
-    <w:bookmarkEnd w:id="1"/>
+    <w:bookmarkEnd w:id="2"/>
     <w:p>
       <w:pPr>
         <w:ind w:left="420"/>
@@ -11222,7 +12173,15 @@
         <w:t xml:space="preserve"> Bug</w:t>
       </w:r>
       <w:r>
-        <w:t>（如内存泄漏、竞态条件）并建议改进。</w:t>
+        <w:t>（如内存泄漏、</w:t>
+      </w:r>
+      <w:proofErr w:type="gramStart"/>
+      <w:r>
+        <w:t>竞态条件</w:t>
+      </w:r>
+      <w:proofErr w:type="gramEnd"/>
+      <w:r>
+        <w:t>）并建议改进。</w:t>
       </w:r>
     </w:p>
     <w:p>
@@ -11253,7 +12212,15 @@
         <w:t>/</w:t>
       </w:r>
       <w:r>
-        <w:t>技术栈支持</w:t>
+        <w:t>技术</w:t>
+      </w:r>
+      <w:proofErr w:type="gramStart"/>
+      <w:r>
+        <w:t>栈</w:t>
+      </w:r>
+      <w:proofErr w:type="gramEnd"/>
+      <w:r>
+        <w:t>支持</w:t>
       </w:r>
     </w:p>
     <w:p>
@@ -11281,7 +12248,15 @@
         <w:ind w:left="720"/>
       </w:pPr>
       <w:r>
-        <w:t>多技术栈集成：</w:t>
+        <w:t>多技术</w:t>
+      </w:r>
+      <w:proofErr w:type="gramStart"/>
+      <w:r>
+        <w:t>栈</w:t>
+      </w:r>
+      <w:proofErr w:type="gramEnd"/>
+      <w:r>
+        <w:t>集成：</w:t>
       </w:r>
       <w:r>
         <w:t xml:space="preserve">AI </w:t>
@@ -11312,6 +12287,7 @@
         <w:ind w:left="420"/>
       </w:pPr>
       <w:r>
+        <w:lastRenderedPageBreak/>
         <w:t xml:space="preserve">(1) </w:t>
       </w:r>
       <w:r>
@@ -11354,7 +12330,15 @@
         <w:t xml:space="preserve">(2) </w:t>
       </w:r>
       <w:r>
-        <w:t>安全性与合规风险</w:t>
+        <w:t>安全性与合</w:t>
+      </w:r>
+      <w:proofErr w:type="gramStart"/>
+      <w:r>
+        <w:t>规</w:t>
+      </w:r>
+      <w:proofErr w:type="gramEnd"/>
+      <w:r>
+        <w:t>风险</w:t>
       </w:r>
     </w:p>
     <w:p>
@@ -11414,7 +12398,7 @@
       </w:r>
     </w:p>
     <w:sectPr>
-      <w:headerReference w:type="first" r:id="rId41"/>
+      <w:headerReference w:type="first" r:id="rId43"/>
       <w:pgSz w:w="11906" w:h="16838"/>
       <w:pgMar w:top="1440" w:right="1800" w:bottom="1440" w:left="1800" w:header="851" w:footer="992" w:gutter="0"/>
       <w:pgNumType w:start="1"/>

--- a/2022110620-Lab1-report.docx
+++ b/2022110620-Lab1-report.docx
@@ -10925,7 +10925,6 @@
       <w:bookmarkEnd w:id="23"/>
       <w:bookmarkEnd w:id="24"/>
     </w:p>
-    <w:p/>
     <w:p>
       <w:r>
         <w:t>G</w:t>
@@ -11243,7 +11242,7 @@
         <w:rPr>
           <w:rFonts w:hint="eastAsia"/>
         </w:rPr>
-        <w:t xml:space="preserve">git </w:t>
+        <w:t>git</w:t>
       </w:r>
       <w:r>
         <w:rPr>
@@ -11300,26 +11299,36 @@
           <w:rFonts w:hint="eastAsia"/>
         </w:rPr>
       </w:pPr>
-    </w:p>
-    <w:p>
-      <w:r>
-        <w:rPr>
-          <w:rFonts w:hint="eastAsia"/>
+      <w:r>
+        <w:rPr>
+          <w:rFonts w:hint="eastAsia"/>
+        </w:rPr>
+        <w:t>对实验报告进行修改，再次查看</w:t>
+      </w:r>
+      <w:r>
+        <w:rPr>
+          <w:rFonts w:hint="eastAsia"/>
+        </w:rPr>
+        <w:t>git</w:t>
+      </w:r>
+      <w:r>
+        <w:rPr>
+          <w:rFonts w:hint="eastAsia"/>
+        </w:rPr>
+        <w:t>仓库状态：</w:t>
+      </w:r>
+    </w:p>
+    <w:p>
+      <w:r>
+        <w:rPr>
+          <w:noProof/>
         </w:rPr>
         <w:lastRenderedPageBreak/>
-        <w:t>查看上次提交之后都有哪些文件修改、具体修改内容是什么</w:t>
-      </w:r>
-    </w:p>
-    <w:p>
-      <w:r>
-        <w:rPr>
-          <w:noProof/>
-        </w:rPr>
         <w:drawing>
-          <wp:inline distT="0" distB="0" distL="0" distR="0" wp14:anchorId="517D98E6" wp14:editId="7B53E383">
-            <wp:extent cx="5274310" cy="2277745"/>
-            <wp:effectExtent l="0" t="0" r="2540" b="8255"/>
-            <wp:docPr id="1646370550" name="图片 1"/>
+          <wp:inline distT="0" distB="0" distL="0" distR="0" wp14:anchorId="26BDE429" wp14:editId="7EC0E92C">
+            <wp:extent cx="5274310" cy="1865630"/>
+            <wp:effectExtent l="0" t="0" r="2540" b="1270"/>
+            <wp:docPr id="634960749" name="图片 1"/>
             <wp:cNvGraphicFramePr>
               <a:graphicFrameLocks xmlns:a="http://schemas.openxmlformats.org/drawingml/2006/main" noChangeAspect="1"/>
             </wp:cNvGraphicFramePr>
@@ -11327,7 +11336,7 @@
               <a:graphicData uri="http://schemas.openxmlformats.org/drawingml/2006/picture">
                 <pic:pic xmlns:pic="http://schemas.openxmlformats.org/drawingml/2006/picture">
                   <pic:nvPicPr>
-                    <pic:cNvPr id="1646370550" name=""/>
+                    <pic:cNvPr id="634960749" name=""/>
                     <pic:cNvPicPr/>
                   </pic:nvPicPr>
                   <pic:blipFill>
@@ -11339,7 +11348,7 @@
                   <pic:spPr>
                     <a:xfrm>
                       <a:off x="0" y="0"/>
-                      <a:ext cx="5274310" cy="2277745"/>
+                      <a:ext cx="5274310" cy="1865630"/>
                     </a:xfrm>
                     <a:prstGeom prst="rect">
                       <a:avLst/>
@@ -11351,13 +11360,17 @@
           </wp:inline>
         </w:drawing>
       </w:r>
-    </w:p>
-    <w:p>
-      <w:r>
-        <w:rPr>
-          <w:rFonts w:hint="eastAsia"/>
-        </w:rPr>
-        <w:t>提交：</w:t>
+      <w:r>
+        <w:rPr>
+          <w:rFonts w:hint="eastAsia"/>
+        </w:rPr>
+        <w:t>查看上次提交之后都有哪些文件修改、具体修改内容是什么</w:t>
+      </w:r>
+      <w:r>
+        <w:rPr>
+          <w:rFonts w:hint="eastAsia"/>
+        </w:rPr>
+        <w:t>：</w:t>
       </w:r>
     </w:p>
     <w:p>
@@ -11366,10 +11379,10 @@
           <w:noProof/>
         </w:rPr>
         <w:drawing>
-          <wp:inline distT="0" distB="0" distL="0" distR="0" wp14:anchorId="68541B54" wp14:editId="1B4454D8">
-            <wp:extent cx="5274310" cy="448945"/>
-            <wp:effectExtent l="0" t="0" r="2540" b="8255"/>
-            <wp:docPr id="655883261" name="图片 1"/>
+          <wp:inline distT="0" distB="0" distL="0" distR="0" wp14:anchorId="70A7754C" wp14:editId="3155EEE6">
+            <wp:extent cx="5274310" cy="2880360"/>
+            <wp:effectExtent l="0" t="0" r="2540" b="0"/>
+            <wp:docPr id="1213170746" name="图片 1"/>
             <wp:cNvGraphicFramePr>
               <a:graphicFrameLocks xmlns:a="http://schemas.openxmlformats.org/drawingml/2006/main" noChangeAspect="1"/>
             </wp:cNvGraphicFramePr>
@@ -11377,7 +11390,7 @@
               <a:graphicData uri="http://schemas.openxmlformats.org/drawingml/2006/picture">
                 <pic:pic xmlns:pic="http://schemas.openxmlformats.org/drawingml/2006/picture">
                   <pic:nvPicPr>
-                    <pic:cNvPr id="655883261" name=""/>
+                    <pic:cNvPr id="1213170746" name=""/>
                     <pic:cNvPicPr/>
                   </pic:nvPicPr>
                   <pic:blipFill>
@@ -11389,7 +11402,7 @@
                   <pic:spPr>
                     <a:xfrm>
                       <a:off x="0" y="0"/>
-                      <a:ext cx="5274310" cy="448945"/>
+                      <a:ext cx="5274310" cy="2880360"/>
                     </a:xfrm>
                     <a:prstGeom prst="rect">
                       <a:avLst/>
@@ -11405,13 +11418,21 @@
     <w:p>
       <w:r>
         <w:rPr>
+          <w:rFonts w:hint="eastAsia"/>
+        </w:rPr>
+        <w:t>暂存已经修改的文件：</w:t>
+      </w:r>
+    </w:p>
+    <w:p>
+      <w:r>
+        <w:rPr>
           <w:noProof/>
         </w:rPr>
         <w:drawing>
-          <wp:inline distT="0" distB="0" distL="0" distR="0" wp14:anchorId="161062A4" wp14:editId="032CC233">
-            <wp:extent cx="5274310" cy="1045210"/>
-            <wp:effectExtent l="0" t="0" r="2540" b="2540"/>
-            <wp:docPr id="481627340" name="图片 1"/>
+          <wp:inline distT="0" distB="0" distL="0" distR="0" wp14:anchorId="0D06145E" wp14:editId="7548472E">
+            <wp:extent cx="5274310" cy="1697355"/>
+            <wp:effectExtent l="0" t="0" r="2540" b="0"/>
+            <wp:docPr id="115646220" name="图片 1"/>
             <wp:cNvGraphicFramePr>
               <a:graphicFrameLocks xmlns:a="http://schemas.openxmlformats.org/drawingml/2006/main" noChangeAspect="1"/>
             </wp:cNvGraphicFramePr>
@@ -11419,7 +11440,7 @@
               <a:graphicData uri="http://schemas.openxmlformats.org/drawingml/2006/picture">
                 <pic:pic xmlns:pic="http://schemas.openxmlformats.org/drawingml/2006/picture">
                   <pic:nvPicPr>
-                    <pic:cNvPr id="481627340" name=""/>
+                    <pic:cNvPr id="115646220" name=""/>
                     <pic:cNvPicPr/>
                   </pic:nvPicPr>
                   <pic:blipFill>
@@ -11431,7 +11452,7 @@
                   <pic:spPr>
                     <a:xfrm>
                       <a:off x="0" y="0"/>
-                      <a:ext cx="5274310" cy="1045210"/>
+                      <a:ext cx="5274310" cy="1697355"/>
                     </a:xfrm>
                     <a:prstGeom prst="rect">
                       <a:avLst/>
@@ -11449,19 +11470,24 @@
         <w:rPr>
           <w:rFonts w:hint="eastAsia"/>
         </w:rPr>
-        <w:t>重复提交：</w:t>
-      </w:r>
-    </w:p>
-    <w:p>
+        <w:t>再次提交：</w:t>
+      </w:r>
+    </w:p>
+    <w:p>
+      <w:pPr>
+        <w:rPr>
+          <w:rFonts w:hint="eastAsia"/>
+        </w:rPr>
+      </w:pPr>
       <w:r>
         <w:rPr>
           <w:noProof/>
         </w:rPr>
         <w:drawing>
-          <wp:inline distT="0" distB="0" distL="0" distR="0" wp14:anchorId="1D833446" wp14:editId="180FDEF5">
-            <wp:extent cx="5274310" cy="1291590"/>
-            <wp:effectExtent l="0" t="0" r="2540" b="3810"/>
-            <wp:docPr id="533467596" name="图片 1"/>
+          <wp:inline distT="0" distB="0" distL="0" distR="0" wp14:anchorId="22517269" wp14:editId="2A14B2E9">
+            <wp:extent cx="5274310" cy="1235075"/>
+            <wp:effectExtent l="0" t="0" r="2540" b="3175"/>
+            <wp:docPr id="1961273924" name="图片 1"/>
             <wp:cNvGraphicFramePr>
               <a:graphicFrameLocks xmlns:a="http://schemas.openxmlformats.org/drawingml/2006/main" noChangeAspect="1"/>
             </wp:cNvGraphicFramePr>
@@ -11469,7 +11495,7 @@
               <a:graphicData uri="http://schemas.openxmlformats.org/drawingml/2006/picture">
                 <pic:pic xmlns:pic="http://schemas.openxmlformats.org/drawingml/2006/picture">
                   <pic:nvPicPr>
-                    <pic:cNvPr id="533467596" name=""/>
+                    <pic:cNvPr id="1961273924" name=""/>
                     <pic:cNvPicPr/>
                   </pic:nvPicPr>
                   <pic:blipFill>
@@ -11481,7 +11507,7 @@
                   <pic:spPr>
                     <a:xfrm>
                       <a:off x="0" y="0"/>
-                      <a:ext cx="5274310" cy="1291590"/>
+                      <a:ext cx="5274310" cy="1235075"/>
                     </a:xfrm>
                     <a:prstGeom prst="rect">
                       <a:avLst/>
@@ -11495,23 +11521,21 @@
       </w:r>
     </w:p>
     <w:p>
-      <w:r>
-        <w:rPr>
-          <w:rFonts w:hint="eastAsia"/>
-        </w:rPr>
-        <w:t>查询提交记录：</w:t>
-      </w:r>
-    </w:p>
-    <w:p>
+      <w:pPr>
+        <w:rPr>
+          <w:rFonts w:hint="eastAsia"/>
+        </w:rPr>
+      </w:pPr>
       <w:r>
         <w:rPr>
           <w:noProof/>
         </w:rPr>
+        <w:lastRenderedPageBreak/>
         <w:drawing>
-          <wp:inline distT="0" distB="0" distL="0" distR="0" wp14:anchorId="4F17AD1D" wp14:editId="1205BE9D">
-            <wp:extent cx="5274310" cy="962660"/>
-            <wp:effectExtent l="0" t="0" r="2540" b="8890"/>
-            <wp:docPr id="1141889453" name="图片 1"/>
+          <wp:inline distT="0" distB="0" distL="0" distR="0" wp14:anchorId="5A5F1BE8" wp14:editId="719CE7D1">
+            <wp:extent cx="5274310" cy="1464310"/>
+            <wp:effectExtent l="0" t="0" r="2540" b="2540"/>
+            <wp:docPr id="1709847787" name="图片 1"/>
             <wp:cNvGraphicFramePr>
               <a:graphicFrameLocks xmlns:a="http://schemas.openxmlformats.org/drawingml/2006/main" noChangeAspect="1"/>
             </wp:cNvGraphicFramePr>
@@ -11519,7 +11543,7 @@
               <a:graphicData uri="http://schemas.openxmlformats.org/drawingml/2006/picture">
                 <pic:pic xmlns:pic="http://schemas.openxmlformats.org/drawingml/2006/picture">
                   <pic:nvPicPr>
-                    <pic:cNvPr id="1141889453" name=""/>
+                    <pic:cNvPr id="1709847787" name=""/>
                     <pic:cNvPicPr/>
                   </pic:nvPicPr>
                   <pic:blipFill>
@@ -11531,7 +11555,7 @@
                   <pic:spPr>
                     <a:xfrm>
                       <a:off x="0" y="0"/>
-                      <a:ext cx="5274310" cy="962660"/>
+                      <a:ext cx="5274310" cy="1464310"/>
                     </a:xfrm>
                     <a:prstGeom prst="rect">
                       <a:avLst/>
@@ -11549,7 +11573,7 @@
         <w:rPr>
           <w:rFonts w:hint="eastAsia"/>
         </w:rPr>
-        <w:t>撤销最后一次提交记录：</w:t>
+        <w:t>查询提交记录：</w:t>
       </w:r>
     </w:p>
     <w:p>
@@ -11558,10 +11582,10 @@
           <w:noProof/>
         </w:rPr>
         <w:drawing>
-          <wp:inline distT="0" distB="0" distL="0" distR="0" wp14:anchorId="04031206" wp14:editId="52D2C437">
-            <wp:extent cx="5274310" cy="597535"/>
-            <wp:effectExtent l="0" t="0" r="2540" b="0"/>
-            <wp:docPr id="1859594687" name="图片 1"/>
+          <wp:inline distT="0" distB="0" distL="0" distR="0" wp14:anchorId="758E657B" wp14:editId="1ED9A0A4">
+            <wp:extent cx="5274310" cy="2169795"/>
+            <wp:effectExtent l="0" t="0" r="2540" b="1905"/>
+            <wp:docPr id="454115462" name="图片 1"/>
             <wp:cNvGraphicFramePr>
               <a:graphicFrameLocks xmlns:a="http://schemas.openxmlformats.org/drawingml/2006/main" noChangeAspect="1"/>
             </wp:cNvGraphicFramePr>
@@ -11569,7 +11593,7 @@
               <a:graphicData uri="http://schemas.openxmlformats.org/drawingml/2006/picture">
                 <pic:pic xmlns:pic="http://schemas.openxmlformats.org/drawingml/2006/picture">
                   <pic:nvPicPr>
-                    <pic:cNvPr id="1859594687" name=""/>
+                    <pic:cNvPr id="454115462" name=""/>
                     <pic:cNvPicPr/>
                   </pic:nvPicPr>
                   <pic:blipFill>
@@ -11581,7 +11605,7 @@
                   <pic:spPr>
                     <a:xfrm>
                       <a:off x="0" y="0"/>
-                      <a:ext cx="5274310" cy="597535"/>
+                      <a:ext cx="5274310" cy="2169795"/>
                     </a:xfrm>
                     <a:prstGeom prst="rect">
                       <a:avLst/>
@@ -11595,6 +11619,56 @@
       </w:r>
     </w:p>
     <w:p>
+      <w:r>
+        <w:rPr>
+          <w:rFonts w:hint="eastAsia"/>
+        </w:rPr>
+        <w:t>撤销最后一次提交记录：</w:t>
+      </w:r>
+    </w:p>
+    <w:p>
+      <w:r>
+        <w:rPr>
+          <w:noProof/>
+        </w:rPr>
+        <w:drawing>
+          <wp:inline distT="0" distB="0" distL="0" distR="0" wp14:anchorId="271A9966" wp14:editId="33C67222">
+            <wp:extent cx="5274310" cy="1927860"/>
+            <wp:effectExtent l="0" t="0" r="2540" b="0"/>
+            <wp:docPr id="613504425" name="图片 1"/>
+            <wp:cNvGraphicFramePr>
+              <a:graphicFrameLocks xmlns:a="http://schemas.openxmlformats.org/drawingml/2006/main" noChangeAspect="1"/>
+            </wp:cNvGraphicFramePr>
+            <a:graphic xmlns:a="http://schemas.openxmlformats.org/drawingml/2006/main">
+              <a:graphicData uri="http://schemas.openxmlformats.org/drawingml/2006/picture">
+                <pic:pic xmlns:pic="http://schemas.openxmlformats.org/drawingml/2006/picture">
+                  <pic:nvPicPr>
+                    <pic:cNvPr id="613504425" name=""/>
+                    <pic:cNvPicPr/>
+                  </pic:nvPicPr>
+                  <pic:blipFill>
+                    <a:blip r:embed="rId41"/>
+                    <a:stretch>
+                      <a:fillRect/>
+                    </a:stretch>
+                  </pic:blipFill>
+                  <pic:spPr>
+                    <a:xfrm>
+                      <a:off x="0" y="0"/>
+                      <a:ext cx="5274310" cy="1927860"/>
+                    </a:xfrm>
+                    <a:prstGeom prst="rect">
+                      <a:avLst/>
+                    </a:prstGeom>
+                  </pic:spPr>
+                </pic:pic>
+              </a:graphicData>
+            </a:graphic>
+          </wp:inline>
+        </w:drawing>
+      </w:r>
+    </w:p>
+    <w:p>
       <w:pPr>
         <w:pStyle w:val="2"/>
         <w:numPr>
@@ -11616,7 +11690,6 @@
           <w:sz w:val="30"/>
           <w:szCs w:val="30"/>
         </w:rPr>
-        <w:lastRenderedPageBreak/>
         <w:t>实验场景</w:t>
       </w:r>
       <w:r>
@@ -11689,7 +11762,7 @@
                     <pic:cNvPicPr/>
                   </pic:nvPicPr>
                   <pic:blipFill>
-                    <a:blip r:embed="rId41"/>
+                    <a:blip r:embed="rId42"/>
                     <a:stretch>
                       <a:fillRect/>
                     </a:stretch>
@@ -11751,6 +11824,7 @@
         <w:rPr>
           <w:noProof/>
         </w:rPr>
+        <w:lastRenderedPageBreak/>
         <w:drawing>
           <wp:inline distT="0" distB="0" distL="0" distR="0" wp14:anchorId="0E78922F" wp14:editId="69F4A577">
             <wp:extent cx="5274310" cy="824230"/>
@@ -11767,7 +11841,7 @@
                     <pic:cNvPicPr/>
                   </pic:nvPicPr>
                   <pic:blipFill>
-                    <a:blip r:embed="rId42"/>
+                    <a:blip r:embed="rId43"/>
                     <a:stretch>
                       <a:fillRect/>
                     </a:stretch>
@@ -12287,7 +12361,6 @@
         <w:ind w:left="420"/>
       </w:pPr>
       <w:r>
-        <w:lastRenderedPageBreak/>
         <w:t xml:space="preserve">(1) </w:t>
       </w:r>
       <w:r>
@@ -12398,7 +12471,7 @@
       </w:r>
     </w:p>
     <w:sectPr>
-      <w:headerReference w:type="first" r:id="rId43"/>
+      <w:headerReference w:type="first" r:id="rId44"/>
       <w:pgSz w:w="11906" w:h="16838"/>
       <w:pgMar w:top="1440" w:right="1800" w:bottom="1440" w:left="1800" w:header="851" w:footer="992" w:gutter="0"/>
       <w:pgNumType w:start="1"/>

--- a/2022110620-Lab1-report.docx
+++ b/2022110620-Lab1-report.docx
@@ -11669,88 +11669,37 @@
       </w:r>
     </w:p>
     <w:p>
-      <w:pPr>
-        <w:pStyle w:val="2"/>
-        <w:numPr>
-          <w:ilvl w:val="1"/>
-          <w:numId w:val="2"/>
-        </w:numPr>
-        <w:spacing w:before="0" w:after="0"/>
-        <w:rPr>
-          <w:rFonts w:ascii="Times New Roman"/>
-          <w:sz w:val="30"/>
-          <w:szCs w:val="30"/>
-        </w:rPr>
-      </w:pPr>
-      <w:bookmarkStart w:id="25" w:name="_Toc493704855"/>
-      <w:bookmarkStart w:id="26" w:name="_Toc198070225"/>
-      <w:r>
-        <w:rPr>
-          <w:rFonts w:ascii="Times New Roman" w:hint="eastAsia"/>
-          <w:sz w:val="30"/>
-          <w:szCs w:val="30"/>
-        </w:rPr>
-        <w:t>实验场景</w:t>
-      </w:r>
-      <w:r>
-        <w:rPr>
-          <w:rFonts w:ascii="Times New Roman" w:hint="eastAsia"/>
-          <w:sz w:val="30"/>
-          <w:szCs w:val="30"/>
-        </w:rPr>
-        <w:t>(2)</w:t>
-      </w:r>
-      <w:r>
-        <w:rPr>
-          <w:rFonts w:ascii="Times New Roman" w:hint="eastAsia"/>
-          <w:sz w:val="30"/>
-          <w:szCs w:val="30"/>
-        </w:rPr>
-        <w:t>：分支管理</w:t>
-      </w:r>
-      <w:bookmarkEnd w:id="25"/>
-      <w:bookmarkEnd w:id="26"/>
-    </w:p>
-    <w:p>
-      <w:pPr>
-        <w:ind w:firstLineChars="200" w:firstLine="420"/>
-      </w:pPr>
-      <w:r>
-        <w:rPr>
-          <w:rFonts w:hint="eastAsia"/>
-        </w:rPr>
-        <w:t>获得全部分支，切换到分支</w:t>
-      </w:r>
-      <w:r>
-        <w:rPr>
-          <w:rFonts w:hint="eastAsia"/>
-        </w:rPr>
-        <w:t>master</w:t>
-      </w:r>
-      <w:r>
-        <w:rPr>
-          <w:rFonts w:hint="eastAsia"/>
-        </w:rPr>
-        <w:t>：</w:t>
-      </w:r>
-    </w:p>
-    <w:p>
-      <w:pPr>
-        <w:ind w:left="425"/>
-        <w:rPr>
-          <w:b/>
-          <w:color w:val="0070C0"/>
-        </w:rPr>
-      </w:pPr>
+      <w:r>
+        <w:rPr>
+          <w:rFonts w:hint="eastAsia"/>
+        </w:rPr>
+        <w:t>建立远程仓库并与</w:t>
+      </w:r>
+      <w:proofErr w:type="spellStart"/>
+      <w:r>
+        <w:rPr>
+          <w:rFonts w:hint="eastAsia"/>
+        </w:rPr>
+        <w:t>github</w:t>
+      </w:r>
+      <w:proofErr w:type="spellEnd"/>
+      <w:r>
+        <w:rPr>
+          <w:rFonts w:hint="eastAsia"/>
+        </w:rPr>
+        <w:t>连接：</w:t>
+      </w:r>
+    </w:p>
+    <w:p>
       <w:r>
         <w:rPr>
           <w:noProof/>
         </w:rPr>
         <w:drawing>
-          <wp:inline distT="0" distB="0" distL="0" distR="0" wp14:anchorId="5D211E2E" wp14:editId="3E99A673">
-            <wp:extent cx="5274310" cy="1363980"/>
-            <wp:effectExtent l="0" t="0" r="2540" b="7620"/>
-            <wp:docPr id="1318084366" name="图片 1"/>
+          <wp:inline distT="0" distB="0" distL="0" distR="0" wp14:anchorId="3A380688" wp14:editId="79ACB322">
+            <wp:extent cx="5274310" cy="391160"/>
+            <wp:effectExtent l="0" t="0" r="2540" b="8890"/>
+            <wp:docPr id="1265458313" name="图片 1"/>
             <wp:cNvGraphicFramePr>
               <a:graphicFrameLocks xmlns:a="http://schemas.openxmlformats.org/drawingml/2006/main" noChangeAspect="1"/>
             </wp:cNvGraphicFramePr>
@@ -11758,7 +11707,7 @@
               <a:graphicData uri="http://schemas.openxmlformats.org/drawingml/2006/picture">
                 <pic:pic xmlns:pic="http://schemas.openxmlformats.org/drawingml/2006/picture">
                   <pic:nvPicPr>
-                    <pic:cNvPr id="1318084366" name=""/>
+                    <pic:cNvPr id="1265458313" name=""/>
                     <pic:cNvPicPr/>
                   </pic:nvPicPr>
                   <pic:blipFill>
@@ -11770,7 +11719,7 @@
                   <pic:spPr>
                     <a:xfrm>
                       <a:off x="0" y="0"/>
-                      <a:ext cx="5274310" cy="1363980"/>
+                      <a:ext cx="5274310" cy="391160"/>
                     </a:xfrm>
                     <a:prstGeom prst="rect">
                       <a:avLst/>
@@ -11785,39 +11734,35 @@
     </w:p>
     <w:p>
       <w:pPr>
-        <w:ind w:left="425"/>
-      </w:pPr>
-      <w:r>
-        <w:rPr>
-          <w:rFonts w:hint="eastAsia"/>
-        </w:rPr>
-        <w:t>建立分支</w:t>
-      </w:r>
-      <w:r>
-        <w:rPr>
-          <w:rFonts w:hint="eastAsia"/>
-        </w:rPr>
-        <w:t>B1</w:t>
-      </w:r>
-      <w:r>
-        <w:rPr>
-          <w:rFonts w:hint="eastAsia"/>
-        </w:rPr>
-        <w:t>，</w:t>
-      </w:r>
-      <w:r>
-        <w:rPr>
-          <w:rFonts w:hint="eastAsia"/>
-        </w:rPr>
-        <w:t>B2</w:t>
-      </w:r>
-    </w:p>
-    <w:p>
-      <w:pPr>
-        <w:ind w:left="425"/>
-        <w:rPr>
-          <w:b/>
-          <w:color w:val="0070C0"/>
+        <w:rPr>
+          <w:rFonts w:hint="eastAsia"/>
+        </w:rPr>
+      </w:pPr>
+      <w:r>
+        <w:rPr>
+          <w:rFonts w:hint="eastAsia"/>
+        </w:rPr>
+        <w:t>推送本地仓库内容进入</w:t>
+      </w:r>
+      <w:proofErr w:type="spellStart"/>
+      <w:r>
+        <w:rPr>
+          <w:rFonts w:hint="eastAsia"/>
+        </w:rPr>
+        <w:t>github</w:t>
+      </w:r>
+      <w:proofErr w:type="spellEnd"/>
+      <w:r>
+        <w:rPr>
+          <w:rFonts w:hint="eastAsia"/>
+        </w:rPr>
+        <w:t>：</w:t>
+      </w:r>
+    </w:p>
+    <w:p>
+      <w:pPr>
+        <w:rPr>
+          <w:rFonts w:hint="eastAsia"/>
         </w:rPr>
       </w:pPr>
       <w:r>
@@ -11826,10 +11771,10 @@
         </w:rPr>
         <w:lastRenderedPageBreak/>
         <w:drawing>
-          <wp:inline distT="0" distB="0" distL="0" distR="0" wp14:anchorId="0E78922F" wp14:editId="69F4A577">
-            <wp:extent cx="5274310" cy="824230"/>
+          <wp:inline distT="0" distB="0" distL="0" distR="0" wp14:anchorId="7E8C7BE4" wp14:editId="37D6CB3F">
+            <wp:extent cx="5274310" cy="1818005"/>
             <wp:effectExtent l="0" t="0" r="2540" b="0"/>
-            <wp:docPr id="1886761070" name="图片 1"/>
+            <wp:docPr id="665834302" name="图片 1"/>
             <wp:cNvGraphicFramePr>
               <a:graphicFrameLocks xmlns:a="http://schemas.openxmlformats.org/drawingml/2006/main" noChangeAspect="1"/>
             </wp:cNvGraphicFramePr>
@@ -11837,7 +11782,7 @@
               <a:graphicData uri="http://schemas.openxmlformats.org/drawingml/2006/picture">
                 <pic:pic xmlns:pic="http://schemas.openxmlformats.org/drawingml/2006/picture">
                   <pic:nvPicPr>
-                    <pic:cNvPr id="1886761070" name=""/>
+                    <pic:cNvPr id="665834302" name=""/>
                     <pic:cNvPicPr/>
                   </pic:nvPicPr>
                   <pic:blipFill>
@@ -11849,7 +11794,7 @@
                   <pic:spPr>
                     <a:xfrm>
                       <a:off x="0" y="0"/>
-                      <a:ext cx="5274310" cy="824230"/>
+                      <a:ext cx="5274310" cy="1818005"/>
                     </a:xfrm>
                     <a:prstGeom prst="rect">
                       <a:avLst/>
@@ -11863,9 +11808,566 @@
       </w:r>
     </w:p>
     <w:p>
+      <w:r>
+        <w:rPr>
+          <w:noProof/>
+        </w:rPr>
+        <w:drawing>
+          <wp:inline distT="0" distB="0" distL="0" distR="0" wp14:anchorId="65629C47" wp14:editId="752723BA">
+            <wp:extent cx="5274310" cy="3709035"/>
+            <wp:effectExtent l="0" t="0" r="2540" b="5715"/>
+            <wp:docPr id="1251901335" name="图片 1"/>
+            <wp:cNvGraphicFramePr>
+              <a:graphicFrameLocks xmlns:a="http://schemas.openxmlformats.org/drawingml/2006/main" noChangeAspect="1"/>
+            </wp:cNvGraphicFramePr>
+            <a:graphic xmlns:a="http://schemas.openxmlformats.org/drawingml/2006/main">
+              <a:graphicData uri="http://schemas.openxmlformats.org/drawingml/2006/picture">
+                <pic:pic xmlns:pic="http://schemas.openxmlformats.org/drawingml/2006/picture">
+                  <pic:nvPicPr>
+                    <pic:cNvPr id="1251901335" name=""/>
+                    <pic:cNvPicPr/>
+                  </pic:nvPicPr>
+                  <pic:blipFill>
+                    <a:blip r:embed="rId44"/>
+                    <a:stretch>
+                      <a:fillRect/>
+                    </a:stretch>
+                  </pic:blipFill>
+                  <pic:spPr>
+                    <a:xfrm>
+                      <a:off x="0" y="0"/>
+                      <a:ext cx="5274310" cy="3709035"/>
+                    </a:xfrm>
+                    <a:prstGeom prst="rect">
+                      <a:avLst/>
+                    </a:prstGeom>
+                  </pic:spPr>
+                </pic:pic>
+              </a:graphicData>
+            </a:graphic>
+          </wp:inline>
+        </w:drawing>
+      </w:r>
+    </w:p>
+    <w:p>
+      <w:pPr>
+        <w:rPr>
+          <w:rFonts w:hint="eastAsia"/>
+        </w:rPr>
+      </w:pPr>
+      <w:r>
+        <w:rPr>
+          <w:rFonts w:hint="eastAsia"/>
+        </w:rPr>
+        <w:t>提交成功！</w:t>
+      </w:r>
+    </w:p>
+    <w:p>
+      <w:pPr>
+        <w:pStyle w:val="2"/>
+        <w:numPr>
+          <w:ilvl w:val="1"/>
+          <w:numId w:val="2"/>
+        </w:numPr>
+        <w:spacing w:before="0" w:after="0"/>
+        <w:rPr>
+          <w:rFonts w:ascii="Times New Roman"/>
+          <w:sz w:val="30"/>
+          <w:szCs w:val="30"/>
+        </w:rPr>
+      </w:pPr>
+      <w:bookmarkStart w:id="25" w:name="_Toc493704855"/>
+      <w:bookmarkStart w:id="26" w:name="_Toc198070225"/>
+      <w:r>
+        <w:rPr>
+          <w:rFonts w:ascii="Times New Roman" w:hint="eastAsia"/>
+          <w:sz w:val="30"/>
+          <w:szCs w:val="30"/>
+        </w:rPr>
+        <w:t>实验场景</w:t>
+      </w:r>
+      <w:r>
+        <w:rPr>
+          <w:rFonts w:ascii="Times New Roman" w:hint="eastAsia"/>
+          <w:sz w:val="30"/>
+          <w:szCs w:val="30"/>
+        </w:rPr>
+        <w:t>(2)</w:t>
+      </w:r>
+      <w:r>
+        <w:rPr>
+          <w:rFonts w:ascii="Times New Roman" w:hint="eastAsia"/>
+          <w:sz w:val="30"/>
+          <w:szCs w:val="30"/>
+        </w:rPr>
+        <w:t>：分支管理</w:t>
+      </w:r>
+      <w:bookmarkEnd w:id="25"/>
+      <w:bookmarkEnd w:id="26"/>
+    </w:p>
+    <w:p>
+      <w:pPr>
+        <w:ind w:firstLineChars="200" w:firstLine="420"/>
+      </w:pPr>
+      <w:r>
+        <w:rPr>
+          <w:rFonts w:hint="eastAsia"/>
+        </w:rPr>
+        <w:t>获得全部分支，切换到分支</w:t>
+      </w:r>
+      <w:r>
+        <w:rPr>
+          <w:rFonts w:hint="eastAsia"/>
+        </w:rPr>
+        <w:t>master</w:t>
+      </w:r>
+      <w:r>
+        <w:rPr>
+          <w:rFonts w:hint="eastAsia"/>
+        </w:rPr>
+        <w:t>：</w:t>
+      </w:r>
+    </w:p>
+    <w:p>
       <w:pPr>
         <w:ind w:left="425"/>
         <w:rPr>
+          <w:b/>
+          <w:color w:val="0070C0"/>
+        </w:rPr>
+      </w:pPr>
+      <w:r>
+        <w:rPr>
+          <w:noProof/>
+        </w:rPr>
+        <w:drawing>
+          <wp:inline distT="0" distB="0" distL="0" distR="0" wp14:anchorId="2E6BA6F1" wp14:editId="30A3369F">
+            <wp:extent cx="5274310" cy="1257300"/>
+            <wp:effectExtent l="0" t="0" r="2540" b="0"/>
+            <wp:docPr id="1334583479" name="图片 1"/>
+            <wp:cNvGraphicFramePr>
+              <a:graphicFrameLocks xmlns:a="http://schemas.openxmlformats.org/drawingml/2006/main" noChangeAspect="1"/>
+            </wp:cNvGraphicFramePr>
+            <a:graphic xmlns:a="http://schemas.openxmlformats.org/drawingml/2006/main">
+              <a:graphicData uri="http://schemas.openxmlformats.org/drawingml/2006/picture">
+                <pic:pic xmlns:pic="http://schemas.openxmlformats.org/drawingml/2006/picture">
+                  <pic:nvPicPr>
+                    <pic:cNvPr id="1334583479" name=""/>
+                    <pic:cNvPicPr/>
+                  </pic:nvPicPr>
+                  <pic:blipFill>
+                    <a:blip r:embed="rId45"/>
+                    <a:stretch>
+                      <a:fillRect/>
+                    </a:stretch>
+                  </pic:blipFill>
+                  <pic:spPr>
+                    <a:xfrm>
+                      <a:off x="0" y="0"/>
+                      <a:ext cx="5274310" cy="1257300"/>
+                    </a:xfrm>
+                    <a:prstGeom prst="rect">
+                      <a:avLst/>
+                    </a:prstGeom>
+                  </pic:spPr>
+                </pic:pic>
+              </a:graphicData>
+            </a:graphic>
+          </wp:inline>
+        </w:drawing>
+      </w:r>
+    </w:p>
+    <w:p>
+      <w:pPr>
+        <w:ind w:left="425"/>
+      </w:pPr>
+      <w:r>
+        <w:rPr>
+          <w:rFonts w:hint="eastAsia"/>
+        </w:rPr>
+        <w:t>建立分支</w:t>
+      </w:r>
+      <w:r>
+        <w:rPr>
+          <w:rFonts w:hint="eastAsia"/>
+        </w:rPr>
+        <w:t>B1</w:t>
+      </w:r>
+      <w:r>
+        <w:rPr>
+          <w:rFonts w:hint="eastAsia"/>
+        </w:rPr>
+        <w:t>，</w:t>
+      </w:r>
+      <w:r>
+        <w:rPr>
+          <w:rFonts w:hint="eastAsia"/>
+        </w:rPr>
+        <w:t>B2</w:t>
+      </w:r>
+    </w:p>
+    <w:p>
+      <w:pPr>
+        <w:ind w:left="425"/>
+        <w:rPr>
+          <w:b/>
+          <w:color w:val="0070C0"/>
+        </w:rPr>
+      </w:pPr>
+      <w:r>
+        <w:rPr>
+          <w:noProof/>
+        </w:rPr>
+        <w:lastRenderedPageBreak/>
+        <w:drawing>
+          <wp:inline distT="0" distB="0" distL="0" distR="0" wp14:anchorId="7F1FEA6A" wp14:editId="039C1DBB">
+            <wp:extent cx="5274310" cy="1560195"/>
+            <wp:effectExtent l="0" t="0" r="2540" b="1905"/>
+            <wp:docPr id="733493245" name="图片 1"/>
+            <wp:cNvGraphicFramePr>
+              <a:graphicFrameLocks xmlns:a="http://schemas.openxmlformats.org/drawingml/2006/main" noChangeAspect="1"/>
+            </wp:cNvGraphicFramePr>
+            <a:graphic xmlns:a="http://schemas.openxmlformats.org/drawingml/2006/main">
+              <a:graphicData uri="http://schemas.openxmlformats.org/drawingml/2006/picture">
+                <pic:pic xmlns:pic="http://schemas.openxmlformats.org/drawingml/2006/picture">
+                  <pic:nvPicPr>
+                    <pic:cNvPr id="733493245" name=""/>
+                    <pic:cNvPicPr/>
+                  </pic:nvPicPr>
+                  <pic:blipFill>
+                    <a:blip r:embed="rId46"/>
+                    <a:stretch>
+                      <a:fillRect/>
+                    </a:stretch>
+                  </pic:blipFill>
+                  <pic:spPr>
+                    <a:xfrm>
+                      <a:off x="0" y="0"/>
+                      <a:ext cx="5274310" cy="1560195"/>
+                    </a:xfrm>
+                    <a:prstGeom prst="rect">
+                      <a:avLst/>
+                    </a:prstGeom>
+                  </pic:spPr>
+                </pic:pic>
+              </a:graphicData>
+            </a:graphic>
+          </wp:inline>
+        </w:drawing>
+      </w:r>
+    </w:p>
+    <w:p>
+      <w:pPr>
+        <w:ind w:left="425"/>
+        <w:rPr>
+          <w:rFonts w:hint="eastAsia"/>
+        </w:rPr>
+      </w:pPr>
+      <w:r>
+        <w:rPr>
+          <w:rFonts w:hint="eastAsia"/>
+        </w:rPr>
+        <w:t>在</w:t>
+      </w:r>
+      <w:r>
+        <w:rPr>
+          <w:rFonts w:hint="eastAsia"/>
+        </w:rPr>
+        <w:t>B2</w:t>
+      </w:r>
+      <w:r>
+        <w:rPr>
+          <w:rFonts w:hint="eastAsia"/>
+        </w:rPr>
+        <w:t>基础上创建新分支</w:t>
+      </w:r>
+      <w:r>
+        <w:rPr>
+          <w:rFonts w:hint="eastAsia"/>
+        </w:rPr>
+        <w:t>C4</w:t>
+      </w:r>
+    </w:p>
+    <w:p>
+      <w:pPr>
+        <w:ind w:left="425"/>
+        <w:rPr>
+          <w:b/>
+          <w:color w:val="0070C0"/>
+        </w:rPr>
+      </w:pPr>
+      <w:r>
+        <w:rPr>
+          <w:noProof/>
+        </w:rPr>
+        <w:drawing>
+          <wp:inline distT="0" distB="0" distL="0" distR="0" wp14:anchorId="31AA5F77" wp14:editId="04531C24">
+            <wp:extent cx="5274310" cy="1715770"/>
+            <wp:effectExtent l="0" t="0" r="2540" b="0"/>
+            <wp:docPr id="1370390798" name="图片 1"/>
+            <wp:cNvGraphicFramePr>
+              <a:graphicFrameLocks xmlns:a="http://schemas.openxmlformats.org/drawingml/2006/main" noChangeAspect="1"/>
+            </wp:cNvGraphicFramePr>
+            <a:graphic xmlns:a="http://schemas.openxmlformats.org/drawingml/2006/main">
+              <a:graphicData uri="http://schemas.openxmlformats.org/drawingml/2006/picture">
+                <pic:pic xmlns:pic="http://schemas.openxmlformats.org/drawingml/2006/picture">
+                  <pic:nvPicPr>
+                    <pic:cNvPr id="1370390798" name=""/>
+                    <pic:cNvPicPr/>
+                  </pic:nvPicPr>
+                  <pic:blipFill>
+                    <a:blip r:embed="rId47"/>
+                    <a:stretch>
+                      <a:fillRect/>
+                    </a:stretch>
+                  </pic:blipFill>
+                  <pic:spPr>
+                    <a:xfrm>
+                      <a:off x="0" y="0"/>
+                      <a:ext cx="5274310" cy="1715770"/>
+                    </a:xfrm>
+                    <a:prstGeom prst="rect">
+                      <a:avLst/>
+                    </a:prstGeom>
+                  </pic:spPr>
+                </pic:pic>
+              </a:graphicData>
+            </a:graphic>
+          </wp:inline>
+        </w:drawing>
+      </w:r>
+    </w:p>
+    <w:p>
+      <w:pPr>
+        <w:ind w:left="425"/>
+      </w:pPr>
+      <w:r>
+        <w:rPr>
+          <w:rFonts w:hint="eastAsia"/>
+        </w:rPr>
+        <w:t>在</w:t>
+      </w:r>
+      <w:r>
+        <w:t>C4</w:t>
+      </w:r>
+      <w:r>
+        <w:rPr>
+          <w:rFonts w:hint="eastAsia"/>
+        </w:rPr>
+        <w:t>上，对</w:t>
+      </w:r>
+      <w:r>
+        <w:t>2</w:t>
+      </w:r>
+      <w:r>
+        <w:rPr>
+          <w:rFonts w:hint="eastAsia"/>
+        </w:rPr>
+        <w:t>个文件进行修改并提交</w:t>
+      </w:r>
+    </w:p>
+    <w:p>
+      <w:pPr>
+        <w:ind w:left="425"/>
+        <w:rPr>
+          <w:b/>
+          <w:color w:val="0070C0"/>
+        </w:rPr>
+      </w:pPr>
+      <w:r>
+        <w:rPr>
+          <w:noProof/>
+        </w:rPr>
+        <w:drawing>
+          <wp:inline distT="0" distB="0" distL="0" distR="0" wp14:anchorId="186A3CFE" wp14:editId="33CC910E">
+            <wp:extent cx="5274310" cy="2155190"/>
+            <wp:effectExtent l="0" t="0" r="2540" b="0"/>
+            <wp:docPr id="1369591949" name="图片 1"/>
+            <wp:cNvGraphicFramePr>
+              <a:graphicFrameLocks xmlns:a="http://schemas.openxmlformats.org/drawingml/2006/main" noChangeAspect="1"/>
+            </wp:cNvGraphicFramePr>
+            <a:graphic xmlns:a="http://schemas.openxmlformats.org/drawingml/2006/main">
+              <a:graphicData uri="http://schemas.openxmlformats.org/drawingml/2006/picture">
+                <pic:pic xmlns:pic="http://schemas.openxmlformats.org/drawingml/2006/picture">
+                  <pic:nvPicPr>
+                    <pic:cNvPr id="1369591949" name=""/>
+                    <pic:cNvPicPr/>
+                  </pic:nvPicPr>
+                  <pic:blipFill>
+                    <a:blip r:embed="rId48"/>
+                    <a:stretch>
+                      <a:fillRect/>
+                    </a:stretch>
+                  </pic:blipFill>
+                  <pic:spPr>
+                    <a:xfrm>
+                      <a:off x="0" y="0"/>
+                      <a:ext cx="5274310" cy="2155190"/>
+                    </a:xfrm>
+                    <a:prstGeom prst="rect">
+                      <a:avLst/>
+                    </a:prstGeom>
+                  </pic:spPr>
+                </pic:pic>
+              </a:graphicData>
+            </a:graphic>
+          </wp:inline>
+        </w:drawing>
+      </w:r>
+    </w:p>
+    <w:p>
+      <w:pPr>
+        <w:ind w:firstLineChars="200" w:firstLine="420"/>
+      </w:pPr>
+      <w:r>
+        <w:rPr>
+          <w:rFonts w:hint="eastAsia"/>
+        </w:rPr>
+        <w:t>在</w:t>
+      </w:r>
+      <w:r>
+        <w:t>B1</w:t>
+      </w:r>
+      <w:r>
+        <w:rPr>
+          <w:rFonts w:hint="eastAsia"/>
+        </w:rPr>
+        <w:t>分支上对同样的</w:t>
+      </w:r>
+      <w:r>
+        <w:t>2</w:t>
+      </w:r>
+      <w:r>
+        <w:rPr>
+          <w:rFonts w:hint="eastAsia"/>
+        </w:rPr>
+        <w:t>个文件做不同修改并提交；</w:t>
+      </w:r>
+    </w:p>
+    <w:p>
+      <w:pPr>
+        <w:ind w:left="425"/>
+        <w:rPr>
+          <w:b/>
+          <w:color w:val="0070C0"/>
+        </w:rPr>
+      </w:pPr>
+    </w:p>
+    <w:p>
+      <w:pPr>
+        <w:ind w:left="425"/>
+        <w:rPr>
+          <w:b/>
+          <w:color w:val="0070C0"/>
+        </w:rPr>
+      </w:pPr>
+      <w:r>
+        <w:rPr>
+          <w:noProof/>
+        </w:rPr>
+        <w:lastRenderedPageBreak/>
+        <w:drawing>
+          <wp:inline distT="0" distB="0" distL="0" distR="0" wp14:anchorId="692ED90C" wp14:editId="470831D0">
+            <wp:extent cx="5274310" cy="3002915"/>
+            <wp:effectExtent l="0" t="0" r="2540" b="6985"/>
+            <wp:docPr id="1884400633" name="图片 1"/>
+            <wp:cNvGraphicFramePr>
+              <a:graphicFrameLocks xmlns:a="http://schemas.openxmlformats.org/drawingml/2006/main" noChangeAspect="1"/>
+            </wp:cNvGraphicFramePr>
+            <a:graphic xmlns:a="http://schemas.openxmlformats.org/drawingml/2006/main">
+              <a:graphicData uri="http://schemas.openxmlformats.org/drawingml/2006/picture">
+                <pic:pic xmlns:pic="http://schemas.openxmlformats.org/drawingml/2006/picture">
+                  <pic:nvPicPr>
+                    <pic:cNvPr id="1884400633" name=""/>
+                    <pic:cNvPicPr/>
+                  </pic:nvPicPr>
+                  <pic:blipFill>
+                    <a:blip r:embed="rId49"/>
+                    <a:stretch>
+                      <a:fillRect/>
+                    </a:stretch>
+                  </pic:blipFill>
+                  <pic:spPr>
+                    <a:xfrm>
+                      <a:off x="0" y="0"/>
+                      <a:ext cx="5274310" cy="3002915"/>
+                    </a:xfrm>
+                    <a:prstGeom prst="rect">
+                      <a:avLst/>
+                    </a:prstGeom>
+                  </pic:spPr>
+                </pic:pic>
+              </a:graphicData>
+            </a:graphic>
+          </wp:inline>
+        </w:drawing>
+      </w:r>
+    </w:p>
+    <w:p>
+      <w:pPr>
+        <w:ind w:left="425"/>
+      </w:pPr>
+      <w:r>
+        <w:rPr>
+          <w:rFonts w:hint="eastAsia"/>
+        </w:rPr>
+        <w:t>合并时出现冲突：</w:t>
+      </w:r>
+    </w:p>
+    <w:p>
+      <w:pPr>
+        <w:ind w:left="425"/>
+        <w:rPr>
+          <w:b/>
+          <w:color w:val="0070C0"/>
+        </w:rPr>
+      </w:pPr>
+      <w:r>
+        <w:rPr>
+          <w:noProof/>
+        </w:rPr>
+        <w:drawing>
+          <wp:inline distT="0" distB="0" distL="0" distR="0" wp14:anchorId="2CD8261F" wp14:editId="38B7EC9A">
+            <wp:extent cx="5274310" cy="854710"/>
+            <wp:effectExtent l="0" t="0" r="2540" b="2540"/>
+            <wp:docPr id="1853041127" name="图片 1"/>
+            <wp:cNvGraphicFramePr>
+              <a:graphicFrameLocks xmlns:a="http://schemas.openxmlformats.org/drawingml/2006/main" noChangeAspect="1"/>
+            </wp:cNvGraphicFramePr>
+            <a:graphic xmlns:a="http://schemas.openxmlformats.org/drawingml/2006/main">
+              <a:graphicData uri="http://schemas.openxmlformats.org/drawingml/2006/picture">
+                <pic:pic xmlns:pic="http://schemas.openxmlformats.org/drawingml/2006/picture">
+                  <pic:nvPicPr>
+                    <pic:cNvPr id="1853041127" name=""/>
+                    <pic:cNvPicPr/>
+                  </pic:nvPicPr>
+                  <pic:blipFill>
+                    <a:blip r:embed="rId50"/>
+                    <a:stretch>
+                      <a:fillRect/>
+                    </a:stretch>
+                  </pic:blipFill>
+                  <pic:spPr>
+                    <a:xfrm>
+                      <a:off x="0" y="0"/>
+                      <a:ext cx="5274310" cy="854710"/>
+                    </a:xfrm>
+                    <a:prstGeom prst="rect">
+                      <a:avLst/>
+                    </a:prstGeom>
+                  </pic:spPr>
+                </pic:pic>
+              </a:graphicData>
+            </a:graphic>
+          </wp:inline>
+        </w:drawing>
+      </w:r>
+    </w:p>
+    <w:p>
+      <w:pPr>
+        <w:ind w:left="425"/>
+        <w:rPr>
+          <w:rFonts w:hint="eastAsia"/>
           <w:b/>
           <w:color w:val="0070C0"/>
         </w:rPr>
@@ -12235,6 +12737,7 @@
         <w:ind w:left="720"/>
       </w:pPr>
       <w:r>
+        <w:lastRenderedPageBreak/>
         <w:t>代码审查：</w:t>
       </w:r>
       <w:r>
@@ -12471,7 +12974,7 @@
       </w:r>
     </w:p>
     <w:sectPr>
-      <w:headerReference w:type="first" r:id="rId44"/>
+      <w:headerReference w:type="first" r:id="rId51"/>
       <w:pgSz w:w="11906" w:h="16838"/>
       <w:pgMar w:top="1440" w:right="1800" w:bottom="1440" w:left="1800" w:header="851" w:footer="992" w:gutter="0"/>
       <w:pgNumType w:start="1"/>
@@ -14220,6 +14723,146 @@
     </w:lvl>
   </w:abstractNum>
   <w:abstractNum w:abstractNumId="11" w15:restartNumberingAfterBreak="0">
+    <w:nsid w:val="103C0EBB"/>
+    <w:multiLevelType w:val="hybridMultilevel"/>
+    <w:tmpl w:val="A80C4BF4"/>
+    <w:lvl w:ilvl="0" w:tplc="4FCCC26A">
+      <w:start w:val="1"/>
+      <w:numFmt w:val="bullet"/>
+      <w:lvlText w:val=""/>
+      <w:lvlJc w:val="left"/>
+      <w:pPr>
+        <w:tabs>
+          <w:tab w:val="num" w:pos="720"/>
+        </w:tabs>
+        <w:ind w:left="720" w:hanging="360"/>
+      </w:pPr>
+      <w:rPr>
+        <w:rFonts w:ascii="Wingdings" w:hAnsi="Wingdings" w:hint="default"/>
+      </w:rPr>
+    </w:lvl>
+    <w:lvl w:ilvl="1" w:tplc="D9AE6E4E" w:tentative="1">
+      <w:start w:val="1"/>
+      <w:numFmt w:val="bullet"/>
+      <w:lvlText w:val=""/>
+      <w:lvlJc w:val="left"/>
+      <w:pPr>
+        <w:tabs>
+          <w:tab w:val="num" w:pos="1440"/>
+        </w:tabs>
+        <w:ind w:left="1440" w:hanging="360"/>
+      </w:pPr>
+      <w:rPr>
+        <w:rFonts w:ascii="Wingdings" w:hAnsi="Wingdings" w:hint="default"/>
+      </w:rPr>
+    </w:lvl>
+    <w:lvl w:ilvl="2" w:tplc="1A80E9D8" w:tentative="1">
+      <w:start w:val="1"/>
+      <w:numFmt w:val="bullet"/>
+      <w:lvlText w:val=""/>
+      <w:lvlJc w:val="left"/>
+      <w:pPr>
+        <w:tabs>
+          <w:tab w:val="num" w:pos="2160"/>
+        </w:tabs>
+        <w:ind w:left="2160" w:hanging="360"/>
+      </w:pPr>
+      <w:rPr>
+        <w:rFonts w:ascii="Wingdings" w:hAnsi="Wingdings" w:hint="default"/>
+      </w:rPr>
+    </w:lvl>
+    <w:lvl w:ilvl="3" w:tplc="C944AF38" w:tentative="1">
+      <w:start w:val="1"/>
+      <w:numFmt w:val="bullet"/>
+      <w:lvlText w:val=""/>
+      <w:lvlJc w:val="left"/>
+      <w:pPr>
+        <w:tabs>
+          <w:tab w:val="num" w:pos="2880"/>
+        </w:tabs>
+        <w:ind w:left="2880" w:hanging="360"/>
+      </w:pPr>
+      <w:rPr>
+        <w:rFonts w:ascii="Wingdings" w:hAnsi="Wingdings" w:hint="default"/>
+      </w:rPr>
+    </w:lvl>
+    <w:lvl w:ilvl="4" w:tplc="A9500862" w:tentative="1">
+      <w:start w:val="1"/>
+      <w:numFmt w:val="bullet"/>
+      <w:lvlText w:val=""/>
+      <w:lvlJc w:val="left"/>
+      <w:pPr>
+        <w:tabs>
+          <w:tab w:val="num" w:pos="3600"/>
+        </w:tabs>
+        <w:ind w:left="3600" w:hanging="360"/>
+      </w:pPr>
+      <w:rPr>
+        <w:rFonts w:ascii="Wingdings" w:hAnsi="Wingdings" w:hint="default"/>
+      </w:rPr>
+    </w:lvl>
+    <w:lvl w:ilvl="5" w:tplc="E54C5B58" w:tentative="1">
+      <w:start w:val="1"/>
+      <w:numFmt w:val="bullet"/>
+      <w:lvlText w:val=""/>
+      <w:lvlJc w:val="left"/>
+      <w:pPr>
+        <w:tabs>
+          <w:tab w:val="num" w:pos="4320"/>
+        </w:tabs>
+        <w:ind w:left="4320" w:hanging="360"/>
+      </w:pPr>
+      <w:rPr>
+        <w:rFonts w:ascii="Wingdings" w:hAnsi="Wingdings" w:hint="default"/>
+      </w:rPr>
+    </w:lvl>
+    <w:lvl w:ilvl="6" w:tplc="99C48550" w:tentative="1">
+      <w:start w:val="1"/>
+      <w:numFmt w:val="bullet"/>
+      <w:lvlText w:val=""/>
+      <w:lvlJc w:val="left"/>
+      <w:pPr>
+        <w:tabs>
+          <w:tab w:val="num" w:pos="5040"/>
+        </w:tabs>
+        <w:ind w:left="5040" w:hanging="360"/>
+      </w:pPr>
+      <w:rPr>
+        <w:rFonts w:ascii="Wingdings" w:hAnsi="Wingdings" w:hint="default"/>
+      </w:rPr>
+    </w:lvl>
+    <w:lvl w:ilvl="7" w:tplc="C2BAD964" w:tentative="1">
+      <w:start w:val="1"/>
+      <w:numFmt w:val="bullet"/>
+      <w:lvlText w:val=""/>
+      <w:lvlJc w:val="left"/>
+      <w:pPr>
+        <w:tabs>
+          <w:tab w:val="num" w:pos="5760"/>
+        </w:tabs>
+        <w:ind w:left="5760" w:hanging="360"/>
+      </w:pPr>
+      <w:rPr>
+        <w:rFonts w:ascii="Wingdings" w:hAnsi="Wingdings" w:hint="default"/>
+      </w:rPr>
+    </w:lvl>
+    <w:lvl w:ilvl="8" w:tplc="6242E9FC" w:tentative="1">
+      <w:start w:val="1"/>
+      <w:numFmt w:val="bullet"/>
+      <w:lvlText w:val=""/>
+      <w:lvlJc w:val="left"/>
+      <w:pPr>
+        <w:tabs>
+          <w:tab w:val="num" w:pos="6480"/>
+        </w:tabs>
+        <w:ind w:left="6480" w:hanging="360"/>
+      </w:pPr>
+      <w:rPr>
+        <w:rFonts w:ascii="Wingdings" w:hAnsi="Wingdings" w:hint="default"/>
+      </w:rPr>
+    </w:lvl>
+  </w:abstractNum>
+  <w:abstractNum w:abstractNumId="12" w15:restartNumberingAfterBreak="0">
     <w:nsid w:val="1A7E17F2"/>
     <w:multiLevelType w:val="multilevel"/>
     <w:tmpl w:val="90266BB6"/>
@@ -14336,7 +14979,7 @@
       </w:pPr>
     </w:lvl>
   </w:abstractNum>
-  <w:abstractNum w:abstractNumId="12" w15:restartNumberingAfterBreak="0">
+  <w:abstractNum w:abstractNumId="13" w15:restartNumberingAfterBreak="0">
     <w:nsid w:val="29154E4A"/>
     <w:multiLevelType w:val="multilevel"/>
     <w:tmpl w:val="6854DB9E"/>
@@ -14485,7 +15128,7 @@
       </w:rPr>
     </w:lvl>
   </w:abstractNum>
-  <w:abstractNum w:abstractNumId="13" w15:restartNumberingAfterBreak="0">
+  <w:abstractNum w:abstractNumId="14" w15:restartNumberingAfterBreak="0">
     <w:nsid w:val="31D75122"/>
     <w:multiLevelType w:val="multilevel"/>
     <w:tmpl w:val="960263EE"/>
@@ -14634,7 +15277,7 @@
       </w:rPr>
     </w:lvl>
   </w:abstractNum>
-  <w:abstractNum w:abstractNumId="14" w15:restartNumberingAfterBreak="0">
+  <w:abstractNum w:abstractNumId="15" w15:restartNumberingAfterBreak="0">
     <w:nsid w:val="3413052B"/>
     <w:multiLevelType w:val="multilevel"/>
     <w:tmpl w:val="C4B623C6"/>
@@ -14755,7 +15398,7 @@
       </w:pPr>
     </w:lvl>
   </w:abstractNum>
-  <w:abstractNum w:abstractNumId="15" w15:restartNumberingAfterBreak="0">
+  <w:abstractNum w:abstractNumId="16" w15:restartNumberingAfterBreak="0">
     <w:nsid w:val="35007D23"/>
     <w:multiLevelType w:val="multilevel"/>
     <w:tmpl w:val="FE9AFFF6"/>
@@ -14904,7 +15547,7 @@
       </w:rPr>
     </w:lvl>
   </w:abstractNum>
-  <w:abstractNum w:abstractNumId="16" w15:restartNumberingAfterBreak="0">
+  <w:abstractNum w:abstractNumId="17" w15:restartNumberingAfterBreak="0">
     <w:nsid w:val="3B11456B"/>
     <w:multiLevelType w:val="multilevel"/>
     <w:tmpl w:val="DEFC2DD2"/>
@@ -15021,7 +15664,7 @@
       </w:pPr>
     </w:lvl>
   </w:abstractNum>
-  <w:abstractNum w:abstractNumId="17" w15:restartNumberingAfterBreak="0">
+  <w:abstractNum w:abstractNumId="18" w15:restartNumberingAfterBreak="0">
     <w:nsid w:val="3EED5DDD"/>
     <w:multiLevelType w:val="multilevel"/>
     <w:tmpl w:val="55E6C32C"/>
@@ -15170,7 +15813,7 @@
       </w:rPr>
     </w:lvl>
   </w:abstractNum>
-  <w:abstractNum w:abstractNumId="18" w15:restartNumberingAfterBreak="0">
+  <w:abstractNum w:abstractNumId="19" w15:restartNumberingAfterBreak="0">
     <w:nsid w:val="468947F1"/>
     <w:multiLevelType w:val="multilevel"/>
     <w:tmpl w:val="58B2283A"/>
@@ -15287,7 +15930,7 @@
       </w:pPr>
     </w:lvl>
   </w:abstractNum>
-  <w:abstractNum w:abstractNumId="19" w15:restartNumberingAfterBreak="0">
+  <w:abstractNum w:abstractNumId="20" w15:restartNumberingAfterBreak="0">
     <w:nsid w:val="48C73DA9"/>
     <w:multiLevelType w:val="multilevel"/>
     <w:tmpl w:val="61324FE4"/>
@@ -15404,7 +16047,7 @@
       </w:pPr>
     </w:lvl>
   </w:abstractNum>
-  <w:abstractNum w:abstractNumId="20" w15:restartNumberingAfterBreak="0">
+  <w:abstractNum w:abstractNumId="21" w15:restartNumberingAfterBreak="0">
     <w:nsid w:val="505B6DAC"/>
     <w:multiLevelType w:val="multilevel"/>
     <w:tmpl w:val="66F66ED8"/>
@@ -15521,7 +16164,7 @@
       </w:pPr>
     </w:lvl>
   </w:abstractNum>
-  <w:abstractNum w:abstractNumId="21" w15:restartNumberingAfterBreak="0">
+  <w:abstractNum w:abstractNumId="22" w15:restartNumberingAfterBreak="0">
     <w:nsid w:val="533A12B2"/>
     <w:multiLevelType w:val="multilevel"/>
     <w:tmpl w:val="EB20CC7E"/>
@@ -15670,7 +16313,7 @@
       </w:rPr>
     </w:lvl>
   </w:abstractNum>
-  <w:abstractNum w:abstractNumId="22" w15:restartNumberingAfterBreak="0">
+  <w:abstractNum w:abstractNumId="23" w15:restartNumberingAfterBreak="0">
     <w:nsid w:val="53BD3CE0"/>
     <w:multiLevelType w:val="multilevel"/>
     <w:tmpl w:val="481CDA62"/>
@@ -15819,7 +16462,7 @@
       </w:rPr>
     </w:lvl>
   </w:abstractNum>
-  <w:abstractNum w:abstractNumId="23" w15:restartNumberingAfterBreak="0">
+  <w:abstractNum w:abstractNumId="24" w15:restartNumberingAfterBreak="0">
     <w:nsid w:val="56C75969"/>
     <w:multiLevelType w:val="multilevel"/>
     <w:tmpl w:val="D958B1EA"/>
@@ -15968,7 +16611,7 @@
       </w:rPr>
     </w:lvl>
   </w:abstractNum>
-  <w:abstractNum w:abstractNumId="24" w15:restartNumberingAfterBreak="0">
+  <w:abstractNum w:abstractNumId="25" w15:restartNumberingAfterBreak="0">
     <w:nsid w:val="5AD974EA"/>
     <w:multiLevelType w:val="multilevel"/>
     <w:tmpl w:val="2C0EA0A2"/>
@@ -16117,7 +16760,7 @@
       </w:rPr>
     </w:lvl>
   </w:abstractNum>
-  <w:abstractNum w:abstractNumId="25" w15:restartNumberingAfterBreak="0">
+  <w:abstractNum w:abstractNumId="26" w15:restartNumberingAfterBreak="0">
     <w:nsid w:val="5B336D01"/>
     <w:multiLevelType w:val="multilevel"/>
     <w:tmpl w:val="26C837F8"/>
@@ -16266,7 +16909,7 @@
       </w:rPr>
     </w:lvl>
   </w:abstractNum>
-  <w:abstractNum w:abstractNumId="26" w15:restartNumberingAfterBreak="0">
+  <w:abstractNum w:abstractNumId="27" w15:restartNumberingAfterBreak="0">
     <w:nsid w:val="65C163CA"/>
     <w:multiLevelType w:val="multilevel"/>
     <w:tmpl w:val="2D52EA56"/>
@@ -16415,7 +17058,7 @@
       </w:rPr>
     </w:lvl>
   </w:abstractNum>
-  <w:abstractNum w:abstractNumId="27" w15:restartNumberingAfterBreak="0">
+  <w:abstractNum w:abstractNumId="28" w15:restartNumberingAfterBreak="0">
     <w:nsid w:val="6ACE2BA4"/>
     <w:multiLevelType w:val="multilevel"/>
     <w:tmpl w:val="F4DC3FBA"/>
@@ -16532,7 +17175,7 @@
       </w:pPr>
     </w:lvl>
   </w:abstractNum>
-  <w:abstractNum w:abstractNumId="28" w15:restartNumberingAfterBreak="0">
+  <w:abstractNum w:abstractNumId="29" w15:restartNumberingAfterBreak="0">
     <w:nsid w:val="6FEA2538"/>
     <w:multiLevelType w:val="multilevel"/>
     <w:tmpl w:val="0C36EDD8"/>
@@ -16681,7 +17324,7 @@
       </w:rPr>
     </w:lvl>
   </w:abstractNum>
-  <w:abstractNum w:abstractNumId="29" w15:restartNumberingAfterBreak="0">
+  <w:abstractNum w:abstractNumId="30" w15:restartNumberingAfterBreak="0">
     <w:nsid w:val="768A5FB2"/>
     <w:multiLevelType w:val="multilevel"/>
     <w:tmpl w:val="1A06A3DE"/>
@@ -16798,7 +17441,7 @@
       </w:pPr>
     </w:lvl>
   </w:abstractNum>
-  <w:abstractNum w:abstractNumId="30" w15:restartNumberingAfterBreak="0">
+  <w:abstractNum w:abstractNumId="31" w15:restartNumberingAfterBreak="0">
     <w:nsid w:val="77CA59B9"/>
     <w:multiLevelType w:val="multilevel"/>
     <w:tmpl w:val="C24EE6D0"/>
@@ -16915,7 +17558,7 @@
       </w:pPr>
     </w:lvl>
   </w:abstractNum>
-  <w:abstractNum w:abstractNumId="31" w15:restartNumberingAfterBreak="0">
+  <w:abstractNum w:abstractNumId="32" w15:restartNumberingAfterBreak="0">
     <w:nsid w:val="79075673"/>
     <w:multiLevelType w:val="multilevel"/>
     <w:tmpl w:val="6968145C"/>
@@ -17064,7 +17707,7 @@
       </w:rPr>
     </w:lvl>
   </w:abstractNum>
-  <w:abstractNum w:abstractNumId="32" w15:restartNumberingAfterBreak="0">
+  <w:abstractNum w:abstractNumId="33" w15:restartNumberingAfterBreak="0">
     <w:nsid w:val="79C07B17"/>
     <w:multiLevelType w:val="multilevel"/>
     <w:tmpl w:val="0D88A06A"/>
@@ -17191,52 +17834,52 @@
     <w:abstractNumId w:val="3"/>
   </w:num>
   <w:num w:numId="4" w16cid:durableId="9524931">
-    <w:abstractNumId w:val="29"/>
+    <w:abstractNumId w:val="30"/>
   </w:num>
   <w:num w:numId="5" w16cid:durableId="1036085413">
-    <w:abstractNumId w:val="30"/>
+    <w:abstractNumId w:val="31"/>
   </w:num>
   <w:num w:numId="6" w16cid:durableId="1182357764">
-    <w:abstractNumId w:val="18"/>
+    <w:abstractNumId w:val="19"/>
   </w:num>
   <w:num w:numId="7" w16cid:durableId="50082920">
     <w:abstractNumId w:val="7"/>
   </w:num>
   <w:num w:numId="8" w16cid:durableId="969557897">
-    <w:abstractNumId w:val="32"/>
+    <w:abstractNumId w:val="33"/>
   </w:num>
   <w:num w:numId="9" w16cid:durableId="1714846358">
-    <w:abstractNumId w:val="14"/>
+    <w:abstractNumId w:val="15"/>
   </w:num>
   <w:num w:numId="10" w16cid:durableId="1426338520">
-    <w:abstractNumId w:val="11"/>
+    <w:abstractNumId w:val="12"/>
   </w:num>
   <w:num w:numId="11" w16cid:durableId="1119838435">
     <w:abstractNumId w:val="4"/>
   </w:num>
   <w:num w:numId="12" w16cid:durableId="1766072366">
+    <w:abstractNumId w:val="21"/>
+  </w:num>
+  <w:num w:numId="13" w16cid:durableId="923533880">
     <w:abstractNumId w:val="20"/>
   </w:num>
-  <w:num w:numId="13" w16cid:durableId="923533880">
-    <w:abstractNumId w:val="19"/>
-  </w:num>
   <w:num w:numId="14" w16cid:durableId="392045327">
-    <w:abstractNumId w:val="27"/>
+    <w:abstractNumId w:val="28"/>
   </w:num>
   <w:num w:numId="15" w16cid:durableId="796682298">
-    <w:abstractNumId w:val="22"/>
+    <w:abstractNumId w:val="23"/>
   </w:num>
   <w:num w:numId="16" w16cid:durableId="341906323">
     <w:abstractNumId w:val="2"/>
   </w:num>
   <w:num w:numId="17" w16cid:durableId="258371444">
-    <w:abstractNumId w:val="13"/>
+    <w:abstractNumId w:val="14"/>
   </w:num>
   <w:num w:numId="18" w16cid:durableId="1747997802">
-    <w:abstractNumId w:val="23"/>
+    <w:abstractNumId w:val="24"/>
   </w:num>
   <w:num w:numId="19" w16cid:durableId="442262063">
-    <w:abstractNumId w:val="16"/>
+    <w:abstractNumId w:val="17"/>
   </w:num>
   <w:num w:numId="20" w16cid:durableId="2115132718">
     <w:abstractNumId w:val="5"/>
@@ -17248,37 +17891,40 @@
     <w:abstractNumId w:val="9"/>
   </w:num>
   <w:num w:numId="23" w16cid:durableId="1433435736">
-    <w:abstractNumId w:val="25"/>
+    <w:abstractNumId w:val="26"/>
   </w:num>
   <w:num w:numId="24" w16cid:durableId="2033603110">
-    <w:abstractNumId w:val="17"/>
+    <w:abstractNumId w:val="18"/>
   </w:num>
   <w:num w:numId="25" w16cid:durableId="1387294070">
-    <w:abstractNumId w:val="21"/>
+    <w:abstractNumId w:val="22"/>
   </w:num>
   <w:num w:numId="26" w16cid:durableId="69623631">
     <w:abstractNumId w:val="6"/>
   </w:num>
   <w:num w:numId="27" w16cid:durableId="490633360">
-    <w:abstractNumId w:val="15"/>
+    <w:abstractNumId w:val="16"/>
   </w:num>
   <w:num w:numId="28" w16cid:durableId="690644128">
-    <w:abstractNumId w:val="31"/>
+    <w:abstractNumId w:val="32"/>
   </w:num>
   <w:num w:numId="29" w16cid:durableId="1812136998">
     <w:abstractNumId w:val="10"/>
   </w:num>
   <w:num w:numId="30" w16cid:durableId="1362054832">
-    <w:abstractNumId w:val="26"/>
+    <w:abstractNumId w:val="27"/>
   </w:num>
   <w:num w:numId="31" w16cid:durableId="2098406240">
-    <w:abstractNumId w:val="28"/>
+    <w:abstractNumId w:val="29"/>
   </w:num>
   <w:num w:numId="32" w16cid:durableId="2064940758">
-    <w:abstractNumId w:val="24"/>
+    <w:abstractNumId w:val="25"/>
   </w:num>
   <w:num w:numId="33" w16cid:durableId="1569001754">
-    <w:abstractNumId w:val="12"/>
+    <w:abstractNumId w:val="13"/>
+  </w:num>
+  <w:num w:numId="34" w16cid:durableId="295989055">
+    <w:abstractNumId w:val="11"/>
   </w:num>
 </w:numbering>
 </file>
@@ -17680,7 +18326,6 @@
   <w:style w:type="character" w:default="1" w:styleId="a0">
     <w:name w:val="Default Paragraph Font"/>
     <w:uiPriority w:val="1"/>
-    <w:semiHidden/>
     <w:unhideWhenUsed/>
   </w:style>
   <w:style w:type="table" w:default="1" w:styleId="a1">

--- a/2022110620-Lab1-report.docx
+++ b/2022110620-Lab1-report.docx
@@ -12368,10 +12368,526 @@
         <w:ind w:left="425"/>
         <w:rPr>
           <w:rFonts w:hint="eastAsia"/>
+        </w:rPr>
+      </w:pPr>
+      <w:r>
+        <w:rPr>
+          <w:rFonts w:hint="eastAsia"/>
+        </w:rPr>
+        <w:t>通过提交修改的文件手动解决冲突，合并分支</w:t>
+      </w:r>
+    </w:p>
+    <w:p>
+      <w:pPr>
+        <w:ind w:left="425"/>
+        <w:rPr>
           <w:b/>
           <w:color w:val="0070C0"/>
         </w:rPr>
       </w:pPr>
+      <w:r>
+        <w:rPr>
+          <w:noProof/>
+        </w:rPr>
+        <w:drawing>
+          <wp:inline distT="0" distB="0" distL="0" distR="0" wp14:anchorId="5E4EAFA1" wp14:editId="1EB42EFC">
+            <wp:extent cx="5274310" cy="2495550"/>
+            <wp:effectExtent l="0" t="0" r="2540" b="0"/>
+            <wp:docPr id="1450743108" name="图片 1"/>
+            <wp:cNvGraphicFramePr>
+              <a:graphicFrameLocks xmlns:a="http://schemas.openxmlformats.org/drawingml/2006/main" noChangeAspect="1"/>
+            </wp:cNvGraphicFramePr>
+            <a:graphic xmlns:a="http://schemas.openxmlformats.org/drawingml/2006/main">
+              <a:graphicData uri="http://schemas.openxmlformats.org/drawingml/2006/picture">
+                <pic:pic xmlns:pic="http://schemas.openxmlformats.org/drawingml/2006/picture">
+                  <pic:nvPicPr>
+                    <pic:cNvPr id="1450743108" name=""/>
+                    <pic:cNvPicPr/>
+                  </pic:nvPicPr>
+                  <pic:blipFill>
+                    <a:blip r:embed="rId51"/>
+                    <a:stretch>
+                      <a:fillRect/>
+                    </a:stretch>
+                  </pic:blipFill>
+                  <pic:spPr>
+                    <a:xfrm>
+                      <a:off x="0" y="0"/>
+                      <a:ext cx="5274310" cy="2495550"/>
+                    </a:xfrm>
+                    <a:prstGeom prst="rect">
+                      <a:avLst/>
+                    </a:prstGeom>
+                  </pic:spPr>
+                </pic:pic>
+              </a:graphicData>
+            </a:graphic>
+          </wp:inline>
+        </w:drawing>
+      </w:r>
+    </w:p>
+    <w:p>
+      <w:pPr>
+        <w:ind w:left="425"/>
+        <w:rPr>
+          <w:b/>
+          <w:color w:val="0070C0"/>
+        </w:rPr>
+      </w:pPr>
+      <w:r>
+        <w:rPr>
+          <w:noProof/>
+        </w:rPr>
+        <w:drawing>
+          <wp:inline distT="0" distB="0" distL="0" distR="0" wp14:anchorId="0300BDC8" wp14:editId="06D97806">
+            <wp:extent cx="5274310" cy="588010"/>
+            <wp:effectExtent l="0" t="0" r="2540" b="2540"/>
+            <wp:docPr id="1987056204" name="图片 1"/>
+            <wp:cNvGraphicFramePr>
+              <a:graphicFrameLocks xmlns:a="http://schemas.openxmlformats.org/drawingml/2006/main" noChangeAspect="1"/>
+            </wp:cNvGraphicFramePr>
+            <a:graphic xmlns:a="http://schemas.openxmlformats.org/drawingml/2006/main">
+              <a:graphicData uri="http://schemas.openxmlformats.org/drawingml/2006/picture">
+                <pic:pic xmlns:pic="http://schemas.openxmlformats.org/drawingml/2006/picture">
+                  <pic:nvPicPr>
+                    <pic:cNvPr id="1987056204" name=""/>
+                    <pic:cNvPicPr/>
+                  </pic:nvPicPr>
+                  <pic:blipFill>
+                    <a:blip r:embed="rId52"/>
+                    <a:stretch>
+                      <a:fillRect/>
+                    </a:stretch>
+                  </pic:blipFill>
+                  <pic:spPr>
+                    <a:xfrm>
+                      <a:off x="0" y="0"/>
+                      <a:ext cx="5274310" cy="588010"/>
+                    </a:xfrm>
+                    <a:prstGeom prst="rect">
+                      <a:avLst/>
+                    </a:prstGeom>
+                  </pic:spPr>
+                </pic:pic>
+              </a:graphicData>
+            </a:graphic>
+          </wp:inline>
+        </w:drawing>
+      </w:r>
+    </w:p>
+    <w:p>
+      <w:pPr>
+        <w:ind w:firstLineChars="200" w:firstLine="420"/>
+      </w:pPr>
+      <w:r>
+        <w:rPr>
+          <w:rFonts w:hint="eastAsia"/>
+        </w:rPr>
+        <w:t>在</w:t>
+      </w:r>
+      <w:r>
+        <w:t>B2</w:t>
+      </w:r>
+      <w:r>
+        <w:rPr>
+          <w:rFonts w:hint="eastAsia"/>
+        </w:rPr>
+        <w:t>分支上对</w:t>
+      </w:r>
+      <w:r>
+        <w:t>2</w:t>
+      </w:r>
+      <w:r>
+        <w:rPr>
+          <w:rFonts w:hint="eastAsia"/>
+        </w:rPr>
+        <w:t>个文件做修改并提交</w:t>
+      </w:r>
+    </w:p>
+    <w:p>
+      <w:pPr>
+        <w:ind w:left="425"/>
+        <w:rPr>
+          <w:b/>
+          <w:color w:val="0070C0"/>
+        </w:rPr>
+      </w:pPr>
+      <w:r>
+        <w:rPr>
+          <w:noProof/>
+        </w:rPr>
+        <w:drawing>
+          <wp:inline distT="0" distB="0" distL="0" distR="0" wp14:anchorId="363F5106" wp14:editId="1846F1BA">
+            <wp:extent cx="5274310" cy="509905"/>
+            <wp:effectExtent l="0" t="0" r="2540" b="4445"/>
+            <wp:docPr id="382611882" name="图片 1"/>
+            <wp:cNvGraphicFramePr>
+              <a:graphicFrameLocks xmlns:a="http://schemas.openxmlformats.org/drawingml/2006/main" noChangeAspect="1"/>
+            </wp:cNvGraphicFramePr>
+            <a:graphic xmlns:a="http://schemas.openxmlformats.org/drawingml/2006/main">
+              <a:graphicData uri="http://schemas.openxmlformats.org/drawingml/2006/picture">
+                <pic:pic xmlns:pic="http://schemas.openxmlformats.org/drawingml/2006/picture">
+                  <pic:nvPicPr>
+                    <pic:cNvPr id="382611882" name=""/>
+                    <pic:cNvPicPr/>
+                  </pic:nvPicPr>
+                  <pic:blipFill>
+                    <a:blip r:embed="rId53"/>
+                    <a:stretch>
+                      <a:fillRect/>
+                    </a:stretch>
+                  </pic:blipFill>
+                  <pic:spPr>
+                    <a:xfrm>
+                      <a:off x="0" y="0"/>
+                      <a:ext cx="5274310" cy="509905"/>
+                    </a:xfrm>
+                    <a:prstGeom prst="rect">
+                      <a:avLst/>
+                    </a:prstGeom>
+                  </pic:spPr>
+                </pic:pic>
+              </a:graphicData>
+            </a:graphic>
+          </wp:inline>
+        </w:drawing>
+      </w:r>
+    </w:p>
+    <w:p>
+      <w:pPr>
+        <w:ind w:left="425"/>
+        <w:rPr>
+          <w:b/>
+          <w:color w:val="0070C0"/>
+        </w:rPr>
+      </w:pPr>
+      <w:r>
+        <w:rPr>
+          <w:noProof/>
+        </w:rPr>
+        <w:lastRenderedPageBreak/>
+        <w:drawing>
+          <wp:inline distT="0" distB="0" distL="0" distR="0" wp14:anchorId="781E8473" wp14:editId="1E81A59A">
+            <wp:extent cx="5274310" cy="1670050"/>
+            <wp:effectExtent l="0" t="0" r="2540" b="6350"/>
+            <wp:docPr id="2059983141" name="图片 1"/>
+            <wp:cNvGraphicFramePr>
+              <a:graphicFrameLocks xmlns:a="http://schemas.openxmlformats.org/drawingml/2006/main" noChangeAspect="1"/>
+            </wp:cNvGraphicFramePr>
+            <a:graphic xmlns:a="http://schemas.openxmlformats.org/drawingml/2006/main">
+              <a:graphicData uri="http://schemas.openxmlformats.org/drawingml/2006/picture">
+                <pic:pic xmlns:pic="http://schemas.openxmlformats.org/drawingml/2006/picture">
+                  <pic:nvPicPr>
+                    <pic:cNvPr id="2059983141" name=""/>
+                    <pic:cNvPicPr/>
+                  </pic:nvPicPr>
+                  <pic:blipFill>
+                    <a:blip r:embed="rId54"/>
+                    <a:stretch>
+                      <a:fillRect/>
+                    </a:stretch>
+                  </pic:blipFill>
+                  <pic:spPr>
+                    <a:xfrm>
+                      <a:off x="0" y="0"/>
+                      <a:ext cx="5274310" cy="1670050"/>
+                    </a:xfrm>
+                    <a:prstGeom prst="rect">
+                      <a:avLst/>
+                    </a:prstGeom>
+                  </pic:spPr>
+                </pic:pic>
+              </a:graphicData>
+            </a:graphic>
+          </wp:inline>
+        </w:drawing>
+      </w:r>
+    </w:p>
+    <w:p>
+      <w:pPr>
+        <w:ind w:left="425"/>
+      </w:pPr>
+      <w:r>
+        <w:rPr>
+          <w:rFonts w:hint="eastAsia"/>
+        </w:rPr>
+        <w:t>查看已经合并和未合并的分支</w:t>
+      </w:r>
+    </w:p>
+    <w:p>
+      <w:pPr>
+        <w:ind w:left="425"/>
+        <w:rPr>
+          <w:b/>
+          <w:color w:val="0070C0"/>
+        </w:rPr>
+      </w:pPr>
+      <w:r>
+        <w:rPr>
+          <w:noProof/>
+        </w:rPr>
+        <w:drawing>
+          <wp:inline distT="0" distB="0" distL="0" distR="0" wp14:anchorId="01E80FEC" wp14:editId="649B27CE">
+            <wp:extent cx="5274310" cy="1316990"/>
+            <wp:effectExtent l="0" t="0" r="2540" b="0"/>
+            <wp:docPr id="1384432895" name="图片 1"/>
+            <wp:cNvGraphicFramePr>
+              <a:graphicFrameLocks xmlns:a="http://schemas.openxmlformats.org/drawingml/2006/main" noChangeAspect="1"/>
+            </wp:cNvGraphicFramePr>
+            <a:graphic xmlns:a="http://schemas.openxmlformats.org/drawingml/2006/main">
+              <a:graphicData uri="http://schemas.openxmlformats.org/drawingml/2006/picture">
+                <pic:pic xmlns:pic="http://schemas.openxmlformats.org/drawingml/2006/picture">
+                  <pic:nvPicPr>
+                    <pic:cNvPr id="1384432895" name=""/>
+                    <pic:cNvPicPr/>
+                  </pic:nvPicPr>
+                  <pic:blipFill>
+                    <a:blip r:embed="rId55"/>
+                    <a:stretch>
+                      <a:fillRect/>
+                    </a:stretch>
+                  </pic:blipFill>
+                  <pic:spPr>
+                    <a:xfrm>
+                      <a:off x="0" y="0"/>
+                      <a:ext cx="5274310" cy="1316990"/>
+                    </a:xfrm>
+                    <a:prstGeom prst="rect">
+                      <a:avLst/>
+                    </a:prstGeom>
+                  </pic:spPr>
+                </pic:pic>
+              </a:graphicData>
+            </a:graphic>
+          </wp:inline>
+        </w:drawing>
+      </w:r>
+    </w:p>
+    <w:p>
+      <w:pPr>
+        <w:ind w:left="425"/>
+      </w:pPr>
+      <w:r>
+        <w:rPr>
+          <w:rFonts w:hint="eastAsia"/>
+        </w:rPr>
+        <w:t>将尚未合并的分支合并到一个新分支上，分支名字为学号；</w:t>
+      </w:r>
+    </w:p>
+    <w:p>
+      <w:pPr>
+        <w:ind w:left="425"/>
+        <w:rPr>
+          <w:b/>
+          <w:color w:val="0070C0"/>
+        </w:rPr>
+      </w:pPr>
+      <w:r>
+        <w:rPr>
+          <w:noProof/>
+        </w:rPr>
+        <w:drawing>
+          <wp:inline distT="0" distB="0" distL="0" distR="0" wp14:anchorId="693DB027" wp14:editId="19DFCDD7">
+            <wp:extent cx="5274310" cy="969645"/>
+            <wp:effectExtent l="0" t="0" r="2540" b="1905"/>
+            <wp:docPr id="956888086" name="图片 1"/>
+            <wp:cNvGraphicFramePr>
+              <a:graphicFrameLocks xmlns:a="http://schemas.openxmlformats.org/drawingml/2006/main" noChangeAspect="1"/>
+            </wp:cNvGraphicFramePr>
+            <a:graphic xmlns:a="http://schemas.openxmlformats.org/drawingml/2006/main">
+              <a:graphicData uri="http://schemas.openxmlformats.org/drawingml/2006/picture">
+                <pic:pic xmlns:pic="http://schemas.openxmlformats.org/drawingml/2006/picture">
+                  <pic:nvPicPr>
+                    <pic:cNvPr id="956888086" name=""/>
+                    <pic:cNvPicPr/>
+                  </pic:nvPicPr>
+                  <pic:blipFill>
+                    <a:blip r:embed="rId56"/>
+                    <a:stretch>
+                      <a:fillRect/>
+                    </a:stretch>
+                  </pic:blipFill>
+                  <pic:spPr>
+                    <a:xfrm>
+                      <a:off x="0" y="0"/>
+                      <a:ext cx="5274310" cy="969645"/>
+                    </a:xfrm>
+                    <a:prstGeom prst="rect">
+                      <a:avLst/>
+                    </a:prstGeom>
+                  </pic:spPr>
+                </pic:pic>
+              </a:graphicData>
+            </a:graphic>
+          </wp:inline>
+        </w:drawing>
+      </w:r>
+    </w:p>
+    <w:p>
+      <w:pPr>
+        <w:ind w:left="425"/>
+      </w:pPr>
+      <w:r>
+        <w:rPr>
+          <w:rFonts w:hint="eastAsia"/>
+        </w:rPr>
+        <w:t>将本地以学号命名的分支推送到</w:t>
+      </w:r>
+      <w:r>
+        <w:t>GitHub</w:t>
+      </w:r>
+      <w:r>
+        <w:rPr>
+          <w:rFonts w:hint="eastAsia"/>
+        </w:rPr>
+        <w:t>上自己的仓库内</w:t>
+      </w:r>
+    </w:p>
+    <w:p>
+      <w:pPr>
+        <w:ind w:left="425"/>
+        <w:rPr>
+          <w:b/>
+          <w:color w:val="0070C0"/>
+        </w:rPr>
+      </w:pPr>
+      <w:r>
+        <w:rPr>
+          <w:noProof/>
+        </w:rPr>
+        <w:drawing>
+          <wp:inline distT="0" distB="0" distL="0" distR="0" wp14:anchorId="4BC65A28" wp14:editId="663B7DC1">
+            <wp:extent cx="5274310" cy="2148205"/>
+            <wp:effectExtent l="0" t="0" r="2540" b="4445"/>
+            <wp:docPr id="1403289827" name="图片 1"/>
+            <wp:cNvGraphicFramePr>
+              <a:graphicFrameLocks xmlns:a="http://schemas.openxmlformats.org/drawingml/2006/main" noChangeAspect="1"/>
+            </wp:cNvGraphicFramePr>
+            <a:graphic xmlns:a="http://schemas.openxmlformats.org/drawingml/2006/main">
+              <a:graphicData uri="http://schemas.openxmlformats.org/drawingml/2006/picture">
+                <pic:pic xmlns:pic="http://schemas.openxmlformats.org/drawingml/2006/picture">
+                  <pic:nvPicPr>
+                    <pic:cNvPr id="1403289827" name=""/>
+                    <pic:cNvPicPr/>
+                  </pic:nvPicPr>
+                  <pic:blipFill>
+                    <a:blip r:embed="rId57"/>
+                    <a:stretch>
+                      <a:fillRect/>
+                    </a:stretch>
+                  </pic:blipFill>
+                  <pic:spPr>
+                    <a:xfrm>
+                      <a:off x="0" y="0"/>
+                      <a:ext cx="5274310" cy="2148205"/>
+                    </a:xfrm>
+                    <a:prstGeom prst="rect">
+                      <a:avLst/>
+                    </a:prstGeom>
+                  </pic:spPr>
+                </pic:pic>
+              </a:graphicData>
+            </a:graphic>
+          </wp:inline>
+        </w:drawing>
+      </w:r>
+    </w:p>
+    <w:p>
+      <w:pPr>
+        <w:ind w:left="425"/>
+      </w:pPr>
+      <w:r>
+        <w:rPr>
+          <w:rFonts w:hint="eastAsia"/>
+        </w:rPr>
+        <w:t>在</w:t>
+      </w:r>
+      <w:proofErr w:type="spellStart"/>
+      <w:r>
+        <w:t>Github</w:t>
+      </w:r>
+      <w:proofErr w:type="spellEnd"/>
+      <w:r>
+        <w:rPr>
+          <w:rFonts w:hint="eastAsia"/>
+        </w:rPr>
+        <w:t>上以</w:t>
+      </w:r>
+      <w:r>
+        <w:t>web</w:t>
+      </w:r>
+      <w:r>
+        <w:rPr>
+          <w:rFonts w:hint="eastAsia"/>
+        </w:rPr>
+        <w:t>页面的方式查看</w:t>
+      </w:r>
+      <w:r>
+        <w:t>Lab1</w:t>
+      </w:r>
+      <w:r>
+        <w:rPr>
+          <w:rFonts w:hint="eastAsia"/>
+        </w:rPr>
+        <w:t>仓库的当前状态</w:t>
+      </w:r>
+      <w:r>
+        <w:rPr>
+          <w:rFonts w:hint="eastAsia"/>
+        </w:rPr>
+        <w:t>，发现提交成功</w:t>
+      </w:r>
+    </w:p>
+    <w:p>
+      <w:pPr>
+        <w:ind w:left="425"/>
+        <w:rPr>
+          <w:rFonts w:hint="eastAsia"/>
+          <w:b/>
+          <w:color w:val="0070C0"/>
+        </w:rPr>
+      </w:pPr>
+      <w:r>
+        <w:rPr>
+          <w:noProof/>
+        </w:rPr>
+        <w:lastRenderedPageBreak/>
+        <w:drawing>
+          <wp:inline distT="0" distB="0" distL="0" distR="0" wp14:anchorId="0297CF55" wp14:editId="364F5225">
+            <wp:extent cx="5274310" cy="3246120"/>
+            <wp:effectExtent l="0" t="0" r="2540" b="0"/>
+            <wp:docPr id="1225696546" name="图片 1"/>
+            <wp:cNvGraphicFramePr>
+              <a:graphicFrameLocks xmlns:a="http://schemas.openxmlformats.org/drawingml/2006/main" noChangeAspect="1"/>
+            </wp:cNvGraphicFramePr>
+            <a:graphic xmlns:a="http://schemas.openxmlformats.org/drawingml/2006/main">
+              <a:graphicData uri="http://schemas.openxmlformats.org/drawingml/2006/picture">
+                <pic:pic xmlns:pic="http://schemas.openxmlformats.org/drawingml/2006/picture">
+                  <pic:nvPicPr>
+                    <pic:cNvPr id="1225696546" name=""/>
+                    <pic:cNvPicPr/>
+                  </pic:nvPicPr>
+                  <pic:blipFill>
+                    <a:blip r:embed="rId58"/>
+                    <a:stretch>
+                      <a:fillRect/>
+                    </a:stretch>
+                  </pic:blipFill>
+                  <pic:spPr>
+                    <a:xfrm>
+                      <a:off x="0" y="0"/>
+                      <a:ext cx="5274310" cy="3246120"/>
+                    </a:xfrm>
+                    <a:prstGeom prst="rect">
+                      <a:avLst/>
+                    </a:prstGeom>
+                  </pic:spPr>
+                </pic:pic>
+              </a:graphicData>
+            </a:graphic>
+          </wp:inline>
+        </w:drawing>
+      </w:r>
     </w:p>
     <w:p>
       <w:pPr>
@@ -12424,114 +12940,92 @@
       <w:bookmarkEnd w:id="28"/>
     </w:p>
     <w:p>
-      <w:pPr>
-        <w:ind w:firstLineChars="201" w:firstLine="424"/>
-        <w:rPr>
-          <w:b/>
-          <w:color w:val="0070C0"/>
-        </w:rPr>
-      </w:pPr>
-      <w:r>
-        <w:rPr>
-          <w:rFonts w:hint="eastAsia"/>
-          <w:b/>
-          <w:color w:val="0070C0"/>
-        </w:rPr>
-        <w:t>采用屏幕截图和文字说明的方式，给出在</w:t>
-      </w:r>
-      <w:r>
-        <w:rPr>
-          <w:rFonts w:hint="eastAsia"/>
-          <w:b/>
-          <w:color w:val="0070C0"/>
-        </w:rPr>
-        <w:t>IDE</w:t>
-      </w:r>
-      <w:r>
-        <w:rPr>
-          <w:rFonts w:hint="eastAsia"/>
-          <w:b/>
-          <w:color w:val="0070C0"/>
-        </w:rPr>
-        <w:t>中使用</w:t>
-      </w:r>
-      <w:r>
-        <w:rPr>
-          <w:rFonts w:hint="eastAsia"/>
-          <w:b/>
-          <w:color w:val="0070C0"/>
-        </w:rPr>
-        <w:t>Git</w:t>
-      </w:r>
-      <w:r>
-        <w:rPr>
-          <w:b/>
-          <w:color w:val="0070C0"/>
-        </w:rPr>
-        <w:t xml:space="preserve"> plugin</w:t>
-      </w:r>
-      <w:r>
-        <w:rPr>
-          <w:b/>
-          <w:color w:val="0070C0"/>
-        </w:rPr>
-        <w:t>向</w:t>
-      </w:r>
-      <w:r>
-        <w:rPr>
-          <w:rFonts w:hint="eastAsia"/>
-          <w:b/>
-          <w:color w:val="0070C0"/>
-        </w:rPr>
-        <w:t>本地仓库和</w:t>
+      <w:r>
+        <w:rPr>
+          <w:rFonts w:hint="eastAsia"/>
+        </w:rPr>
+        <w:t>在</w:t>
       </w:r>
       <w:proofErr w:type="spellStart"/>
       <w:r>
         <w:rPr>
           <w:rFonts w:hint="eastAsia"/>
-          <w:b/>
-          <w:color w:val="0070C0"/>
-        </w:rPr>
-        <w:t>G</w:t>
-      </w:r>
-      <w:r>
-        <w:rPr>
-          <w:b/>
-          <w:color w:val="0070C0"/>
-        </w:rPr>
-        <w:t>ithub</w:t>
+        </w:rPr>
+        <w:t>vscode</w:t>
       </w:r>
       <w:proofErr w:type="spellEnd"/>
       <w:r>
         <w:rPr>
-          <w:b/>
-          <w:color w:val="0070C0"/>
-        </w:rPr>
-        <w:t>提交</w:t>
-      </w:r>
-      <w:r>
-        <w:rPr>
-          <w:rFonts w:hint="eastAsia"/>
-          <w:b/>
-          <w:color w:val="0070C0"/>
-        </w:rPr>
-        <w:t>Lab</w:t>
-      </w:r>
-      <w:r>
-        <w:rPr>
-          <w:b/>
-          <w:color w:val="0070C0"/>
-        </w:rPr>
-        <w:t>1</w:t>
-      </w:r>
-      <w:r>
-        <w:rPr>
-          <w:rFonts w:hint="eastAsia"/>
-          <w:b/>
-          <w:color w:val="0070C0"/>
-        </w:rPr>
-        <w:t>的命令或界面。</w:t>
-      </w:r>
+          <w:rFonts w:hint="eastAsia"/>
+        </w:rPr>
+        <w:t>中打开</w:t>
+      </w:r>
+      <w:r>
+        <w:rPr>
+          <w:rFonts w:hint="eastAsia"/>
+        </w:rPr>
+        <w:t>git</w:t>
+      </w:r>
+      <w:r>
+        <w:rPr>
+          <w:rFonts w:hint="eastAsia"/>
+        </w:rPr>
+        <w:t>界面，进行报告的更改和重新提交</w:t>
+      </w:r>
+    </w:p>
+    <w:p>
+      <w:pPr>
+        <w:rPr>
+          <w:rFonts w:hint="eastAsia"/>
+        </w:rPr>
+      </w:pPr>
+      <w:r>
+        <w:rPr>
+          <w:noProof/>
+        </w:rPr>
+        <w:drawing>
+          <wp:inline distT="0" distB="0" distL="0" distR="0" wp14:anchorId="7734964B" wp14:editId="4170BC63">
+            <wp:extent cx="1909322" cy="2938462"/>
+            <wp:effectExtent l="0" t="0" r="0" b="0"/>
+            <wp:docPr id="447922175" name="图片 1"/>
+            <wp:cNvGraphicFramePr>
+              <a:graphicFrameLocks xmlns:a="http://schemas.openxmlformats.org/drawingml/2006/main" noChangeAspect="1"/>
+            </wp:cNvGraphicFramePr>
+            <a:graphic xmlns:a="http://schemas.openxmlformats.org/drawingml/2006/main">
+              <a:graphicData uri="http://schemas.openxmlformats.org/drawingml/2006/picture">
+                <pic:pic xmlns:pic="http://schemas.openxmlformats.org/drawingml/2006/picture">
+                  <pic:nvPicPr>
+                    <pic:cNvPr id="447922175" name=""/>
+                    <pic:cNvPicPr/>
+                  </pic:nvPicPr>
+                  <pic:blipFill>
+                    <a:blip r:embed="rId59"/>
+                    <a:stretch>
+                      <a:fillRect/>
+                    </a:stretch>
+                  </pic:blipFill>
+                  <pic:spPr>
+                    <a:xfrm>
+                      <a:off x="0" y="0"/>
+                      <a:ext cx="1910437" cy="2940178"/>
+                    </a:xfrm>
+                    <a:prstGeom prst="rect">
+                      <a:avLst/>
+                    </a:prstGeom>
+                  </pic:spPr>
+                </pic:pic>
+              </a:graphicData>
+            </a:graphic>
+          </wp:inline>
+        </w:drawing>
+      </w:r>
+    </w:p>
+    <w:p>
+      <w:pPr>
+        <w:rPr>
+          <w:rFonts w:hint="eastAsia"/>
+        </w:rPr>
+      </w:pPr>
     </w:p>
     <w:p>
       <w:pPr>
@@ -12616,6 +13110,7 @@
         <w:ind w:left="720"/>
       </w:pPr>
       <w:r>
+        <w:lastRenderedPageBreak/>
         <w:t>减少重复劳动：模板代码（如</w:t>
       </w:r>
       <w:r>
@@ -12737,7 +13232,6 @@
         <w:ind w:left="720"/>
       </w:pPr>
       <w:r>
-        <w:lastRenderedPageBreak/>
         <w:t>代码审查：</w:t>
       </w:r>
       <w:r>
@@ -12974,7 +13468,7 @@
       </w:r>
     </w:p>
     <w:sectPr>
-      <w:headerReference w:type="first" r:id="rId51"/>
+      <w:headerReference w:type="first" r:id="rId60"/>
       <w:pgSz w:w="11906" w:h="16838"/>
       <w:pgMar w:top="1440" w:right="1800" w:bottom="1440" w:left="1800" w:header="851" w:footer="992" w:gutter="0"/>
       <w:pgNumType w:start="1"/>

--- a/2022110620-Lab1-report.docx
+++ b/2022110620-Lab1-report.docx
@@ -2841,7 +2841,7 @@
             <w:noProof/>
             <w:webHidden/>
           </w:rPr>
-          <w:t>18</w:t>
+          <w:t>20</w:t>
         </w:r>
         <w:r>
           <w:rPr>
@@ -2972,7 +2972,7 @@
             <w:noProof/>
             <w:webHidden/>
           </w:rPr>
-          <w:t>18</w:t>
+          <w:t>24</w:t>
         </w:r>
         <w:r>
           <w:rPr>
@@ -3079,7 +3079,7 @@
             <w:noProof/>
             <w:webHidden/>
           </w:rPr>
-          <w:t>18</w:t>
+          <w:t>25</w:t>
         </w:r>
         <w:r>
           <w:rPr>
@@ -12984,8 +12984,8 @@
           <w:noProof/>
         </w:rPr>
         <w:drawing>
-          <wp:inline distT="0" distB="0" distL="0" distR="0" wp14:anchorId="7734964B" wp14:editId="4170BC63">
-            <wp:extent cx="1909322" cy="2938462"/>
+          <wp:inline distT="0" distB="0" distL="0" distR="0" wp14:anchorId="7734964B" wp14:editId="251F6A39">
+            <wp:extent cx="2152650" cy="2937674"/>
             <wp:effectExtent l="0" t="0" r="0" b="0"/>
             <wp:docPr id="447922175" name="图片 1"/>
             <wp:cNvGraphicFramePr>
@@ -13007,7 +13007,7 @@
                   <pic:spPr>
                     <a:xfrm>
                       <a:off x="0" y="0"/>
-                      <a:ext cx="1910437" cy="2940178"/>
+                      <a:ext cx="2160106" cy="2947850"/>
                     </a:xfrm>
                     <a:prstGeom prst="rect">
                       <a:avLst/>
@@ -13021,11 +13021,127 @@
       </w:r>
     </w:p>
     <w:p>
-      <w:pPr>
-        <w:rPr>
-          <w:rFonts w:hint="eastAsia"/>
-        </w:rPr>
-      </w:pPr>
+      <w:r>
+        <w:rPr>
+          <w:rFonts w:hint="eastAsia"/>
+        </w:rPr>
+        <w:t>将</w:t>
+      </w:r>
+      <w:r>
+        <w:t>Lab1</w:t>
+      </w:r>
+      <w:r>
+        <w:rPr>
+          <w:rFonts w:hint="eastAsia"/>
+        </w:rPr>
+        <w:t>内容推送至个人</w:t>
+      </w:r>
+      <w:r>
+        <w:t>GitHub</w:t>
+      </w:r>
+      <w:r>
+        <w:rPr>
+          <w:rFonts w:hint="eastAsia"/>
+        </w:rPr>
+        <w:t>的</w:t>
+      </w:r>
+      <w:r>
+        <w:t>Lab1</w:t>
+      </w:r>
+      <w:r>
+        <w:rPr>
+          <w:rFonts w:hint="eastAsia"/>
+        </w:rPr>
+        <w:t>仓库</w:t>
+      </w:r>
+      <w:r>
+        <w:rPr>
+          <w:rFonts w:hint="eastAsia"/>
+        </w:rPr>
+        <w:t>：</w:t>
+      </w:r>
+      <w:r>
+        <w:rPr>
+          <w:rFonts w:hint="eastAsia"/>
+        </w:rPr>
+        <w:t>由于之前已经连接到</w:t>
+      </w:r>
+      <w:proofErr w:type="spellStart"/>
+      <w:r>
+        <w:rPr>
+          <w:rFonts w:hint="eastAsia"/>
+        </w:rPr>
+        <w:t>github</w:t>
+      </w:r>
+      <w:proofErr w:type="spellEnd"/>
+      <w:r>
+        <w:rPr>
+          <w:rFonts w:hint="eastAsia"/>
+        </w:rPr>
+        <w:t>仓库，因此修改后的文件可直接上传到</w:t>
+      </w:r>
+      <w:proofErr w:type="spellStart"/>
+      <w:r>
+        <w:rPr>
+          <w:rFonts w:hint="eastAsia"/>
+        </w:rPr>
+        <w:t>github</w:t>
+      </w:r>
+      <w:proofErr w:type="spellEnd"/>
+      <w:r>
+        <w:rPr>
+          <w:rFonts w:hint="eastAsia"/>
+        </w:rPr>
+        <w:t>中。</w:t>
+      </w:r>
+    </w:p>
+    <w:p>
+      <w:pPr>
+        <w:rPr>
+          <w:rFonts w:hint="eastAsia"/>
+        </w:rPr>
+      </w:pPr>
+      <w:r>
+        <w:rPr>
+          <w:noProof/>
+        </w:rPr>
+        <w:lastRenderedPageBreak/>
+        <w:drawing>
+          <wp:inline distT="0" distB="0" distL="0" distR="0" wp14:anchorId="6E03E3B2" wp14:editId="11A2006F">
+            <wp:extent cx="5274310" cy="2313940"/>
+            <wp:effectExtent l="0" t="0" r="2540" b="0"/>
+            <wp:docPr id="1291008298" name="图片 1"/>
+            <wp:cNvGraphicFramePr>
+              <a:graphicFrameLocks xmlns:a="http://schemas.openxmlformats.org/drawingml/2006/main" noChangeAspect="1"/>
+            </wp:cNvGraphicFramePr>
+            <a:graphic xmlns:a="http://schemas.openxmlformats.org/drawingml/2006/main">
+              <a:graphicData uri="http://schemas.openxmlformats.org/drawingml/2006/picture">
+                <pic:pic xmlns:pic="http://schemas.openxmlformats.org/drawingml/2006/picture">
+                  <pic:nvPicPr>
+                    <pic:cNvPr id="1291008298" name=""/>
+                    <pic:cNvPicPr/>
+                  </pic:nvPicPr>
+                  <pic:blipFill>
+                    <a:blip r:embed="rId60"/>
+                    <a:stretch>
+                      <a:fillRect/>
+                    </a:stretch>
+                  </pic:blipFill>
+                  <pic:spPr>
+                    <a:xfrm>
+                      <a:off x="0" y="0"/>
+                      <a:ext cx="5274310" cy="2313940"/>
+                    </a:xfrm>
+                    <a:prstGeom prst="rect">
+                      <a:avLst/>
+                    </a:prstGeom>
+                  </pic:spPr>
+                </pic:pic>
+              </a:graphicData>
+            </a:graphic>
+          </wp:inline>
+        </w:drawing>
+      </w:r>
     </w:p>
     <w:p>
       <w:pPr>
@@ -13051,6 +13167,19 @@
       </w:r>
       <w:bookmarkEnd w:id="29"/>
     </w:p>
+    <w:p>
+      <w:pPr>
+        <w:rPr>
+          <w:rFonts w:hint="eastAsia"/>
+        </w:rPr>
+      </w:pPr>
+      <w:r>
+        <w:rPr>
+          <w:rFonts w:hint="eastAsia"/>
+        </w:rPr>
+        <w:t>以下为大模型编程带来的优势和劣势：</w:t>
+      </w:r>
+    </w:p>
     <w:bookmarkEnd w:id="2"/>
     <w:p>
       <w:pPr>
@@ -13110,7 +13239,6 @@
         <w:ind w:left="720"/>
       </w:pPr>
       <w:r>
-        <w:lastRenderedPageBreak/>
         <w:t>减少重复劳动：模板代码（如</w:t>
       </w:r>
       <w:r>
@@ -13468,7 +13596,7 @@
       </w:r>
     </w:p>
     <w:sectPr>
-      <w:headerReference w:type="first" r:id="rId60"/>
+      <w:headerReference w:type="first" r:id="rId61"/>
       <w:pgSz w:w="11906" w:h="16838"/>
       <w:pgMar w:top="1440" w:right="1800" w:bottom="1440" w:left="1800" w:header="851" w:footer="992" w:gutter="0"/>
       <w:pgNumType w:start="1"/>

--- a/2022110620-Lab1-report.docx
+++ b/2022110620-Lab1-report.docx
@@ -2841,7 +2841,7 @@
             <w:noProof/>
             <w:webHidden/>
           </w:rPr>
-          <w:t>18</w:t>
+          <w:t>20</w:t>
         </w:r>
         <w:r>
           <w:rPr>
@@ -2972,7 +2972,7 @@
             <w:noProof/>
             <w:webHidden/>
           </w:rPr>
-          <w:t>18</w:t>
+          <w:t>24</w:t>
         </w:r>
         <w:r>
           <w:rPr>
@@ -3079,7 +3079,7 @@
             <w:noProof/>
             <w:webHidden/>
           </w:rPr>
-          <w:t>18</w:t>
+          <w:t>25</w:t>
         </w:r>
         <w:r>
           <w:rPr>
@@ -11669,88 +11669,37 @@
       </w:r>
     </w:p>
     <w:p>
-      <w:pPr>
-        <w:pStyle w:val="2"/>
-        <w:numPr>
-          <w:ilvl w:val="1"/>
-          <w:numId w:val="2"/>
-        </w:numPr>
-        <w:spacing w:before="0" w:after="0"/>
-        <w:rPr>
-          <w:rFonts w:ascii="Times New Roman"/>
-          <w:sz w:val="30"/>
-          <w:szCs w:val="30"/>
-        </w:rPr>
-      </w:pPr>
-      <w:bookmarkStart w:id="25" w:name="_Toc493704855"/>
-      <w:bookmarkStart w:id="26" w:name="_Toc198070225"/>
-      <w:r>
-        <w:rPr>
-          <w:rFonts w:ascii="Times New Roman" w:hint="eastAsia"/>
-          <w:sz w:val="30"/>
-          <w:szCs w:val="30"/>
-        </w:rPr>
-        <w:t>实验场景</w:t>
-      </w:r>
-      <w:r>
-        <w:rPr>
-          <w:rFonts w:ascii="Times New Roman" w:hint="eastAsia"/>
-          <w:sz w:val="30"/>
-          <w:szCs w:val="30"/>
-        </w:rPr>
-        <w:t>(2)</w:t>
-      </w:r>
-      <w:r>
-        <w:rPr>
-          <w:rFonts w:ascii="Times New Roman" w:hint="eastAsia"/>
-          <w:sz w:val="30"/>
-          <w:szCs w:val="30"/>
-        </w:rPr>
-        <w:t>：分支管理</w:t>
-      </w:r>
-      <w:bookmarkEnd w:id="25"/>
-      <w:bookmarkEnd w:id="26"/>
-    </w:p>
-    <w:p>
-      <w:pPr>
-        <w:ind w:firstLineChars="200" w:firstLine="420"/>
-      </w:pPr>
-      <w:r>
-        <w:rPr>
-          <w:rFonts w:hint="eastAsia"/>
-        </w:rPr>
-        <w:t>获得全部分支，切换到分支</w:t>
-      </w:r>
-      <w:r>
-        <w:rPr>
-          <w:rFonts w:hint="eastAsia"/>
-        </w:rPr>
-        <w:t>master</w:t>
-      </w:r>
-      <w:r>
-        <w:rPr>
-          <w:rFonts w:hint="eastAsia"/>
-        </w:rPr>
-        <w:t>：</w:t>
-      </w:r>
-    </w:p>
-    <w:p>
-      <w:pPr>
-        <w:ind w:left="425"/>
-        <w:rPr>
-          <w:b/>
-          <w:color w:val="0070C0"/>
-        </w:rPr>
-      </w:pPr>
+      <w:r>
+        <w:rPr>
+          <w:rFonts w:hint="eastAsia"/>
+        </w:rPr>
+        <w:t>建立远程仓库并与</w:t>
+      </w:r>
+      <w:proofErr w:type="spellStart"/>
+      <w:r>
+        <w:rPr>
+          <w:rFonts w:hint="eastAsia"/>
+        </w:rPr>
+        <w:t>github</w:t>
+      </w:r>
+      <w:proofErr w:type="spellEnd"/>
+      <w:r>
+        <w:rPr>
+          <w:rFonts w:hint="eastAsia"/>
+        </w:rPr>
+        <w:t>连接：</w:t>
+      </w:r>
+    </w:p>
+    <w:p>
       <w:r>
         <w:rPr>
           <w:noProof/>
         </w:rPr>
         <w:drawing>
-          <wp:inline distT="0" distB="0" distL="0" distR="0" wp14:anchorId="5D211E2E" wp14:editId="3E99A673">
-            <wp:extent cx="5274310" cy="1363980"/>
-            <wp:effectExtent l="0" t="0" r="2540" b="7620"/>
-            <wp:docPr id="1318084366" name="图片 1"/>
+          <wp:inline distT="0" distB="0" distL="0" distR="0" wp14:anchorId="3A380688" wp14:editId="79ACB322">
+            <wp:extent cx="5274310" cy="391160"/>
+            <wp:effectExtent l="0" t="0" r="2540" b="8890"/>
+            <wp:docPr id="1265458313" name="图片 1"/>
             <wp:cNvGraphicFramePr>
               <a:graphicFrameLocks xmlns:a="http://schemas.openxmlformats.org/drawingml/2006/main" noChangeAspect="1"/>
             </wp:cNvGraphicFramePr>
@@ -11758,7 +11707,7 @@
               <a:graphicData uri="http://schemas.openxmlformats.org/drawingml/2006/picture">
                 <pic:pic xmlns:pic="http://schemas.openxmlformats.org/drawingml/2006/picture">
                   <pic:nvPicPr>
-                    <pic:cNvPr id="1318084366" name=""/>
+                    <pic:cNvPr id="1265458313" name=""/>
                     <pic:cNvPicPr/>
                   </pic:nvPicPr>
                   <pic:blipFill>
@@ -11770,7 +11719,7 @@
                   <pic:spPr>
                     <a:xfrm>
                       <a:off x="0" y="0"/>
-                      <a:ext cx="5274310" cy="1363980"/>
+                      <a:ext cx="5274310" cy="391160"/>
                     </a:xfrm>
                     <a:prstGeom prst="rect">
                       <a:avLst/>
@@ -11785,39 +11734,35 @@
     </w:p>
     <w:p>
       <w:pPr>
-        <w:ind w:left="425"/>
-      </w:pPr>
-      <w:r>
-        <w:rPr>
-          <w:rFonts w:hint="eastAsia"/>
-        </w:rPr>
-        <w:t>建立分支</w:t>
-      </w:r>
-      <w:r>
-        <w:rPr>
-          <w:rFonts w:hint="eastAsia"/>
-        </w:rPr>
-        <w:t>B1</w:t>
-      </w:r>
-      <w:r>
-        <w:rPr>
-          <w:rFonts w:hint="eastAsia"/>
-        </w:rPr>
-        <w:t>，</w:t>
-      </w:r>
-      <w:r>
-        <w:rPr>
-          <w:rFonts w:hint="eastAsia"/>
-        </w:rPr>
-        <w:t>B2</w:t>
-      </w:r>
-    </w:p>
-    <w:p>
-      <w:pPr>
-        <w:ind w:left="425"/>
-        <w:rPr>
-          <w:b/>
-          <w:color w:val="0070C0"/>
+        <w:rPr>
+          <w:rFonts w:hint="eastAsia"/>
+        </w:rPr>
+      </w:pPr>
+      <w:r>
+        <w:rPr>
+          <w:rFonts w:hint="eastAsia"/>
+        </w:rPr>
+        <w:t>推送本地仓库内容进入</w:t>
+      </w:r>
+      <w:proofErr w:type="spellStart"/>
+      <w:r>
+        <w:rPr>
+          <w:rFonts w:hint="eastAsia"/>
+        </w:rPr>
+        <w:t>github</w:t>
+      </w:r>
+      <w:proofErr w:type="spellEnd"/>
+      <w:r>
+        <w:rPr>
+          <w:rFonts w:hint="eastAsia"/>
+        </w:rPr>
+        <w:t>：</w:t>
+      </w:r>
+    </w:p>
+    <w:p>
+      <w:pPr>
+        <w:rPr>
+          <w:rFonts w:hint="eastAsia"/>
         </w:rPr>
       </w:pPr>
       <w:r>
@@ -11826,10 +11771,10 @@
         </w:rPr>
         <w:lastRenderedPageBreak/>
         <w:drawing>
-          <wp:inline distT="0" distB="0" distL="0" distR="0" wp14:anchorId="0E78922F" wp14:editId="69F4A577">
-            <wp:extent cx="5274310" cy="824230"/>
+          <wp:inline distT="0" distB="0" distL="0" distR="0" wp14:anchorId="7E8C7BE4" wp14:editId="37D6CB3F">
+            <wp:extent cx="5274310" cy="1818005"/>
             <wp:effectExtent l="0" t="0" r="2540" b="0"/>
-            <wp:docPr id="1886761070" name="图片 1"/>
+            <wp:docPr id="665834302" name="图片 1"/>
             <wp:cNvGraphicFramePr>
               <a:graphicFrameLocks xmlns:a="http://schemas.openxmlformats.org/drawingml/2006/main" noChangeAspect="1"/>
             </wp:cNvGraphicFramePr>
@@ -11837,7 +11782,7 @@
               <a:graphicData uri="http://schemas.openxmlformats.org/drawingml/2006/picture">
                 <pic:pic xmlns:pic="http://schemas.openxmlformats.org/drawingml/2006/picture">
                   <pic:nvPicPr>
-                    <pic:cNvPr id="1886761070" name=""/>
+                    <pic:cNvPr id="665834302" name=""/>
                     <pic:cNvPicPr/>
                   </pic:nvPicPr>
                   <pic:blipFill>
@@ -11849,7 +11794,7 @@
                   <pic:spPr>
                     <a:xfrm>
                       <a:off x="0" y="0"/>
-                      <a:ext cx="5274310" cy="824230"/>
+                      <a:ext cx="5274310" cy="1818005"/>
                     </a:xfrm>
                     <a:prstGeom prst="rect">
                       <a:avLst/>
@@ -11863,6 +11808,127 @@
       </w:r>
     </w:p>
     <w:p>
+      <w:r>
+        <w:rPr>
+          <w:noProof/>
+        </w:rPr>
+        <w:drawing>
+          <wp:inline distT="0" distB="0" distL="0" distR="0" wp14:anchorId="65629C47" wp14:editId="752723BA">
+            <wp:extent cx="5274310" cy="3709035"/>
+            <wp:effectExtent l="0" t="0" r="2540" b="5715"/>
+            <wp:docPr id="1251901335" name="图片 1"/>
+            <wp:cNvGraphicFramePr>
+              <a:graphicFrameLocks xmlns:a="http://schemas.openxmlformats.org/drawingml/2006/main" noChangeAspect="1"/>
+            </wp:cNvGraphicFramePr>
+            <a:graphic xmlns:a="http://schemas.openxmlformats.org/drawingml/2006/main">
+              <a:graphicData uri="http://schemas.openxmlformats.org/drawingml/2006/picture">
+                <pic:pic xmlns:pic="http://schemas.openxmlformats.org/drawingml/2006/picture">
+                  <pic:nvPicPr>
+                    <pic:cNvPr id="1251901335" name=""/>
+                    <pic:cNvPicPr/>
+                  </pic:nvPicPr>
+                  <pic:blipFill>
+                    <a:blip r:embed="rId44"/>
+                    <a:stretch>
+                      <a:fillRect/>
+                    </a:stretch>
+                  </pic:blipFill>
+                  <pic:spPr>
+                    <a:xfrm>
+                      <a:off x="0" y="0"/>
+                      <a:ext cx="5274310" cy="3709035"/>
+                    </a:xfrm>
+                    <a:prstGeom prst="rect">
+                      <a:avLst/>
+                    </a:prstGeom>
+                  </pic:spPr>
+                </pic:pic>
+              </a:graphicData>
+            </a:graphic>
+          </wp:inline>
+        </w:drawing>
+      </w:r>
+    </w:p>
+    <w:p>
+      <w:pPr>
+        <w:rPr>
+          <w:rFonts w:hint="eastAsia"/>
+        </w:rPr>
+      </w:pPr>
+      <w:r>
+        <w:rPr>
+          <w:rFonts w:hint="eastAsia"/>
+        </w:rPr>
+        <w:t>提交成功！</w:t>
+      </w:r>
+    </w:p>
+    <w:p>
+      <w:pPr>
+        <w:pStyle w:val="2"/>
+        <w:numPr>
+          <w:ilvl w:val="1"/>
+          <w:numId w:val="2"/>
+        </w:numPr>
+        <w:spacing w:before="0" w:after="0"/>
+        <w:rPr>
+          <w:rFonts w:ascii="Times New Roman"/>
+          <w:sz w:val="30"/>
+          <w:szCs w:val="30"/>
+        </w:rPr>
+      </w:pPr>
+      <w:bookmarkStart w:id="25" w:name="_Toc493704855"/>
+      <w:bookmarkStart w:id="26" w:name="_Toc198070225"/>
+      <w:r>
+        <w:rPr>
+          <w:rFonts w:ascii="Times New Roman" w:hint="eastAsia"/>
+          <w:sz w:val="30"/>
+          <w:szCs w:val="30"/>
+        </w:rPr>
+        <w:t>实验场景</w:t>
+      </w:r>
+      <w:r>
+        <w:rPr>
+          <w:rFonts w:ascii="Times New Roman" w:hint="eastAsia"/>
+          <w:sz w:val="30"/>
+          <w:szCs w:val="30"/>
+        </w:rPr>
+        <w:t>(2)</w:t>
+      </w:r>
+      <w:r>
+        <w:rPr>
+          <w:rFonts w:ascii="Times New Roman" w:hint="eastAsia"/>
+          <w:sz w:val="30"/>
+          <w:szCs w:val="30"/>
+        </w:rPr>
+        <w:t>：分支管理</w:t>
+      </w:r>
+      <w:bookmarkEnd w:id="25"/>
+      <w:bookmarkEnd w:id="26"/>
+    </w:p>
+    <w:p>
+      <w:pPr>
+        <w:ind w:firstLineChars="200" w:firstLine="420"/>
+      </w:pPr>
+      <w:r>
+        <w:rPr>
+          <w:rFonts w:hint="eastAsia"/>
+        </w:rPr>
+        <w:t>获得全部分支，切换到分支</w:t>
+      </w:r>
+      <w:r>
+        <w:rPr>
+          <w:rFonts w:hint="eastAsia"/>
+        </w:rPr>
+        <w:t>master</w:t>
+      </w:r>
+      <w:r>
+        <w:rPr>
+          <w:rFonts w:hint="eastAsia"/>
+        </w:rPr>
+        <w:t>：</w:t>
+      </w:r>
+    </w:p>
+    <w:p>
       <w:pPr>
         <w:ind w:left="425"/>
         <w:rPr>
@@ -11870,6 +11936,958 @@
           <w:color w:val="0070C0"/>
         </w:rPr>
       </w:pPr>
+      <w:r>
+        <w:rPr>
+          <w:noProof/>
+        </w:rPr>
+        <w:drawing>
+          <wp:inline distT="0" distB="0" distL="0" distR="0" wp14:anchorId="2E6BA6F1" wp14:editId="30A3369F">
+            <wp:extent cx="5274310" cy="1257300"/>
+            <wp:effectExtent l="0" t="0" r="2540" b="0"/>
+            <wp:docPr id="1334583479" name="图片 1"/>
+            <wp:cNvGraphicFramePr>
+              <a:graphicFrameLocks xmlns:a="http://schemas.openxmlformats.org/drawingml/2006/main" noChangeAspect="1"/>
+            </wp:cNvGraphicFramePr>
+            <a:graphic xmlns:a="http://schemas.openxmlformats.org/drawingml/2006/main">
+              <a:graphicData uri="http://schemas.openxmlformats.org/drawingml/2006/picture">
+                <pic:pic xmlns:pic="http://schemas.openxmlformats.org/drawingml/2006/picture">
+                  <pic:nvPicPr>
+                    <pic:cNvPr id="1334583479" name=""/>
+                    <pic:cNvPicPr/>
+                  </pic:nvPicPr>
+                  <pic:blipFill>
+                    <a:blip r:embed="rId45"/>
+                    <a:stretch>
+                      <a:fillRect/>
+                    </a:stretch>
+                  </pic:blipFill>
+                  <pic:spPr>
+                    <a:xfrm>
+                      <a:off x="0" y="0"/>
+                      <a:ext cx="5274310" cy="1257300"/>
+                    </a:xfrm>
+                    <a:prstGeom prst="rect">
+                      <a:avLst/>
+                    </a:prstGeom>
+                  </pic:spPr>
+                </pic:pic>
+              </a:graphicData>
+            </a:graphic>
+          </wp:inline>
+        </w:drawing>
+      </w:r>
+    </w:p>
+    <w:p>
+      <w:pPr>
+        <w:ind w:left="425"/>
+      </w:pPr>
+      <w:r>
+        <w:rPr>
+          <w:rFonts w:hint="eastAsia"/>
+        </w:rPr>
+        <w:t>建立分支</w:t>
+      </w:r>
+      <w:r>
+        <w:rPr>
+          <w:rFonts w:hint="eastAsia"/>
+        </w:rPr>
+        <w:t>B1</w:t>
+      </w:r>
+      <w:r>
+        <w:rPr>
+          <w:rFonts w:hint="eastAsia"/>
+        </w:rPr>
+        <w:t>，</w:t>
+      </w:r>
+      <w:r>
+        <w:rPr>
+          <w:rFonts w:hint="eastAsia"/>
+        </w:rPr>
+        <w:t>B2</w:t>
+      </w:r>
+    </w:p>
+    <w:p>
+      <w:pPr>
+        <w:ind w:left="425"/>
+        <w:rPr>
+          <w:b/>
+          <w:color w:val="0070C0"/>
+        </w:rPr>
+      </w:pPr>
+      <w:r>
+        <w:rPr>
+          <w:noProof/>
+        </w:rPr>
+        <w:lastRenderedPageBreak/>
+        <w:drawing>
+          <wp:inline distT="0" distB="0" distL="0" distR="0" wp14:anchorId="7F1FEA6A" wp14:editId="039C1DBB">
+            <wp:extent cx="5274310" cy="1560195"/>
+            <wp:effectExtent l="0" t="0" r="2540" b="1905"/>
+            <wp:docPr id="733493245" name="图片 1"/>
+            <wp:cNvGraphicFramePr>
+              <a:graphicFrameLocks xmlns:a="http://schemas.openxmlformats.org/drawingml/2006/main" noChangeAspect="1"/>
+            </wp:cNvGraphicFramePr>
+            <a:graphic xmlns:a="http://schemas.openxmlformats.org/drawingml/2006/main">
+              <a:graphicData uri="http://schemas.openxmlformats.org/drawingml/2006/picture">
+                <pic:pic xmlns:pic="http://schemas.openxmlformats.org/drawingml/2006/picture">
+                  <pic:nvPicPr>
+                    <pic:cNvPr id="733493245" name=""/>
+                    <pic:cNvPicPr/>
+                  </pic:nvPicPr>
+                  <pic:blipFill>
+                    <a:blip r:embed="rId46"/>
+                    <a:stretch>
+                      <a:fillRect/>
+                    </a:stretch>
+                  </pic:blipFill>
+                  <pic:spPr>
+                    <a:xfrm>
+                      <a:off x="0" y="0"/>
+                      <a:ext cx="5274310" cy="1560195"/>
+                    </a:xfrm>
+                    <a:prstGeom prst="rect">
+                      <a:avLst/>
+                    </a:prstGeom>
+                  </pic:spPr>
+                </pic:pic>
+              </a:graphicData>
+            </a:graphic>
+          </wp:inline>
+        </w:drawing>
+      </w:r>
+    </w:p>
+    <w:p>
+      <w:pPr>
+        <w:ind w:left="425"/>
+        <w:rPr>
+          <w:rFonts w:hint="eastAsia"/>
+        </w:rPr>
+      </w:pPr>
+      <w:r>
+        <w:rPr>
+          <w:rFonts w:hint="eastAsia"/>
+        </w:rPr>
+        <w:t>在</w:t>
+      </w:r>
+      <w:r>
+        <w:rPr>
+          <w:rFonts w:hint="eastAsia"/>
+        </w:rPr>
+        <w:t>B2</w:t>
+      </w:r>
+      <w:r>
+        <w:rPr>
+          <w:rFonts w:hint="eastAsia"/>
+        </w:rPr>
+        <w:t>基础上创建新分支</w:t>
+      </w:r>
+      <w:r>
+        <w:rPr>
+          <w:rFonts w:hint="eastAsia"/>
+        </w:rPr>
+        <w:t>C4</w:t>
+      </w:r>
+    </w:p>
+    <w:p>
+      <w:pPr>
+        <w:ind w:left="425"/>
+        <w:rPr>
+          <w:b/>
+          <w:color w:val="0070C0"/>
+        </w:rPr>
+      </w:pPr>
+      <w:r>
+        <w:rPr>
+          <w:noProof/>
+        </w:rPr>
+        <w:drawing>
+          <wp:inline distT="0" distB="0" distL="0" distR="0" wp14:anchorId="31AA5F77" wp14:editId="04531C24">
+            <wp:extent cx="5274310" cy="1715770"/>
+            <wp:effectExtent l="0" t="0" r="2540" b="0"/>
+            <wp:docPr id="1370390798" name="图片 1"/>
+            <wp:cNvGraphicFramePr>
+              <a:graphicFrameLocks xmlns:a="http://schemas.openxmlformats.org/drawingml/2006/main" noChangeAspect="1"/>
+            </wp:cNvGraphicFramePr>
+            <a:graphic xmlns:a="http://schemas.openxmlformats.org/drawingml/2006/main">
+              <a:graphicData uri="http://schemas.openxmlformats.org/drawingml/2006/picture">
+                <pic:pic xmlns:pic="http://schemas.openxmlformats.org/drawingml/2006/picture">
+                  <pic:nvPicPr>
+                    <pic:cNvPr id="1370390798" name=""/>
+                    <pic:cNvPicPr/>
+                  </pic:nvPicPr>
+                  <pic:blipFill>
+                    <a:blip r:embed="rId47"/>
+                    <a:stretch>
+                      <a:fillRect/>
+                    </a:stretch>
+                  </pic:blipFill>
+                  <pic:spPr>
+                    <a:xfrm>
+                      <a:off x="0" y="0"/>
+                      <a:ext cx="5274310" cy="1715770"/>
+                    </a:xfrm>
+                    <a:prstGeom prst="rect">
+                      <a:avLst/>
+                    </a:prstGeom>
+                  </pic:spPr>
+                </pic:pic>
+              </a:graphicData>
+            </a:graphic>
+          </wp:inline>
+        </w:drawing>
+      </w:r>
+    </w:p>
+    <w:p>
+      <w:pPr>
+        <w:ind w:left="425"/>
+      </w:pPr>
+      <w:r>
+        <w:rPr>
+          <w:rFonts w:hint="eastAsia"/>
+        </w:rPr>
+        <w:t>在</w:t>
+      </w:r>
+      <w:r>
+        <w:t>C4</w:t>
+      </w:r>
+      <w:r>
+        <w:rPr>
+          <w:rFonts w:hint="eastAsia"/>
+        </w:rPr>
+        <w:t>上，对</w:t>
+      </w:r>
+      <w:r>
+        <w:t>2</w:t>
+      </w:r>
+      <w:r>
+        <w:rPr>
+          <w:rFonts w:hint="eastAsia"/>
+        </w:rPr>
+        <w:t>个文件进行修改并提交</w:t>
+      </w:r>
+    </w:p>
+    <w:p>
+      <w:pPr>
+        <w:ind w:left="425"/>
+        <w:rPr>
+          <w:b/>
+          <w:color w:val="0070C0"/>
+        </w:rPr>
+      </w:pPr>
+      <w:r>
+        <w:rPr>
+          <w:noProof/>
+        </w:rPr>
+        <w:drawing>
+          <wp:inline distT="0" distB="0" distL="0" distR="0" wp14:anchorId="186A3CFE" wp14:editId="33CC910E">
+            <wp:extent cx="5274310" cy="2155190"/>
+            <wp:effectExtent l="0" t="0" r="2540" b="0"/>
+            <wp:docPr id="1369591949" name="图片 1"/>
+            <wp:cNvGraphicFramePr>
+              <a:graphicFrameLocks xmlns:a="http://schemas.openxmlformats.org/drawingml/2006/main" noChangeAspect="1"/>
+            </wp:cNvGraphicFramePr>
+            <a:graphic xmlns:a="http://schemas.openxmlformats.org/drawingml/2006/main">
+              <a:graphicData uri="http://schemas.openxmlformats.org/drawingml/2006/picture">
+                <pic:pic xmlns:pic="http://schemas.openxmlformats.org/drawingml/2006/picture">
+                  <pic:nvPicPr>
+                    <pic:cNvPr id="1369591949" name=""/>
+                    <pic:cNvPicPr/>
+                  </pic:nvPicPr>
+                  <pic:blipFill>
+                    <a:blip r:embed="rId48"/>
+                    <a:stretch>
+                      <a:fillRect/>
+                    </a:stretch>
+                  </pic:blipFill>
+                  <pic:spPr>
+                    <a:xfrm>
+                      <a:off x="0" y="0"/>
+                      <a:ext cx="5274310" cy="2155190"/>
+                    </a:xfrm>
+                    <a:prstGeom prst="rect">
+                      <a:avLst/>
+                    </a:prstGeom>
+                  </pic:spPr>
+                </pic:pic>
+              </a:graphicData>
+            </a:graphic>
+          </wp:inline>
+        </w:drawing>
+      </w:r>
+    </w:p>
+    <w:p>
+      <w:pPr>
+        <w:ind w:firstLineChars="200" w:firstLine="420"/>
+      </w:pPr>
+      <w:r>
+        <w:rPr>
+          <w:rFonts w:hint="eastAsia"/>
+        </w:rPr>
+        <w:t>在</w:t>
+      </w:r>
+      <w:r>
+        <w:t>B1</w:t>
+      </w:r>
+      <w:r>
+        <w:rPr>
+          <w:rFonts w:hint="eastAsia"/>
+        </w:rPr>
+        <w:t>分支上对同样的</w:t>
+      </w:r>
+      <w:r>
+        <w:t>2</w:t>
+      </w:r>
+      <w:r>
+        <w:rPr>
+          <w:rFonts w:hint="eastAsia"/>
+        </w:rPr>
+        <w:t>个文件做不同修改并提交；</w:t>
+      </w:r>
+    </w:p>
+    <w:p>
+      <w:pPr>
+        <w:ind w:left="425"/>
+        <w:rPr>
+          <w:b/>
+          <w:color w:val="0070C0"/>
+        </w:rPr>
+      </w:pPr>
+    </w:p>
+    <w:p>
+      <w:pPr>
+        <w:ind w:left="425"/>
+        <w:rPr>
+          <w:b/>
+          <w:color w:val="0070C0"/>
+        </w:rPr>
+      </w:pPr>
+      <w:r>
+        <w:rPr>
+          <w:noProof/>
+        </w:rPr>
+        <w:lastRenderedPageBreak/>
+        <w:drawing>
+          <wp:inline distT="0" distB="0" distL="0" distR="0" wp14:anchorId="692ED90C" wp14:editId="470831D0">
+            <wp:extent cx="5274310" cy="3002915"/>
+            <wp:effectExtent l="0" t="0" r="2540" b="6985"/>
+            <wp:docPr id="1884400633" name="图片 1"/>
+            <wp:cNvGraphicFramePr>
+              <a:graphicFrameLocks xmlns:a="http://schemas.openxmlformats.org/drawingml/2006/main" noChangeAspect="1"/>
+            </wp:cNvGraphicFramePr>
+            <a:graphic xmlns:a="http://schemas.openxmlformats.org/drawingml/2006/main">
+              <a:graphicData uri="http://schemas.openxmlformats.org/drawingml/2006/picture">
+                <pic:pic xmlns:pic="http://schemas.openxmlformats.org/drawingml/2006/picture">
+                  <pic:nvPicPr>
+                    <pic:cNvPr id="1884400633" name=""/>
+                    <pic:cNvPicPr/>
+                  </pic:nvPicPr>
+                  <pic:blipFill>
+                    <a:blip r:embed="rId49"/>
+                    <a:stretch>
+                      <a:fillRect/>
+                    </a:stretch>
+                  </pic:blipFill>
+                  <pic:spPr>
+                    <a:xfrm>
+                      <a:off x="0" y="0"/>
+                      <a:ext cx="5274310" cy="3002915"/>
+                    </a:xfrm>
+                    <a:prstGeom prst="rect">
+                      <a:avLst/>
+                    </a:prstGeom>
+                  </pic:spPr>
+                </pic:pic>
+              </a:graphicData>
+            </a:graphic>
+          </wp:inline>
+        </w:drawing>
+      </w:r>
+    </w:p>
+    <w:p>
+      <w:pPr>
+        <w:ind w:left="425"/>
+      </w:pPr>
+      <w:r>
+        <w:rPr>
+          <w:rFonts w:hint="eastAsia"/>
+        </w:rPr>
+        <w:t>合并时出现冲突：</w:t>
+      </w:r>
+    </w:p>
+    <w:p>
+      <w:pPr>
+        <w:ind w:left="425"/>
+        <w:rPr>
+          <w:b/>
+          <w:color w:val="0070C0"/>
+        </w:rPr>
+      </w:pPr>
+      <w:r>
+        <w:rPr>
+          <w:noProof/>
+        </w:rPr>
+        <w:drawing>
+          <wp:inline distT="0" distB="0" distL="0" distR="0" wp14:anchorId="2CD8261F" wp14:editId="38B7EC9A">
+            <wp:extent cx="5274310" cy="854710"/>
+            <wp:effectExtent l="0" t="0" r="2540" b="2540"/>
+            <wp:docPr id="1853041127" name="图片 1"/>
+            <wp:cNvGraphicFramePr>
+              <a:graphicFrameLocks xmlns:a="http://schemas.openxmlformats.org/drawingml/2006/main" noChangeAspect="1"/>
+            </wp:cNvGraphicFramePr>
+            <a:graphic xmlns:a="http://schemas.openxmlformats.org/drawingml/2006/main">
+              <a:graphicData uri="http://schemas.openxmlformats.org/drawingml/2006/picture">
+                <pic:pic xmlns:pic="http://schemas.openxmlformats.org/drawingml/2006/picture">
+                  <pic:nvPicPr>
+                    <pic:cNvPr id="1853041127" name=""/>
+                    <pic:cNvPicPr/>
+                  </pic:nvPicPr>
+                  <pic:blipFill>
+                    <a:blip r:embed="rId50"/>
+                    <a:stretch>
+                      <a:fillRect/>
+                    </a:stretch>
+                  </pic:blipFill>
+                  <pic:spPr>
+                    <a:xfrm>
+                      <a:off x="0" y="0"/>
+                      <a:ext cx="5274310" cy="854710"/>
+                    </a:xfrm>
+                    <a:prstGeom prst="rect">
+                      <a:avLst/>
+                    </a:prstGeom>
+                  </pic:spPr>
+                </pic:pic>
+              </a:graphicData>
+            </a:graphic>
+          </wp:inline>
+        </w:drawing>
+      </w:r>
+    </w:p>
+    <w:p>
+      <w:pPr>
+        <w:ind w:left="425"/>
+        <w:rPr>
+          <w:rFonts w:hint="eastAsia"/>
+        </w:rPr>
+      </w:pPr>
+      <w:r>
+        <w:rPr>
+          <w:rFonts w:hint="eastAsia"/>
+        </w:rPr>
+        <w:t>通过提交修改的文件手动解决冲突，合并分支</w:t>
+      </w:r>
+    </w:p>
+    <w:p>
+      <w:pPr>
+        <w:ind w:left="425"/>
+        <w:rPr>
+          <w:b/>
+          <w:color w:val="0070C0"/>
+        </w:rPr>
+      </w:pPr>
+      <w:r>
+        <w:rPr>
+          <w:noProof/>
+        </w:rPr>
+        <w:drawing>
+          <wp:inline distT="0" distB="0" distL="0" distR="0" wp14:anchorId="5E4EAFA1" wp14:editId="1EB42EFC">
+            <wp:extent cx="5274310" cy="2495550"/>
+            <wp:effectExtent l="0" t="0" r="2540" b="0"/>
+            <wp:docPr id="1450743108" name="图片 1"/>
+            <wp:cNvGraphicFramePr>
+              <a:graphicFrameLocks xmlns:a="http://schemas.openxmlformats.org/drawingml/2006/main" noChangeAspect="1"/>
+            </wp:cNvGraphicFramePr>
+            <a:graphic xmlns:a="http://schemas.openxmlformats.org/drawingml/2006/main">
+              <a:graphicData uri="http://schemas.openxmlformats.org/drawingml/2006/picture">
+                <pic:pic xmlns:pic="http://schemas.openxmlformats.org/drawingml/2006/picture">
+                  <pic:nvPicPr>
+                    <pic:cNvPr id="1450743108" name=""/>
+                    <pic:cNvPicPr/>
+                  </pic:nvPicPr>
+                  <pic:blipFill>
+                    <a:blip r:embed="rId51"/>
+                    <a:stretch>
+                      <a:fillRect/>
+                    </a:stretch>
+                  </pic:blipFill>
+                  <pic:spPr>
+                    <a:xfrm>
+                      <a:off x="0" y="0"/>
+                      <a:ext cx="5274310" cy="2495550"/>
+                    </a:xfrm>
+                    <a:prstGeom prst="rect">
+                      <a:avLst/>
+                    </a:prstGeom>
+                  </pic:spPr>
+                </pic:pic>
+              </a:graphicData>
+            </a:graphic>
+          </wp:inline>
+        </w:drawing>
+      </w:r>
+    </w:p>
+    <w:p>
+      <w:pPr>
+        <w:ind w:left="425"/>
+        <w:rPr>
+          <w:b/>
+          <w:color w:val="0070C0"/>
+        </w:rPr>
+      </w:pPr>
+      <w:r>
+        <w:rPr>
+          <w:noProof/>
+        </w:rPr>
+        <w:drawing>
+          <wp:inline distT="0" distB="0" distL="0" distR="0" wp14:anchorId="0300BDC8" wp14:editId="06D97806">
+            <wp:extent cx="5274310" cy="588010"/>
+            <wp:effectExtent l="0" t="0" r="2540" b="2540"/>
+            <wp:docPr id="1987056204" name="图片 1"/>
+            <wp:cNvGraphicFramePr>
+              <a:graphicFrameLocks xmlns:a="http://schemas.openxmlformats.org/drawingml/2006/main" noChangeAspect="1"/>
+            </wp:cNvGraphicFramePr>
+            <a:graphic xmlns:a="http://schemas.openxmlformats.org/drawingml/2006/main">
+              <a:graphicData uri="http://schemas.openxmlformats.org/drawingml/2006/picture">
+                <pic:pic xmlns:pic="http://schemas.openxmlformats.org/drawingml/2006/picture">
+                  <pic:nvPicPr>
+                    <pic:cNvPr id="1987056204" name=""/>
+                    <pic:cNvPicPr/>
+                  </pic:nvPicPr>
+                  <pic:blipFill>
+                    <a:blip r:embed="rId52"/>
+                    <a:stretch>
+                      <a:fillRect/>
+                    </a:stretch>
+                  </pic:blipFill>
+                  <pic:spPr>
+                    <a:xfrm>
+                      <a:off x="0" y="0"/>
+                      <a:ext cx="5274310" cy="588010"/>
+                    </a:xfrm>
+                    <a:prstGeom prst="rect">
+                      <a:avLst/>
+                    </a:prstGeom>
+                  </pic:spPr>
+                </pic:pic>
+              </a:graphicData>
+            </a:graphic>
+          </wp:inline>
+        </w:drawing>
+      </w:r>
+    </w:p>
+    <w:p>
+      <w:pPr>
+        <w:ind w:firstLineChars="200" w:firstLine="420"/>
+      </w:pPr>
+      <w:r>
+        <w:rPr>
+          <w:rFonts w:hint="eastAsia"/>
+        </w:rPr>
+        <w:t>在</w:t>
+      </w:r>
+      <w:r>
+        <w:t>B2</w:t>
+      </w:r>
+      <w:r>
+        <w:rPr>
+          <w:rFonts w:hint="eastAsia"/>
+        </w:rPr>
+        <w:t>分支上对</w:t>
+      </w:r>
+      <w:r>
+        <w:t>2</w:t>
+      </w:r>
+      <w:r>
+        <w:rPr>
+          <w:rFonts w:hint="eastAsia"/>
+        </w:rPr>
+        <w:t>个文件做修改并提交</w:t>
+      </w:r>
+    </w:p>
+    <w:p>
+      <w:pPr>
+        <w:ind w:left="425"/>
+        <w:rPr>
+          <w:b/>
+          <w:color w:val="0070C0"/>
+        </w:rPr>
+      </w:pPr>
+      <w:r>
+        <w:rPr>
+          <w:noProof/>
+        </w:rPr>
+        <w:drawing>
+          <wp:inline distT="0" distB="0" distL="0" distR="0" wp14:anchorId="363F5106" wp14:editId="1846F1BA">
+            <wp:extent cx="5274310" cy="509905"/>
+            <wp:effectExtent l="0" t="0" r="2540" b="4445"/>
+            <wp:docPr id="382611882" name="图片 1"/>
+            <wp:cNvGraphicFramePr>
+              <a:graphicFrameLocks xmlns:a="http://schemas.openxmlformats.org/drawingml/2006/main" noChangeAspect="1"/>
+            </wp:cNvGraphicFramePr>
+            <a:graphic xmlns:a="http://schemas.openxmlformats.org/drawingml/2006/main">
+              <a:graphicData uri="http://schemas.openxmlformats.org/drawingml/2006/picture">
+                <pic:pic xmlns:pic="http://schemas.openxmlformats.org/drawingml/2006/picture">
+                  <pic:nvPicPr>
+                    <pic:cNvPr id="382611882" name=""/>
+                    <pic:cNvPicPr/>
+                  </pic:nvPicPr>
+                  <pic:blipFill>
+                    <a:blip r:embed="rId53"/>
+                    <a:stretch>
+                      <a:fillRect/>
+                    </a:stretch>
+                  </pic:blipFill>
+                  <pic:spPr>
+                    <a:xfrm>
+                      <a:off x="0" y="0"/>
+                      <a:ext cx="5274310" cy="509905"/>
+                    </a:xfrm>
+                    <a:prstGeom prst="rect">
+                      <a:avLst/>
+                    </a:prstGeom>
+                  </pic:spPr>
+                </pic:pic>
+              </a:graphicData>
+            </a:graphic>
+          </wp:inline>
+        </w:drawing>
+      </w:r>
+    </w:p>
+    <w:p>
+      <w:pPr>
+        <w:ind w:left="425"/>
+        <w:rPr>
+          <w:b/>
+          <w:color w:val="0070C0"/>
+        </w:rPr>
+      </w:pPr>
+      <w:r>
+        <w:rPr>
+          <w:noProof/>
+        </w:rPr>
+        <w:lastRenderedPageBreak/>
+        <w:drawing>
+          <wp:inline distT="0" distB="0" distL="0" distR="0" wp14:anchorId="781E8473" wp14:editId="1E81A59A">
+            <wp:extent cx="5274310" cy="1670050"/>
+            <wp:effectExtent l="0" t="0" r="2540" b="6350"/>
+            <wp:docPr id="2059983141" name="图片 1"/>
+            <wp:cNvGraphicFramePr>
+              <a:graphicFrameLocks xmlns:a="http://schemas.openxmlformats.org/drawingml/2006/main" noChangeAspect="1"/>
+            </wp:cNvGraphicFramePr>
+            <a:graphic xmlns:a="http://schemas.openxmlformats.org/drawingml/2006/main">
+              <a:graphicData uri="http://schemas.openxmlformats.org/drawingml/2006/picture">
+                <pic:pic xmlns:pic="http://schemas.openxmlformats.org/drawingml/2006/picture">
+                  <pic:nvPicPr>
+                    <pic:cNvPr id="2059983141" name=""/>
+                    <pic:cNvPicPr/>
+                  </pic:nvPicPr>
+                  <pic:blipFill>
+                    <a:blip r:embed="rId54"/>
+                    <a:stretch>
+                      <a:fillRect/>
+                    </a:stretch>
+                  </pic:blipFill>
+                  <pic:spPr>
+                    <a:xfrm>
+                      <a:off x="0" y="0"/>
+                      <a:ext cx="5274310" cy="1670050"/>
+                    </a:xfrm>
+                    <a:prstGeom prst="rect">
+                      <a:avLst/>
+                    </a:prstGeom>
+                  </pic:spPr>
+                </pic:pic>
+              </a:graphicData>
+            </a:graphic>
+          </wp:inline>
+        </w:drawing>
+      </w:r>
+    </w:p>
+    <w:p>
+      <w:pPr>
+        <w:ind w:left="425"/>
+      </w:pPr>
+      <w:r>
+        <w:rPr>
+          <w:rFonts w:hint="eastAsia"/>
+        </w:rPr>
+        <w:t>查看已经合并和未合并的分支</w:t>
+      </w:r>
+    </w:p>
+    <w:p>
+      <w:pPr>
+        <w:ind w:left="425"/>
+        <w:rPr>
+          <w:b/>
+          <w:color w:val="0070C0"/>
+        </w:rPr>
+      </w:pPr>
+      <w:r>
+        <w:rPr>
+          <w:noProof/>
+        </w:rPr>
+        <w:drawing>
+          <wp:inline distT="0" distB="0" distL="0" distR="0" wp14:anchorId="01E80FEC" wp14:editId="649B27CE">
+            <wp:extent cx="5274310" cy="1316990"/>
+            <wp:effectExtent l="0" t="0" r="2540" b="0"/>
+            <wp:docPr id="1384432895" name="图片 1"/>
+            <wp:cNvGraphicFramePr>
+              <a:graphicFrameLocks xmlns:a="http://schemas.openxmlformats.org/drawingml/2006/main" noChangeAspect="1"/>
+            </wp:cNvGraphicFramePr>
+            <a:graphic xmlns:a="http://schemas.openxmlformats.org/drawingml/2006/main">
+              <a:graphicData uri="http://schemas.openxmlformats.org/drawingml/2006/picture">
+                <pic:pic xmlns:pic="http://schemas.openxmlformats.org/drawingml/2006/picture">
+                  <pic:nvPicPr>
+                    <pic:cNvPr id="1384432895" name=""/>
+                    <pic:cNvPicPr/>
+                  </pic:nvPicPr>
+                  <pic:blipFill>
+                    <a:blip r:embed="rId55"/>
+                    <a:stretch>
+                      <a:fillRect/>
+                    </a:stretch>
+                  </pic:blipFill>
+                  <pic:spPr>
+                    <a:xfrm>
+                      <a:off x="0" y="0"/>
+                      <a:ext cx="5274310" cy="1316990"/>
+                    </a:xfrm>
+                    <a:prstGeom prst="rect">
+                      <a:avLst/>
+                    </a:prstGeom>
+                  </pic:spPr>
+                </pic:pic>
+              </a:graphicData>
+            </a:graphic>
+          </wp:inline>
+        </w:drawing>
+      </w:r>
+    </w:p>
+    <w:p>
+      <w:pPr>
+        <w:ind w:left="425"/>
+      </w:pPr>
+      <w:r>
+        <w:rPr>
+          <w:rFonts w:hint="eastAsia"/>
+        </w:rPr>
+        <w:t>将尚未合并的分支合并到一个新分支上，分支名字为学号；</w:t>
+      </w:r>
+    </w:p>
+    <w:p>
+      <w:pPr>
+        <w:ind w:left="425"/>
+        <w:rPr>
+          <w:b/>
+          <w:color w:val="0070C0"/>
+        </w:rPr>
+      </w:pPr>
+      <w:r>
+        <w:rPr>
+          <w:noProof/>
+        </w:rPr>
+        <w:drawing>
+          <wp:inline distT="0" distB="0" distL="0" distR="0" wp14:anchorId="693DB027" wp14:editId="19DFCDD7">
+            <wp:extent cx="5274310" cy="969645"/>
+            <wp:effectExtent l="0" t="0" r="2540" b="1905"/>
+            <wp:docPr id="956888086" name="图片 1"/>
+            <wp:cNvGraphicFramePr>
+              <a:graphicFrameLocks xmlns:a="http://schemas.openxmlformats.org/drawingml/2006/main" noChangeAspect="1"/>
+            </wp:cNvGraphicFramePr>
+            <a:graphic xmlns:a="http://schemas.openxmlformats.org/drawingml/2006/main">
+              <a:graphicData uri="http://schemas.openxmlformats.org/drawingml/2006/picture">
+                <pic:pic xmlns:pic="http://schemas.openxmlformats.org/drawingml/2006/picture">
+                  <pic:nvPicPr>
+                    <pic:cNvPr id="956888086" name=""/>
+                    <pic:cNvPicPr/>
+                  </pic:nvPicPr>
+                  <pic:blipFill>
+                    <a:blip r:embed="rId56"/>
+                    <a:stretch>
+                      <a:fillRect/>
+                    </a:stretch>
+                  </pic:blipFill>
+                  <pic:spPr>
+                    <a:xfrm>
+                      <a:off x="0" y="0"/>
+                      <a:ext cx="5274310" cy="969645"/>
+                    </a:xfrm>
+                    <a:prstGeom prst="rect">
+                      <a:avLst/>
+                    </a:prstGeom>
+                  </pic:spPr>
+                </pic:pic>
+              </a:graphicData>
+            </a:graphic>
+          </wp:inline>
+        </w:drawing>
+      </w:r>
+    </w:p>
+    <w:p>
+      <w:pPr>
+        <w:ind w:left="425"/>
+      </w:pPr>
+      <w:r>
+        <w:rPr>
+          <w:rFonts w:hint="eastAsia"/>
+        </w:rPr>
+        <w:t>将本地以学号命名的分支推送到</w:t>
+      </w:r>
+      <w:r>
+        <w:t>GitHub</w:t>
+      </w:r>
+      <w:r>
+        <w:rPr>
+          <w:rFonts w:hint="eastAsia"/>
+        </w:rPr>
+        <w:t>上自己的仓库内</w:t>
+      </w:r>
+    </w:p>
+    <w:p>
+      <w:pPr>
+        <w:ind w:left="425"/>
+        <w:rPr>
+          <w:b/>
+          <w:color w:val="0070C0"/>
+        </w:rPr>
+      </w:pPr>
+      <w:r>
+        <w:rPr>
+          <w:noProof/>
+        </w:rPr>
+        <w:drawing>
+          <wp:inline distT="0" distB="0" distL="0" distR="0" wp14:anchorId="4BC65A28" wp14:editId="663B7DC1">
+            <wp:extent cx="5274310" cy="2148205"/>
+            <wp:effectExtent l="0" t="0" r="2540" b="4445"/>
+            <wp:docPr id="1403289827" name="图片 1"/>
+            <wp:cNvGraphicFramePr>
+              <a:graphicFrameLocks xmlns:a="http://schemas.openxmlformats.org/drawingml/2006/main" noChangeAspect="1"/>
+            </wp:cNvGraphicFramePr>
+            <a:graphic xmlns:a="http://schemas.openxmlformats.org/drawingml/2006/main">
+              <a:graphicData uri="http://schemas.openxmlformats.org/drawingml/2006/picture">
+                <pic:pic xmlns:pic="http://schemas.openxmlformats.org/drawingml/2006/picture">
+                  <pic:nvPicPr>
+                    <pic:cNvPr id="1403289827" name=""/>
+                    <pic:cNvPicPr/>
+                  </pic:nvPicPr>
+                  <pic:blipFill>
+                    <a:blip r:embed="rId57"/>
+                    <a:stretch>
+                      <a:fillRect/>
+                    </a:stretch>
+                  </pic:blipFill>
+                  <pic:spPr>
+                    <a:xfrm>
+                      <a:off x="0" y="0"/>
+                      <a:ext cx="5274310" cy="2148205"/>
+                    </a:xfrm>
+                    <a:prstGeom prst="rect">
+                      <a:avLst/>
+                    </a:prstGeom>
+                  </pic:spPr>
+                </pic:pic>
+              </a:graphicData>
+            </a:graphic>
+          </wp:inline>
+        </w:drawing>
+      </w:r>
+    </w:p>
+    <w:p>
+      <w:pPr>
+        <w:ind w:left="425"/>
+      </w:pPr>
+      <w:r>
+        <w:rPr>
+          <w:rFonts w:hint="eastAsia"/>
+        </w:rPr>
+        <w:t>在</w:t>
+      </w:r>
+      <w:proofErr w:type="spellStart"/>
+      <w:r>
+        <w:t>Github</w:t>
+      </w:r>
+      <w:proofErr w:type="spellEnd"/>
+      <w:r>
+        <w:rPr>
+          <w:rFonts w:hint="eastAsia"/>
+        </w:rPr>
+        <w:t>上以</w:t>
+      </w:r>
+      <w:r>
+        <w:t>web</w:t>
+      </w:r>
+      <w:r>
+        <w:rPr>
+          <w:rFonts w:hint="eastAsia"/>
+        </w:rPr>
+        <w:t>页面的方式查看</w:t>
+      </w:r>
+      <w:r>
+        <w:t>Lab1</w:t>
+      </w:r>
+      <w:r>
+        <w:rPr>
+          <w:rFonts w:hint="eastAsia"/>
+        </w:rPr>
+        <w:t>仓库的当前状态</w:t>
+      </w:r>
+      <w:r>
+        <w:rPr>
+          <w:rFonts w:hint="eastAsia"/>
+        </w:rPr>
+        <w:t>，发现提交成功</w:t>
+      </w:r>
+    </w:p>
+    <w:p>
+      <w:pPr>
+        <w:ind w:left="425"/>
+        <w:rPr>
+          <w:rFonts w:hint="eastAsia"/>
+          <w:b/>
+          <w:color w:val="0070C0"/>
+        </w:rPr>
+      </w:pPr>
+      <w:r>
+        <w:rPr>
+          <w:noProof/>
+        </w:rPr>
+        <w:lastRenderedPageBreak/>
+        <w:drawing>
+          <wp:inline distT="0" distB="0" distL="0" distR="0" wp14:anchorId="0297CF55" wp14:editId="364F5225">
+            <wp:extent cx="5274310" cy="3246120"/>
+            <wp:effectExtent l="0" t="0" r="2540" b="0"/>
+            <wp:docPr id="1225696546" name="图片 1"/>
+            <wp:cNvGraphicFramePr>
+              <a:graphicFrameLocks xmlns:a="http://schemas.openxmlformats.org/drawingml/2006/main" noChangeAspect="1"/>
+            </wp:cNvGraphicFramePr>
+            <a:graphic xmlns:a="http://schemas.openxmlformats.org/drawingml/2006/main">
+              <a:graphicData uri="http://schemas.openxmlformats.org/drawingml/2006/picture">
+                <pic:pic xmlns:pic="http://schemas.openxmlformats.org/drawingml/2006/picture">
+                  <pic:nvPicPr>
+                    <pic:cNvPr id="1225696546" name=""/>
+                    <pic:cNvPicPr/>
+                  </pic:nvPicPr>
+                  <pic:blipFill>
+                    <a:blip r:embed="rId58"/>
+                    <a:stretch>
+                      <a:fillRect/>
+                    </a:stretch>
+                  </pic:blipFill>
+                  <pic:spPr>
+                    <a:xfrm>
+                      <a:off x="0" y="0"/>
+                      <a:ext cx="5274310" cy="3246120"/>
+                    </a:xfrm>
+                    <a:prstGeom prst="rect">
+                      <a:avLst/>
+                    </a:prstGeom>
+                  </pic:spPr>
+                </pic:pic>
+              </a:graphicData>
+            </a:graphic>
+          </wp:inline>
+        </w:drawing>
+      </w:r>
     </w:p>
     <w:p>
       <w:pPr>
@@ -11922,113 +12940,207 @@
       <w:bookmarkEnd w:id="28"/>
     </w:p>
     <w:p>
-      <w:pPr>
-        <w:ind w:firstLineChars="201" w:firstLine="424"/>
-        <w:rPr>
-          <w:b/>
-          <w:color w:val="0070C0"/>
-        </w:rPr>
-      </w:pPr>
-      <w:r>
-        <w:rPr>
-          <w:rFonts w:hint="eastAsia"/>
-          <w:b/>
-          <w:color w:val="0070C0"/>
-        </w:rPr>
-        <w:t>采用屏幕截图和文字说明的方式，给出在</w:t>
-      </w:r>
-      <w:r>
-        <w:rPr>
-          <w:rFonts w:hint="eastAsia"/>
-          <w:b/>
-          <w:color w:val="0070C0"/>
-        </w:rPr>
-        <w:t>IDE</w:t>
-      </w:r>
-      <w:r>
-        <w:rPr>
-          <w:rFonts w:hint="eastAsia"/>
-          <w:b/>
-          <w:color w:val="0070C0"/>
-        </w:rPr>
-        <w:t>中使用</w:t>
-      </w:r>
-      <w:r>
-        <w:rPr>
-          <w:rFonts w:hint="eastAsia"/>
-          <w:b/>
-          <w:color w:val="0070C0"/>
-        </w:rPr>
-        <w:t>Git</w:t>
-      </w:r>
-      <w:r>
-        <w:rPr>
-          <w:b/>
-          <w:color w:val="0070C0"/>
-        </w:rPr>
-        <w:t xml:space="preserve"> plugin</w:t>
-      </w:r>
-      <w:r>
-        <w:rPr>
-          <w:b/>
-          <w:color w:val="0070C0"/>
-        </w:rPr>
-        <w:t>向</w:t>
-      </w:r>
-      <w:r>
-        <w:rPr>
-          <w:rFonts w:hint="eastAsia"/>
-          <w:b/>
-          <w:color w:val="0070C0"/>
-        </w:rPr>
-        <w:t>本地仓库和</w:t>
+      <w:r>
+        <w:rPr>
+          <w:rFonts w:hint="eastAsia"/>
+        </w:rPr>
+        <w:t>在</w:t>
       </w:r>
       <w:proofErr w:type="spellStart"/>
       <w:r>
         <w:rPr>
           <w:rFonts w:hint="eastAsia"/>
-          <w:b/>
-          <w:color w:val="0070C0"/>
-        </w:rPr>
-        <w:t>G</w:t>
-      </w:r>
-      <w:r>
-        <w:rPr>
-          <w:b/>
-          <w:color w:val="0070C0"/>
-        </w:rPr>
-        <w:t>ithub</w:t>
+        </w:rPr>
+        <w:t>vscode</w:t>
       </w:r>
       <w:proofErr w:type="spellEnd"/>
       <w:r>
         <w:rPr>
-          <w:b/>
-          <w:color w:val="0070C0"/>
-        </w:rPr>
-        <w:t>提交</w:t>
-      </w:r>
-      <w:r>
-        <w:rPr>
-          <w:rFonts w:hint="eastAsia"/>
-          <w:b/>
-          <w:color w:val="0070C0"/>
-        </w:rPr>
-        <w:t>Lab</w:t>
-      </w:r>
-      <w:r>
-        <w:rPr>
-          <w:b/>
-          <w:color w:val="0070C0"/>
-        </w:rPr>
-        <w:t>1</w:t>
-      </w:r>
-      <w:r>
-        <w:rPr>
-          <w:rFonts w:hint="eastAsia"/>
-          <w:b/>
-          <w:color w:val="0070C0"/>
-        </w:rPr>
-        <w:t>的命令或界面。</w:t>
+          <w:rFonts w:hint="eastAsia"/>
+        </w:rPr>
+        <w:t>中打开</w:t>
+      </w:r>
+      <w:r>
+        <w:rPr>
+          <w:rFonts w:hint="eastAsia"/>
+        </w:rPr>
+        <w:t>git</w:t>
+      </w:r>
+      <w:r>
+        <w:rPr>
+          <w:rFonts w:hint="eastAsia"/>
+        </w:rPr>
+        <w:t>界面，进行报告的更改和重新提交</w:t>
+      </w:r>
+    </w:p>
+    <w:p>
+      <w:pPr>
+        <w:rPr>
+          <w:rFonts w:hint="eastAsia"/>
+        </w:rPr>
+      </w:pPr>
+      <w:r>
+        <w:rPr>
+          <w:noProof/>
+        </w:rPr>
+        <w:drawing>
+          <wp:inline distT="0" distB="0" distL="0" distR="0" wp14:anchorId="7734964B" wp14:editId="251F6A39">
+            <wp:extent cx="2152650" cy="2937674"/>
+            <wp:effectExtent l="0" t="0" r="0" b="0"/>
+            <wp:docPr id="447922175" name="图片 1"/>
+            <wp:cNvGraphicFramePr>
+              <a:graphicFrameLocks xmlns:a="http://schemas.openxmlformats.org/drawingml/2006/main" noChangeAspect="1"/>
+            </wp:cNvGraphicFramePr>
+            <a:graphic xmlns:a="http://schemas.openxmlformats.org/drawingml/2006/main">
+              <a:graphicData uri="http://schemas.openxmlformats.org/drawingml/2006/picture">
+                <pic:pic xmlns:pic="http://schemas.openxmlformats.org/drawingml/2006/picture">
+                  <pic:nvPicPr>
+                    <pic:cNvPr id="447922175" name=""/>
+                    <pic:cNvPicPr/>
+                  </pic:nvPicPr>
+                  <pic:blipFill>
+                    <a:blip r:embed="rId59"/>
+                    <a:stretch>
+                      <a:fillRect/>
+                    </a:stretch>
+                  </pic:blipFill>
+                  <pic:spPr>
+                    <a:xfrm>
+                      <a:off x="0" y="0"/>
+                      <a:ext cx="2160106" cy="2947850"/>
+                    </a:xfrm>
+                    <a:prstGeom prst="rect">
+                      <a:avLst/>
+                    </a:prstGeom>
+                  </pic:spPr>
+                </pic:pic>
+              </a:graphicData>
+            </a:graphic>
+          </wp:inline>
+        </w:drawing>
+      </w:r>
+    </w:p>
+    <w:p>
+      <w:r>
+        <w:rPr>
+          <w:rFonts w:hint="eastAsia"/>
+        </w:rPr>
+        <w:t>将</w:t>
+      </w:r>
+      <w:r>
+        <w:t>Lab1</w:t>
+      </w:r>
+      <w:r>
+        <w:rPr>
+          <w:rFonts w:hint="eastAsia"/>
+        </w:rPr>
+        <w:t>内容推送至个人</w:t>
+      </w:r>
+      <w:r>
+        <w:t>GitHub</w:t>
+      </w:r>
+      <w:r>
+        <w:rPr>
+          <w:rFonts w:hint="eastAsia"/>
+        </w:rPr>
+        <w:t>的</w:t>
+      </w:r>
+      <w:r>
+        <w:t>Lab1</w:t>
+      </w:r>
+      <w:r>
+        <w:rPr>
+          <w:rFonts w:hint="eastAsia"/>
+        </w:rPr>
+        <w:t>仓库</w:t>
+      </w:r>
+      <w:r>
+        <w:rPr>
+          <w:rFonts w:hint="eastAsia"/>
+        </w:rPr>
+        <w:t>：</w:t>
+      </w:r>
+      <w:r>
+        <w:rPr>
+          <w:rFonts w:hint="eastAsia"/>
+        </w:rPr>
+        <w:t>由于之前已经连接到</w:t>
+      </w:r>
+      <w:proofErr w:type="spellStart"/>
+      <w:r>
+        <w:rPr>
+          <w:rFonts w:hint="eastAsia"/>
+        </w:rPr>
+        <w:t>github</w:t>
+      </w:r>
+      <w:proofErr w:type="spellEnd"/>
+      <w:r>
+        <w:rPr>
+          <w:rFonts w:hint="eastAsia"/>
+        </w:rPr>
+        <w:t>仓库，因此修改后的文件可直接上传到</w:t>
+      </w:r>
+      <w:proofErr w:type="spellStart"/>
+      <w:r>
+        <w:rPr>
+          <w:rFonts w:hint="eastAsia"/>
+        </w:rPr>
+        <w:t>github</w:t>
+      </w:r>
+      <w:proofErr w:type="spellEnd"/>
+      <w:r>
+        <w:rPr>
+          <w:rFonts w:hint="eastAsia"/>
+        </w:rPr>
+        <w:t>中。</w:t>
+      </w:r>
+    </w:p>
+    <w:p>
+      <w:pPr>
+        <w:rPr>
+          <w:rFonts w:hint="eastAsia"/>
+        </w:rPr>
+      </w:pPr>
+      <w:r>
+        <w:rPr>
+          <w:noProof/>
+        </w:rPr>
+        <w:lastRenderedPageBreak/>
+        <w:drawing>
+          <wp:inline distT="0" distB="0" distL="0" distR="0" wp14:anchorId="6E03E3B2" wp14:editId="11A2006F">
+            <wp:extent cx="5274310" cy="2313940"/>
+            <wp:effectExtent l="0" t="0" r="2540" b="0"/>
+            <wp:docPr id="1291008298" name="图片 1"/>
+            <wp:cNvGraphicFramePr>
+              <a:graphicFrameLocks xmlns:a="http://schemas.openxmlformats.org/drawingml/2006/main" noChangeAspect="1"/>
+            </wp:cNvGraphicFramePr>
+            <a:graphic xmlns:a="http://schemas.openxmlformats.org/drawingml/2006/main">
+              <a:graphicData uri="http://schemas.openxmlformats.org/drawingml/2006/picture">
+                <pic:pic xmlns:pic="http://schemas.openxmlformats.org/drawingml/2006/picture">
+                  <pic:nvPicPr>
+                    <pic:cNvPr id="1291008298" name=""/>
+                    <pic:cNvPicPr/>
+                  </pic:nvPicPr>
+                  <pic:blipFill>
+                    <a:blip r:embed="rId60"/>
+                    <a:stretch>
+                      <a:fillRect/>
+                    </a:stretch>
+                  </pic:blipFill>
+                  <pic:spPr>
+                    <a:xfrm>
+                      <a:off x="0" y="0"/>
+                      <a:ext cx="5274310" cy="2313940"/>
+                    </a:xfrm>
+                    <a:prstGeom prst="rect">
+                      <a:avLst/>
+                    </a:prstGeom>
+                  </pic:spPr>
+                </pic:pic>
+              </a:graphicData>
+            </a:graphic>
+          </wp:inline>
+        </w:drawing>
       </w:r>
     </w:p>
     <w:p>
@@ -12055,6 +13167,19 @@
       </w:r>
       <w:bookmarkEnd w:id="29"/>
     </w:p>
+    <w:p>
+      <w:pPr>
+        <w:rPr>
+          <w:rFonts w:hint="eastAsia"/>
+        </w:rPr>
+      </w:pPr>
+      <w:r>
+        <w:rPr>
+          <w:rFonts w:hint="eastAsia"/>
+        </w:rPr>
+        <w:t>以下为大模型编程带来的优势和劣势：</w:t>
+      </w:r>
+    </w:p>
     <w:bookmarkEnd w:id="2"/>
     <w:p>
       <w:pPr>
@@ -12471,7 +13596,7 @@
       </w:r>
     </w:p>
     <w:sectPr>
-      <w:headerReference w:type="first" r:id="rId44"/>
+      <w:headerReference w:type="first" r:id="rId61"/>
       <w:pgSz w:w="11906" w:h="16838"/>
       <w:pgMar w:top="1440" w:right="1800" w:bottom="1440" w:left="1800" w:header="851" w:footer="992" w:gutter="0"/>
       <w:pgNumType w:start="1"/>
@@ -14220,6 +15345,146 @@
     </w:lvl>
   </w:abstractNum>
   <w:abstractNum w:abstractNumId="11" w15:restartNumberingAfterBreak="0">
+    <w:nsid w:val="103C0EBB"/>
+    <w:multiLevelType w:val="hybridMultilevel"/>
+    <w:tmpl w:val="A80C4BF4"/>
+    <w:lvl w:ilvl="0" w:tplc="4FCCC26A">
+      <w:start w:val="1"/>
+      <w:numFmt w:val="bullet"/>
+      <w:lvlText w:val=""/>
+      <w:lvlJc w:val="left"/>
+      <w:pPr>
+        <w:tabs>
+          <w:tab w:val="num" w:pos="720"/>
+        </w:tabs>
+        <w:ind w:left="720" w:hanging="360"/>
+      </w:pPr>
+      <w:rPr>
+        <w:rFonts w:ascii="Wingdings" w:hAnsi="Wingdings" w:hint="default"/>
+      </w:rPr>
+    </w:lvl>
+    <w:lvl w:ilvl="1" w:tplc="D9AE6E4E" w:tentative="1">
+      <w:start w:val="1"/>
+      <w:numFmt w:val="bullet"/>
+      <w:lvlText w:val=""/>
+      <w:lvlJc w:val="left"/>
+      <w:pPr>
+        <w:tabs>
+          <w:tab w:val="num" w:pos="1440"/>
+        </w:tabs>
+        <w:ind w:left="1440" w:hanging="360"/>
+      </w:pPr>
+      <w:rPr>
+        <w:rFonts w:ascii="Wingdings" w:hAnsi="Wingdings" w:hint="default"/>
+      </w:rPr>
+    </w:lvl>
+    <w:lvl w:ilvl="2" w:tplc="1A80E9D8" w:tentative="1">
+      <w:start w:val="1"/>
+      <w:numFmt w:val="bullet"/>
+      <w:lvlText w:val=""/>
+      <w:lvlJc w:val="left"/>
+      <w:pPr>
+        <w:tabs>
+          <w:tab w:val="num" w:pos="2160"/>
+        </w:tabs>
+        <w:ind w:left="2160" w:hanging="360"/>
+      </w:pPr>
+      <w:rPr>
+        <w:rFonts w:ascii="Wingdings" w:hAnsi="Wingdings" w:hint="default"/>
+      </w:rPr>
+    </w:lvl>
+    <w:lvl w:ilvl="3" w:tplc="C944AF38" w:tentative="1">
+      <w:start w:val="1"/>
+      <w:numFmt w:val="bullet"/>
+      <w:lvlText w:val=""/>
+      <w:lvlJc w:val="left"/>
+      <w:pPr>
+        <w:tabs>
+          <w:tab w:val="num" w:pos="2880"/>
+        </w:tabs>
+        <w:ind w:left="2880" w:hanging="360"/>
+      </w:pPr>
+      <w:rPr>
+        <w:rFonts w:ascii="Wingdings" w:hAnsi="Wingdings" w:hint="default"/>
+      </w:rPr>
+    </w:lvl>
+    <w:lvl w:ilvl="4" w:tplc="A9500862" w:tentative="1">
+      <w:start w:val="1"/>
+      <w:numFmt w:val="bullet"/>
+      <w:lvlText w:val=""/>
+      <w:lvlJc w:val="left"/>
+      <w:pPr>
+        <w:tabs>
+          <w:tab w:val="num" w:pos="3600"/>
+        </w:tabs>
+        <w:ind w:left="3600" w:hanging="360"/>
+      </w:pPr>
+      <w:rPr>
+        <w:rFonts w:ascii="Wingdings" w:hAnsi="Wingdings" w:hint="default"/>
+      </w:rPr>
+    </w:lvl>
+    <w:lvl w:ilvl="5" w:tplc="E54C5B58" w:tentative="1">
+      <w:start w:val="1"/>
+      <w:numFmt w:val="bullet"/>
+      <w:lvlText w:val=""/>
+      <w:lvlJc w:val="left"/>
+      <w:pPr>
+        <w:tabs>
+          <w:tab w:val="num" w:pos="4320"/>
+        </w:tabs>
+        <w:ind w:left="4320" w:hanging="360"/>
+      </w:pPr>
+      <w:rPr>
+        <w:rFonts w:ascii="Wingdings" w:hAnsi="Wingdings" w:hint="default"/>
+      </w:rPr>
+    </w:lvl>
+    <w:lvl w:ilvl="6" w:tplc="99C48550" w:tentative="1">
+      <w:start w:val="1"/>
+      <w:numFmt w:val="bullet"/>
+      <w:lvlText w:val=""/>
+      <w:lvlJc w:val="left"/>
+      <w:pPr>
+        <w:tabs>
+          <w:tab w:val="num" w:pos="5040"/>
+        </w:tabs>
+        <w:ind w:left="5040" w:hanging="360"/>
+      </w:pPr>
+      <w:rPr>
+        <w:rFonts w:ascii="Wingdings" w:hAnsi="Wingdings" w:hint="default"/>
+      </w:rPr>
+    </w:lvl>
+    <w:lvl w:ilvl="7" w:tplc="C2BAD964" w:tentative="1">
+      <w:start w:val="1"/>
+      <w:numFmt w:val="bullet"/>
+      <w:lvlText w:val=""/>
+      <w:lvlJc w:val="left"/>
+      <w:pPr>
+        <w:tabs>
+          <w:tab w:val="num" w:pos="5760"/>
+        </w:tabs>
+        <w:ind w:left="5760" w:hanging="360"/>
+      </w:pPr>
+      <w:rPr>
+        <w:rFonts w:ascii="Wingdings" w:hAnsi="Wingdings" w:hint="default"/>
+      </w:rPr>
+    </w:lvl>
+    <w:lvl w:ilvl="8" w:tplc="6242E9FC" w:tentative="1">
+      <w:start w:val="1"/>
+      <w:numFmt w:val="bullet"/>
+      <w:lvlText w:val=""/>
+      <w:lvlJc w:val="left"/>
+      <w:pPr>
+        <w:tabs>
+          <w:tab w:val="num" w:pos="6480"/>
+        </w:tabs>
+        <w:ind w:left="6480" w:hanging="360"/>
+      </w:pPr>
+      <w:rPr>
+        <w:rFonts w:ascii="Wingdings" w:hAnsi="Wingdings" w:hint="default"/>
+      </w:rPr>
+    </w:lvl>
+  </w:abstractNum>
+  <w:abstractNum w:abstractNumId="12" w15:restartNumberingAfterBreak="0">
     <w:nsid w:val="1A7E17F2"/>
     <w:multiLevelType w:val="multilevel"/>
     <w:tmpl w:val="90266BB6"/>
@@ -14336,7 +15601,7 @@
       </w:pPr>
     </w:lvl>
   </w:abstractNum>
-  <w:abstractNum w:abstractNumId="12" w15:restartNumberingAfterBreak="0">
+  <w:abstractNum w:abstractNumId="13" w15:restartNumberingAfterBreak="0">
     <w:nsid w:val="29154E4A"/>
     <w:multiLevelType w:val="multilevel"/>
     <w:tmpl w:val="6854DB9E"/>
@@ -14485,7 +15750,7 @@
       </w:rPr>
     </w:lvl>
   </w:abstractNum>
-  <w:abstractNum w:abstractNumId="13" w15:restartNumberingAfterBreak="0">
+  <w:abstractNum w:abstractNumId="14" w15:restartNumberingAfterBreak="0">
     <w:nsid w:val="31D75122"/>
     <w:multiLevelType w:val="multilevel"/>
     <w:tmpl w:val="960263EE"/>
@@ -14634,7 +15899,7 @@
       </w:rPr>
     </w:lvl>
   </w:abstractNum>
-  <w:abstractNum w:abstractNumId="14" w15:restartNumberingAfterBreak="0">
+  <w:abstractNum w:abstractNumId="15" w15:restartNumberingAfterBreak="0">
     <w:nsid w:val="3413052B"/>
     <w:multiLevelType w:val="multilevel"/>
     <w:tmpl w:val="C4B623C6"/>
@@ -14755,7 +16020,7 @@
       </w:pPr>
     </w:lvl>
   </w:abstractNum>
-  <w:abstractNum w:abstractNumId="15" w15:restartNumberingAfterBreak="0">
+  <w:abstractNum w:abstractNumId="16" w15:restartNumberingAfterBreak="0">
     <w:nsid w:val="35007D23"/>
     <w:multiLevelType w:val="multilevel"/>
     <w:tmpl w:val="FE9AFFF6"/>
@@ -14904,7 +16169,7 @@
       </w:rPr>
     </w:lvl>
   </w:abstractNum>
-  <w:abstractNum w:abstractNumId="16" w15:restartNumberingAfterBreak="0">
+  <w:abstractNum w:abstractNumId="17" w15:restartNumberingAfterBreak="0">
     <w:nsid w:val="3B11456B"/>
     <w:multiLevelType w:val="multilevel"/>
     <w:tmpl w:val="DEFC2DD2"/>
@@ -15021,7 +16286,7 @@
       </w:pPr>
     </w:lvl>
   </w:abstractNum>
-  <w:abstractNum w:abstractNumId="17" w15:restartNumberingAfterBreak="0">
+  <w:abstractNum w:abstractNumId="18" w15:restartNumberingAfterBreak="0">
     <w:nsid w:val="3EED5DDD"/>
     <w:multiLevelType w:val="multilevel"/>
     <w:tmpl w:val="55E6C32C"/>
@@ -15170,7 +16435,7 @@
       </w:rPr>
     </w:lvl>
   </w:abstractNum>
-  <w:abstractNum w:abstractNumId="18" w15:restartNumberingAfterBreak="0">
+  <w:abstractNum w:abstractNumId="19" w15:restartNumberingAfterBreak="0">
     <w:nsid w:val="468947F1"/>
     <w:multiLevelType w:val="multilevel"/>
     <w:tmpl w:val="58B2283A"/>
@@ -15287,7 +16552,7 @@
       </w:pPr>
     </w:lvl>
   </w:abstractNum>
-  <w:abstractNum w:abstractNumId="19" w15:restartNumberingAfterBreak="0">
+  <w:abstractNum w:abstractNumId="20" w15:restartNumberingAfterBreak="0">
     <w:nsid w:val="48C73DA9"/>
     <w:multiLevelType w:val="multilevel"/>
     <w:tmpl w:val="61324FE4"/>
@@ -15404,7 +16669,7 @@
       </w:pPr>
     </w:lvl>
   </w:abstractNum>
-  <w:abstractNum w:abstractNumId="20" w15:restartNumberingAfterBreak="0">
+  <w:abstractNum w:abstractNumId="21" w15:restartNumberingAfterBreak="0">
     <w:nsid w:val="505B6DAC"/>
     <w:multiLevelType w:val="multilevel"/>
     <w:tmpl w:val="66F66ED8"/>
@@ -15521,7 +16786,7 @@
       </w:pPr>
     </w:lvl>
   </w:abstractNum>
-  <w:abstractNum w:abstractNumId="21" w15:restartNumberingAfterBreak="0">
+  <w:abstractNum w:abstractNumId="22" w15:restartNumberingAfterBreak="0">
     <w:nsid w:val="533A12B2"/>
     <w:multiLevelType w:val="multilevel"/>
     <w:tmpl w:val="EB20CC7E"/>
@@ -15670,7 +16935,7 @@
       </w:rPr>
     </w:lvl>
   </w:abstractNum>
-  <w:abstractNum w:abstractNumId="22" w15:restartNumberingAfterBreak="0">
+  <w:abstractNum w:abstractNumId="23" w15:restartNumberingAfterBreak="0">
     <w:nsid w:val="53BD3CE0"/>
     <w:multiLevelType w:val="multilevel"/>
     <w:tmpl w:val="481CDA62"/>
@@ -15819,7 +17084,7 @@
       </w:rPr>
     </w:lvl>
   </w:abstractNum>
-  <w:abstractNum w:abstractNumId="23" w15:restartNumberingAfterBreak="0">
+  <w:abstractNum w:abstractNumId="24" w15:restartNumberingAfterBreak="0">
     <w:nsid w:val="56C75969"/>
     <w:multiLevelType w:val="multilevel"/>
     <w:tmpl w:val="D958B1EA"/>
@@ -15968,7 +17233,7 @@
       </w:rPr>
     </w:lvl>
   </w:abstractNum>
-  <w:abstractNum w:abstractNumId="24" w15:restartNumberingAfterBreak="0">
+  <w:abstractNum w:abstractNumId="25" w15:restartNumberingAfterBreak="0">
     <w:nsid w:val="5AD974EA"/>
     <w:multiLevelType w:val="multilevel"/>
     <w:tmpl w:val="2C0EA0A2"/>
@@ -16117,7 +17382,7 @@
       </w:rPr>
     </w:lvl>
   </w:abstractNum>
-  <w:abstractNum w:abstractNumId="25" w15:restartNumberingAfterBreak="0">
+  <w:abstractNum w:abstractNumId="26" w15:restartNumberingAfterBreak="0">
     <w:nsid w:val="5B336D01"/>
     <w:multiLevelType w:val="multilevel"/>
     <w:tmpl w:val="26C837F8"/>
@@ -16266,7 +17531,7 @@
       </w:rPr>
     </w:lvl>
   </w:abstractNum>
-  <w:abstractNum w:abstractNumId="26" w15:restartNumberingAfterBreak="0">
+  <w:abstractNum w:abstractNumId="27" w15:restartNumberingAfterBreak="0">
     <w:nsid w:val="65C163CA"/>
     <w:multiLevelType w:val="multilevel"/>
     <w:tmpl w:val="2D52EA56"/>
@@ -16415,7 +17680,7 @@
       </w:rPr>
     </w:lvl>
   </w:abstractNum>
-  <w:abstractNum w:abstractNumId="27" w15:restartNumberingAfterBreak="0">
+  <w:abstractNum w:abstractNumId="28" w15:restartNumberingAfterBreak="0">
     <w:nsid w:val="6ACE2BA4"/>
     <w:multiLevelType w:val="multilevel"/>
     <w:tmpl w:val="F4DC3FBA"/>
@@ -16532,7 +17797,7 @@
       </w:pPr>
     </w:lvl>
   </w:abstractNum>
-  <w:abstractNum w:abstractNumId="28" w15:restartNumberingAfterBreak="0">
+  <w:abstractNum w:abstractNumId="29" w15:restartNumberingAfterBreak="0">
     <w:nsid w:val="6FEA2538"/>
     <w:multiLevelType w:val="multilevel"/>
     <w:tmpl w:val="0C36EDD8"/>
@@ -16681,7 +17946,7 @@
       </w:rPr>
     </w:lvl>
   </w:abstractNum>
-  <w:abstractNum w:abstractNumId="29" w15:restartNumberingAfterBreak="0">
+  <w:abstractNum w:abstractNumId="30" w15:restartNumberingAfterBreak="0">
     <w:nsid w:val="768A5FB2"/>
     <w:multiLevelType w:val="multilevel"/>
     <w:tmpl w:val="1A06A3DE"/>
@@ -16798,7 +18063,7 @@
       </w:pPr>
     </w:lvl>
   </w:abstractNum>
-  <w:abstractNum w:abstractNumId="30" w15:restartNumberingAfterBreak="0">
+  <w:abstractNum w:abstractNumId="31" w15:restartNumberingAfterBreak="0">
     <w:nsid w:val="77CA59B9"/>
     <w:multiLevelType w:val="multilevel"/>
     <w:tmpl w:val="C24EE6D0"/>
@@ -16915,7 +18180,7 @@
       </w:pPr>
     </w:lvl>
   </w:abstractNum>
-  <w:abstractNum w:abstractNumId="31" w15:restartNumberingAfterBreak="0">
+  <w:abstractNum w:abstractNumId="32" w15:restartNumberingAfterBreak="0">
     <w:nsid w:val="79075673"/>
     <w:multiLevelType w:val="multilevel"/>
     <w:tmpl w:val="6968145C"/>
@@ -17064,7 +18329,7 @@
       </w:rPr>
     </w:lvl>
   </w:abstractNum>
-  <w:abstractNum w:abstractNumId="32" w15:restartNumberingAfterBreak="0">
+  <w:abstractNum w:abstractNumId="33" w15:restartNumberingAfterBreak="0">
     <w:nsid w:val="79C07B17"/>
     <w:multiLevelType w:val="multilevel"/>
     <w:tmpl w:val="0D88A06A"/>
@@ -17191,52 +18456,52 @@
     <w:abstractNumId w:val="3"/>
   </w:num>
   <w:num w:numId="4" w16cid:durableId="9524931">
-    <w:abstractNumId w:val="29"/>
+    <w:abstractNumId w:val="30"/>
   </w:num>
   <w:num w:numId="5" w16cid:durableId="1036085413">
-    <w:abstractNumId w:val="30"/>
+    <w:abstractNumId w:val="31"/>
   </w:num>
   <w:num w:numId="6" w16cid:durableId="1182357764">
-    <w:abstractNumId w:val="18"/>
+    <w:abstractNumId w:val="19"/>
   </w:num>
   <w:num w:numId="7" w16cid:durableId="50082920">
     <w:abstractNumId w:val="7"/>
   </w:num>
   <w:num w:numId="8" w16cid:durableId="969557897">
-    <w:abstractNumId w:val="32"/>
+    <w:abstractNumId w:val="33"/>
   </w:num>
   <w:num w:numId="9" w16cid:durableId="1714846358">
-    <w:abstractNumId w:val="14"/>
+    <w:abstractNumId w:val="15"/>
   </w:num>
   <w:num w:numId="10" w16cid:durableId="1426338520">
-    <w:abstractNumId w:val="11"/>
+    <w:abstractNumId w:val="12"/>
   </w:num>
   <w:num w:numId="11" w16cid:durableId="1119838435">
     <w:abstractNumId w:val="4"/>
   </w:num>
   <w:num w:numId="12" w16cid:durableId="1766072366">
+    <w:abstractNumId w:val="21"/>
+  </w:num>
+  <w:num w:numId="13" w16cid:durableId="923533880">
     <w:abstractNumId w:val="20"/>
   </w:num>
-  <w:num w:numId="13" w16cid:durableId="923533880">
-    <w:abstractNumId w:val="19"/>
-  </w:num>
   <w:num w:numId="14" w16cid:durableId="392045327">
-    <w:abstractNumId w:val="27"/>
+    <w:abstractNumId w:val="28"/>
   </w:num>
   <w:num w:numId="15" w16cid:durableId="796682298">
-    <w:abstractNumId w:val="22"/>
+    <w:abstractNumId w:val="23"/>
   </w:num>
   <w:num w:numId="16" w16cid:durableId="341906323">
     <w:abstractNumId w:val="2"/>
   </w:num>
   <w:num w:numId="17" w16cid:durableId="258371444">
-    <w:abstractNumId w:val="13"/>
+    <w:abstractNumId w:val="14"/>
   </w:num>
   <w:num w:numId="18" w16cid:durableId="1747997802">
-    <w:abstractNumId w:val="23"/>
+    <w:abstractNumId w:val="24"/>
   </w:num>
   <w:num w:numId="19" w16cid:durableId="442262063">
-    <w:abstractNumId w:val="16"/>
+    <w:abstractNumId w:val="17"/>
   </w:num>
   <w:num w:numId="20" w16cid:durableId="2115132718">
     <w:abstractNumId w:val="5"/>
@@ -17248,37 +18513,40 @@
     <w:abstractNumId w:val="9"/>
   </w:num>
   <w:num w:numId="23" w16cid:durableId="1433435736">
-    <w:abstractNumId w:val="25"/>
+    <w:abstractNumId w:val="26"/>
   </w:num>
   <w:num w:numId="24" w16cid:durableId="2033603110">
-    <w:abstractNumId w:val="17"/>
+    <w:abstractNumId w:val="18"/>
   </w:num>
   <w:num w:numId="25" w16cid:durableId="1387294070">
-    <w:abstractNumId w:val="21"/>
+    <w:abstractNumId w:val="22"/>
   </w:num>
   <w:num w:numId="26" w16cid:durableId="69623631">
     <w:abstractNumId w:val="6"/>
   </w:num>
   <w:num w:numId="27" w16cid:durableId="490633360">
-    <w:abstractNumId w:val="15"/>
+    <w:abstractNumId w:val="16"/>
   </w:num>
   <w:num w:numId="28" w16cid:durableId="690644128">
-    <w:abstractNumId w:val="31"/>
+    <w:abstractNumId w:val="32"/>
   </w:num>
   <w:num w:numId="29" w16cid:durableId="1812136998">
     <w:abstractNumId w:val="10"/>
   </w:num>
   <w:num w:numId="30" w16cid:durableId="1362054832">
-    <w:abstractNumId w:val="26"/>
+    <w:abstractNumId w:val="27"/>
   </w:num>
   <w:num w:numId="31" w16cid:durableId="2098406240">
-    <w:abstractNumId w:val="28"/>
+    <w:abstractNumId w:val="29"/>
   </w:num>
   <w:num w:numId="32" w16cid:durableId="2064940758">
-    <w:abstractNumId w:val="24"/>
+    <w:abstractNumId w:val="25"/>
   </w:num>
   <w:num w:numId="33" w16cid:durableId="1569001754">
-    <w:abstractNumId w:val="12"/>
+    <w:abstractNumId w:val="13"/>
+  </w:num>
+  <w:num w:numId="34" w16cid:durableId="295989055">
+    <w:abstractNumId w:val="11"/>
   </w:num>
 </w:numbering>
 </file>
@@ -17680,7 +18948,6 @@
   <w:style w:type="character" w:default="1" w:styleId="a0">
     <w:name w:val="Default Paragraph Font"/>
     <w:uiPriority w:val="1"/>
-    <w:semiHidden/>
     <w:unhideWhenUsed/>
   </w:style>
   <w:style w:type="table" w:default="1" w:styleId="a1">
